--- a/RAPPORT DE PROJET.docx
+++ b/RAPPORT DE PROJET.docx
@@ -306,183 +306,211 @@
           <w:sz w:val="40"/>
           <w:szCs w:val="40"/>
         </w:rPr>
-        <w:t xml:space="preserve">Analyse du problème </w:t>
+        <w:t>Conception du pro</w:t>
       </w:r>
       <w:r>
         <w:rPr>
           <w:sz w:val="40"/>
           <w:szCs w:val="40"/>
         </w:rPr>
-        <w:t>. .</w:t>
+        <w:t>jet . . . . .</w:t>
       </w:r>
       <w:r>
         <w:rPr>
           <w:sz w:val="40"/>
           <w:szCs w:val="40"/>
         </w:rPr>
-        <w:t xml:space="preserve"> </w:t>
+        <w:t xml:space="preserve"> . . . . . . . . . . . . . . . </w:t>
       </w:r>
       <w:r>
         <w:rPr>
           <w:sz w:val="40"/>
           <w:szCs w:val="40"/>
         </w:rPr>
-        <w:t>. .</w:t>
+        <w:t xml:space="preserve">. </w:t>
       </w:r>
       <w:r>
         <w:rPr>
           <w:sz w:val="40"/>
           <w:szCs w:val="40"/>
         </w:rPr>
-        <w:t xml:space="preserve"> </w:t>
-      </w:r>
-      <w:r>
+        <w:t>3</w:t>
+      </w:r>
+    </w:p>
+    <w:p>
+      <w:pPr>
+        <w:pStyle w:val="Coordonnes"/>
+        <w:jc w:val="left"/>
         <w:rPr>
           <w:sz w:val="40"/>
           <w:szCs w:val="40"/>
         </w:rPr>
-        <w:t>. .</w:t>
-      </w:r>
-      <w:r>
+      </w:pPr>
+    </w:p>
+    <w:p>
+      <w:pPr>
+        <w:pStyle w:val="Coordonnes"/>
+        <w:jc w:val="left"/>
         <w:rPr>
           <w:sz w:val="40"/>
           <w:szCs w:val="40"/>
         </w:rPr>
-        <w:t xml:space="preserve"> </w:t>
-      </w:r>
+      </w:pPr>
       <w:r>
         <w:rPr>
           <w:sz w:val="40"/>
           <w:szCs w:val="40"/>
         </w:rPr>
-        <w:t>. .</w:t>
+        <w:t xml:space="preserve">Algorithme de création de la fractale . . . . . . . . </w:t>
       </w:r>
       <w:r>
         <w:rPr>
           <w:sz w:val="40"/>
           <w:szCs w:val="40"/>
         </w:rPr>
-        <w:t xml:space="preserve"> </w:t>
-      </w:r>
-      <w:r>
+        <w:t>6</w:t>
+      </w:r>
+    </w:p>
+    <w:p>
+      <w:pPr>
+        <w:pStyle w:val="Coordonnes"/>
+        <w:jc w:val="left"/>
         <w:rPr>
           <w:sz w:val="40"/>
           <w:szCs w:val="40"/>
         </w:rPr>
-        <w:t>. .</w:t>
-      </w:r>
-      <w:r>
+      </w:pPr>
+    </w:p>
+    <w:p>
+      <w:pPr>
+        <w:pStyle w:val="Coordonnes"/>
+        <w:jc w:val="left"/>
         <w:rPr>
           <w:sz w:val="40"/>
           <w:szCs w:val="40"/>
         </w:rPr>
-        <w:t xml:space="preserve"> </w:t>
-      </w:r>
+      </w:pPr>
       <w:r>
         <w:rPr>
           <w:sz w:val="40"/>
           <w:szCs w:val="40"/>
         </w:rPr>
-        <w:t>. .</w:t>
+        <w:t>Utilisation d’</w:t>
       </w:r>
       <w:r>
         <w:rPr>
           <w:sz w:val="40"/>
           <w:szCs w:val="40"/>
         </w:rPr>
-        <w:t xml:space="preserve"> </w:t>
+        <w:t>O</w:t>
       </w:r>
       <w:r>
         <w:rPr>
           <w:sz w:val="40"/>
           <w:szCs w:val="40"/>
         </w:rPr>
-        <w:t>. .</w:t>
+        <w:t xml:space="preserve">penGL </w:t>
       </w:r>
       <w:r>
         <w:rPr>
           <w:sz w:val="40"/>
           <w:szCs w:val="40"/>
         </w:rPr>
-        <w:t xml:space="preserve"> </w:t>
-      </w:r>
-      <w:r>
+        <w:t>. . . . . . . . . . . . . . . . . . . . . 3</w:t>
+      </w:r>
+    </w:p>
+    <w:p>
+      <w:pPr>
+        <w:pStyle w:val="Coordonnes"/>
+        <w:jc w:val="left"/>
         <w:rPr>
           <w:sz w:val="40"/>
           <w:szCs w:val="40"/>
         </w:rPr>
-        <w:t>. .</w:t>
-      </w:r>
-      <w:r>
+      </w:pPr>
+    </w:p>
+    <w:p>
+      <w:pPr>
+        <w:pStyle w:val="Coordonnes"/>
+        <w:jc w:val="left"/>
         <w:rPr>
           <w:sz w:val="40"/>
           <w:szCs w:val="40"/>
         </w:rPr>
-        <w:t xml:space="preserve"> </w:t>
-      </w:r>
+      </w:pPr>
       <w:r>
         <w:rPr>
           <w:sz w:val="40"/>
           <w:szCs w:val="40"/>
-        </w:rPr>
-        <w:t>. .</w:t>
+          <w:lang w:bidi="fr-FR"/>
+        </w:rPr>
+        <w:t>Résultats obtenus </w:t>
       </w:r>
       <w:r>
         <w:rPr>
           <w:sz w:val="40"/>
           <w:szCs w:val="40"/>
         </w:rPr>
-        <w:t xml:space="preserve"> </w:t>
+        <w:t>. . . . . . . . . . . .</w:t>
       </w:r>
       <w:r>
         <w:rPr>
           <w:sz w:val="40"/>
           <w:szCs w:val="40"/>
         </w:rPr>
-        <w:t>.</w:t>
+        <w:t xml:space="preserve"> . </w:t>
       </w:r>
       <w:r>
         <w:rPr>
           <w:sz w:val="40"/>
           <w:szCs w:val="40"/>
         </w:rPr>
-        <w:t> </w:t>
+        <w:t>?</w:t>
       </w:r>
       <w:r>
         <w:rPr>
           <w:sz w:val="40"/>
           <w:szCs w:val="40"/>
         </w:rPr>
-        <w:t xml:space="preserve">. </w:t>
-      </w:r>
-      <w:r>
+        <w:t xml:space="preserve"> </w:t>
+      </w:r>
+    </w:p>
+    <w:p>
+      <w:pPr>
+        <w:pStyle w:val="Coordonnes"/>
+        <w:jc w:val="left"/>
         <w:rPr>
           <w:sz w:val="40"/>
           <w:szCs w:val="40"/>
         </w:rPr>
-        <w:t>.</w:t>
-      </w:r>
-      <w:r>
+      </w:pPr>
+    </w:p>
+    <w:p>
+      <w:pPr>
+        <w:pStyle w:val="Coordonnes"/>
+        <w:jc w:val="left"/>
         <w:rPr>
           <w:sz w:val="40"/>
           <w:szCs w:val="40"/>
         </w:rPr>
-        <w:t xml:space="preserve"> </w:t>
-      </w:r>
+      </w:pPr>
       <w:r>
         <w:rPr>
           <w:sz w:val="40"/>
           <w:szCs w:val="40"/>
         </w:rPr>
-        <w:t>3</w:t>
-      </w:r>
-      <w:r>
+        <w:t>Améliorations possibles . . . . . . . . . . . . . . . . . . . ?</w:t>
+      </w:r>
+    </w:p>
+    <w:p>
+      <w:pPr>
+        <w:pStyle w:val="Coordonnes"/>
+        <w:jc w:val="left"/>
         <w:rPr>
           <w:sz w:val="40"/>
           <w:szCs w:val="40"/>
         </w:rPr>
-        <w:t xml:space="preserve"> </w:t>
-      </w:r>
+      </w:pPr>
     </w:p>
     <w:p>
       <w:pPr>
@@ -493,51 +521,57 @@
           <w:szCs w:val="40"/>
         </w:rPr>
       </w:pPr>
-    </w:p>
-    <w:p>
-      <w:pPr>
-        <w:pStyle w:val="Coordonnes"/>
-        <w:jc w:val="left"/>
+      <w:r>
         <w:rPr>
           <w:sz w:val="40"/>
           <w:szCs w:val="40"/>
         </w:rPr>
-      </w:pPr>
+        <w:t>Conclusion . . . . . . . . . . . . . . . . . . . . . . . . . . . . </w:t>
+      </w:r>
       <w:r>
         <w:rPr>
           <w:sz w:val="40"/>
           <w:szCs w:val="40"/>
         </w:rPr>
-        <w:t>Conception du pro</w:t>
+        <w:t xml:space="preserve">. </w:t>
       </w:r>
       <w:r>
         <w:rPr>
           <w:sz w:val="40"/>
           <w:szCs w:val="40"/>
         </w:rPr>
-        <w:t>jet . . . . .</w:t>
-      </w:r>
-      <w:r>
+        <w:t>?</w:t>
+      </w:r>
+    </w:p>
+    <w:p>
+      <w:pPr>
+        <w:pStyle w:val="Coordonnes"/>
+        <w:jc w:val="left"/>
         <w:rPr>
           <w:sz w:val="40"/>
           <w:szCs w:val="40"/>
         </w:rPr>
-        <w:t xml:space="preserve"> . . . . . . . . . . . . . . . </w:t>
-      </w:r>
-      <w:r>
+      </w:pPr>
+    </w:p>
+    <w:p>
+      <w:pPr>
+        <w:pStyle w:val="Coordonnes"/>
+        <w:jc w:val="left"/>
         <w:rPr>
           <w:sz w:val="40"/>
           <w:szCs w:val="40"/>
         </w:rPr>
-        <w:t xml:space="preserve">. </w:t>
-      </w:r>
-      <w:r>
+      </w:pPr>
+    </w:p>
+    <w:p>
+      <w:pPr>
+        <w:pStyle w:val="Coordonnes"/>
+        <w:jc w:val="left"/>
         <w:rPr>
           <w:sz w:val="40"/>
           <w:szCs w:val="40"/>
         </w:rPr>
-        <w:t>?</w:t>
-      </w:r>
+      </w:pPr>
     </w:p>
     <w:p>
       <w:pPr>
@@ -558,241 +592,73 @@
           <w:szCs w:val="40"/>
         </w:rPr>
       </w:pPr>
-      <w:r>
+    </w:p>
+    <w:p>
+      <w:pPr>
+        <w:pStyle w:val="Coordonnes"/>
+        <w:jc w:val="left"/>
         <w:rPr>
           <w:sz w:val="40"/>
           <w:szCs w:val="40"/>
         </w:rPr>
-        <w:t xml:space="preserve">Démonstration </w:t>
-      </w:r>
-      <w:r>
+      </w:pPr>
+    </w:p>
+    <w:p>
+      <w:pPr>
+        <w:pStyle w:val="Coordonnes"/>
+        <w:jc w:val="left"/>
         <w:rPr>
           <w:sz w:val="40"/>
           <w:szCs w:val="40"/>
         </w:rPr>
-        <w:t xml:space="preserve">du </w:t>
-      </w:r>
-      <w:r>
+      </w:pPr>
+    </w:p>
+    <w:p>
+      <w:pPr>
+        <w:pStyle w:val="Coordonnes"/>
+        <w:jc w:val="left"/>
         <w:rPr>
           <w:sz w:val="40"/>
           <w:szCs w:val="40"/>
         </w:rPr>
-        <w:t>programme</w:t>
-      </w:r>
-      <w:r>
+      </w:pPr>
+    </w:p>
+    <w:p>
+      <w:pPr>
+        <w:pStyle w:val="Coordonnes"/>
+        <w:jc w:val="left"/>
         <w:rPr>
           <w:sz w:val="40"/>
           <w:szCs w:val="40"/>
         </w:rPr>
-        <w:t xml:space="preserve"> . . . . . . . . . . . .</w:t>
-      </w:r>
-      <w:r>
+      </w:pPr>
+    </w:p>
+    <w:p>
+      <w:pPr>
+        <w:pStyle w:val="Coordonnes"/>
+        <w:jc w:val="left"/>
         <w:rPr>
           <w:sz w:val="40"/>
           <w:szCs w:val="40"/>
         </w:rPr>
-        <w:t xml:space="preserve"> . </w:t>
-      </w:r>
-      <w:r>
+      </w:pPr>
+    </w:p>
+    <w:p>
+      <w:pPr>
+        <w:pStyle w:val="Coordonnes"/>
+        <w:jc w:val="left"/>
         <w:rPr>
           <w:sz w:val="40"/>
           <w:szCs w:val="40"/>
-        </w:rPr>
-        <w:t>?</w:t>
-      </w:r>
+          <w:lang w:bidi="fr-FR"/>
+        </w:rPr>
+      </w:pPr>
       <w:r>
         <w:rPr>
           <w:sz w:val="40"/>
           <w:szCs w:val="40"/>
-        </w:rPr>
-        <w:t xml:space="preserve"> </w:t>
-      </w:r>
-    </w:p>
-    <w:p>
-      <w:pPr>
-        <w:pStyle w:val="Coordonnes"/>
-        <w:jc w:val="left"/>
-        <w:rPr>
-          <w:sz w:val="40"/>
-          <w:szCs w:val="40"/>
-        </w:rPr>
-      </w:pPr>
-    </w:p>
-    <w:p>
-      <w:pPr>
-        <w:pStyle w:val="Coordonnes"/>
-        <w:jc w:val="left"/>
-        <w:rPr>
-          <w:sz w:val="40"/>
-          <w:szCs w:val="40"/>
-        </w:rPr>
-      </w:pPr>
-      <w:r>
-        <w:rPr>
-          <w:sz w:val="40"/>
-          <w:szCs w:val="40"/>
-        </w:rPr>
-        <w:t>Améliorations possibles . . . . . . . . . . . . . . . . . . . ?</w:t>
-      </w:r>
-    </w:p>
-    <w:p>
-      <w:pPr>
-        <w:pStyle w:val="Coordonnes"/>
-        <w:jc w:val="left"/>
-        <w:rPr>
-          <w:sz w:val="40"/>
-          <w:szCs w:val="40"/>
-        </w:rPr>
-      </w:pPr>
-    </w:p>
-    <w:p>
-      <w:pPr>
-        <w:pStyle w:val="Coordonnes"/>
-        <w:jc w:val="left"/>
-        <w:rPr>
-          <w:sz w:val="40"/>
-          <w:szCs w:val="40"/>
-        </w:rPr>
-      </w:pPr>
-      <w:r>
-        <w:rPr>
-          <w:sz w:val="40"/>
-          <w:szCs w:val="40"/>
-        </w:rPr>
-        <w:t>Conclusion . . . . . . . . . . . . . . . . . . . . . . . . . . . . </w:t>
-      </w:r>
-      <w:r>
-        <w:rPr>
-          <w:sz w:val="40"/>
-          <w:szCs w:val="40"/>
-        </w:rPr>
-        <w:t xml:space="preserve">. </w:t>
-      </w:r>
-      <w:r>
-        <w:rPr>
-          <w:sz w:val="40"/>
-          <w:szCs w:val="40"/>
-        </w:rPr>
-        <w:t>?</w:t>
-      </w:r>
-    </w:p>
-    <w:p>
-      <w:pPr>
-        <w:pStyle w:val="Coordonnes"/>
-        <w:jc w:val="left"/>
-        <w:rPr>
-          <w:sz w:val="40"/>
-          <w:szCs w:val="40"/>
-        </w:rPr>
-      </w:pPr>
-    </w:p>
-    <w:p>
-      <w:pPr>
-        <w:pStyle w:val="Coordonnes"/>
-        <w:jc w:val="left"/>
-        <w:rPr>
-          <w:sz w:val="40"/>
-          <w:szCs w:val="40"/>
-        </w:rPr>
-      </w:pPr>
-    </w:p>
-    <w:p>
-      <w:pPr>
-        <w:pStyle w:val="Coordonnes"/>
-        <w:jc w:val="left"/>
-        <w:rPr>
-          <w:sz w:val="40"/>
-          <w:szCs w:val="40"/>
-        </w:rPr>
-      </w:pPr>
-    </w:p>
-    <w:p>
-      <w:pPr>
-        <w:pStyle w:val="Coordonnes"/>
-        <w:jc w:val="left"/>
-        <w:rPr>
-          <w:sz w:val="40"/>
-          <w:szCs w:val="40"/>
-        </w:rPr>
-      </w:pPr>
-    </w:p>
-    <w:p>
-      <w:pPr>
-        <w:pStyle w:val="Coordonnes"/>
-        <w:jc w:val="left"/>
-        <w:rPr>
-          <w:sz w:val="40"/>
-          <w:szCs w:val="40"/>
-        </w:rPr>
-      </w:pPr>
-    </w:p>
-    <w:p>
-      <w:pPr>
-        <w:pStyle w:val="Coordonnes"/>
-        <w:jc w:val="left"/>
-        <w:rPr>
-          <w:sz w:val="40"/>
-          <w:szCs w:val="40"/>
-        </w:rPr>
-      </w:pPr>
-    </w:p>
-    <w:p>
-      <w:pPr>
-        <w:pStyle w:val="Coordonnes"/>
-        <w:jc w:val="left"/>
-        <w:rPr>
-          <w:sz w:val="40"/>
-          <w:szCs w:val="40"/>
-        </w:rPr>
-      </w:pPr>
-    </w:p>
-    <w:p>
-      <w:pPr>
-        <w:pStyle w:val="Coordonnes"/>
-        <w:jc w:val="left"/>
-        <w:rPr>
-          <w:sz w:val="40"/>
-          <w:szCs w:val="40"/>
-        </w:rPr>
-      </w:pPr>
-    </w:p>
-    <w:p>
-      <w:pPr>
-        <w:pStyle w:val="Coordonnes"/>
-        <w:jc w:val="left"/>
-        <w:rPr>
-          <w:sz w:val="40"/>
-          <w:szCs w:val="40"/>
-        </w:rPr>
-      </w:pPr>
-    </w:p>
-    <w:p>
-      <w:pPr>
-        <w:pStyle w:val="Coordonnes"/>
-        <w:jc w:val="left"/>
-        <w:rPr>
-          <w:sz w:val="40"/>
-          <w:szCs w:val="40"/>
-        </w:rPr>
-      </w:pPr>
-    </w:p>
-    <w:p>
-      <w:pPr>
-        <w:pStyle w:val="Coordonnes"/>
-        <w:jc w:val="left"/>
-        <w:rPr>
-          <w:sz w:val="40"/>
-          <w:szCs w:val="40"/>
-          <w:lang w:bidi="fr-FR"/>
-        </w:rPr>
-      </w:pPr>
-      <w:r>
-        <w:rPr>
-          <w:sz w:val="40"/>
-          <w:szCs w:val="40"/>
-          <w:lang w:bidi="fr-FR"/>
-        </w:rPr>
-        <w:lastRenderedPageBreak/>
+          <w:lang w:bidi="fr-FR"/>
+        </w:rPr>
         <w:t>Présentation du sujet :</w:t>
       </w:r>
       <w:r>
@@ -897,7 +763,23 @@
           <w:szCs w:val="24"/>
           <w:lang w:bidi="fr-FR"/>
         </w:rPr>
-        <w:t>ans le cadre de l’UV IN55, nous avons tout d’abord décider de choisir le sujet #2 : modélisation 3D d’objet mathématiques.</w:t>
+        <w:t xml:space="preserve">ans le cadre de l’UV IN55, nous avons </w:t>
+      </w:r>
+      <w:r>
+        <w:rPr>
+          <w:sz w:val="24"/>
+          <w:szCs w:val="24"/>
+          <w:lang w:bidi="fr-FR"/>
+        </w:rPr>
+        <w:t>décidé</w:t>
+      </w:r>
+      <w:r>
+        <w:rPr>
+          <w:sz w:val="24"/>
+          <w:szCs w:val="24"/>
+          <w:lang w:bidi="fr-FR"/>
+        </w:rPr>
+        <w:t xml:space="preserve"> de choisir le sujet #2 : modélisation 3D d’objet mathématiques.</w:t>
       </w:r>
       <w:r>
         <w:rPr>
@@ -929,25 +811,7 @@
           <w:szCs w:val="24"/>
           <w:lang w:bidi="fr-FR"/>
         </w:rPr>
-        <w:t xml:space="preserve"> : Pyramide de </w:t>
-      </w:r>
-      <w:proofErr w:type="spellStart"/>
-      <w:r>
-        <w:rPr>
-          <w:sz w:val="24"/>
-          <w:szCs w:val="24"/>
-          <w:lang w:bidi="fr-FR"/>
-        </w:rPr>
-        <w:t>Sierpinski</w:t>
-      </w:r>
-      <w:proofErr w:type="spellEnd"/>
-      <w:r>
-        <w:rPr>
-          <w:sz w:val="24"/>
-          <w:szCs w:val="24"/>
-          <w:lang w:bidi="fr-FR"/>
-        </w:rPr>
-        <w:t xml:space="preserve">, </w:t>
+        <w:t xml:space="preserve"> : Pyramide de Sierpinski, </w:t>
       </w:r>
       <w:r>
         <w:rPr>
@@ -1112,13 +976,23 @@
           <w:szCs w:val="24"/>
           <w:lang w:bidi="fr-FR"/>
         </w:rPr>
-        <w:t>Cette fractale est construite de façon contraire par rapport à l’éponge de Menger puisqu’en effet, au lieu de retirer un cube au centre de chaque face, nous allons en ajouté un.</w:t>
-      </w:r>
-      <w:r>
-        <w:rPr>
-          <w:noProof/>
-        </w:rPr>
-        <w:t xml:space="preserve"> </w:t>
+        <w:t>Cette fractale est construite de façon contraire par rapport à l’éponge de Menger puisqu’en effet, au lieu de retirer un cube au centre de chaque face, nous allons en ajout</w:t>
+      </w:r>
+      <w:r>
+        <w:rPr>
+          <w:sz w:val="24"/>
+          <w:szCs w:val="24"/>
+          <w:lang w:bidi="fr-FR"/>
+        </w:rPr>
+        <w:t>er</w:t>
+      </w:r>
+      <w:r>
+        <w:rPr>
+          <w:sz w:val="24"/>
+          <w:szCs w:val="24"/>
+          <w:lang w:bidi="fr-FR"/>
+        </w:rPr>
+        <w:t xml:space="preserve"> un.</w:t>
       </w:r>
     </w:p>
     <w:p>
@@ -1139,186 +1013,71 @@
         </w:rPr>
         <w:t xml:space="preserve">L’objectif principal sera donc de modéliser cette fractale à l’aide de python et </w:t>
       </w:r>
-      <w:proofErr w:type="spellStart"/>
-      <w:r>
-        <w:rPr>
-          <w:sz w:val="24"/>
-          <w:szCs w:val="24"/>
-          <w:lang w:bidi="fr-FR"/>
-        </w:rPr>
-        <w:t>l’openGL</w:t>
-      </w:r>
-      <w:proofErr w:type="spellEnd"/>
-      <w:r>
-        <w:rPr>
-          <w:sz w:val="24"/>
-          <w:szCs w:val="24"/>
-          <w:lang w:bidi="fr-FR"/>
-        </w:rPr>
-        <w:t>.</w:t>
-      </w:r>
-    </w:p>
-    <w:p>
-      <w:pPr>
-        <w:pStyle w:val="Coordonnes"/>
-        <w:jc w:val="both"/>
+      <w:r>
+        <w:rPr>
+          <w:sz w:val="24"/>
+          <w:szCs w:val="24"/>
+          <w:lang w:bidi="fr-FR"/>
+        </w:rPr>
+        <w:t>O</w:t>
+      </w:r>
+      <w:r>
+        <w:rPr>
+          <w:sz w:val="24"/>
+          <w:szCs w:val="24"/>
+          <w:lang w:bidi="fr-FR"/>
+        </w:rPr>
+        <w:t>penGL.</w:t>
+      </w:r>
+    </w:p>
+    <w:p>
+      <w:pPr>
+        <w:pStyle w:val="Coordonnes"/>
+        <w:jc w:val="left"/>
+        <w:rPr>
+          <w:sz w:val="24"/>
+          <w:szCs w:val="24"/>
+          <w:lang w:bidi="fr-FR"/>
+        </w:rPr>
+      </w:pPr>
+    </w:p>
+    <w:p>
+      <w:pPr>
+        <w:pStyle w:val="Coordonnes"/>
+        <w:jc w:val="left"/>
+        <w:rPr>
+          <w:sz w:val="24"/>
+          <w:szCs w:val="24"/>
+          <w:lang w:bidi="fr-FR"/>
+        </w:rPr>
+      </w:pPr>
+    </w:p>
+    <w:p>
+      <w:pPr>
+        <w:pStyle w:val="Coordonnes"/>
+        <w:jc w:val="left"/>
         <w:rPr>
           <w:sz w:val="40"/>
           <w:szCs w:val="40"/>
           <w:lang w:bidi="fr-FR"/>
         </w:rPr>
       </w:pPr>
-    </w:p>
-    <w:p>
-      <w:pPr>
-        <w:pStyle w:val="Coordonnes"/>
-        <w:jc w:val="left"/>
+      <w:r>
         <w:rPr>
           <w:sz w:val="40"/>
           <w:szCs w:val="40"/>
           <w:lang w:bidi="fr-FR"/>
         </w:rPr>
-      </w:pPr>
+        <w:t>Conception du p</w:t>
+      </w:r>
       <w:r>
         <w:rPr>
           <w:sz w:val="40"/>
           <w:szCs w:val="40"/>
           <w:lang w:bidi="fr-FR"/>
         </w:rPr>
-        <w:t>Analyse du problème :</w:t>
-      </w:r>
-    </w:p>
-    <w:p>
-      <w:pPr>
-        <w:pStyle w:val="Coordonnes"/>
-        <w:jc w:val="left"/>
-        <w:rPr>
-          <w:sz w:val="24"/>
-          <w:szCs w:val="24"/>
-          <w:lang w:bidi="fr-FR"/>
-        </w:rPr>
-      </w:pPr>
-    </w:p>
-    <w:p>
-      <w:pPr>
-        <w:pStyle w:val="Coordonnes"/>
-        <w:jc w:val="left"/>
-        <w:rPr>
-          <w:sz w:val="24"/>
-          <w:szCs w:val="24"/>
-          <w:lang w:bidi="fr-FR"/>
-        </w:rPr>
-      </w:pPr>
-    </w:p>
-    <w:p>
-      <w:pPr>
-        <w:pStyle w:val="Coordonnes"/>
-        <w:jc w:val="left"/>
-        <w:rPr>
-          <w:sz w:val="24"/>
-          <w:szCs w:val="24"/>
-          <w:lang w:bidi="fr-FR"/>
-        </w:rPr>
-      </w:pPr>
-    </w:p>
-    <w:p>
-      <w:pPr>
-        <w:pStyle w:val="Coordonnes"/>
-        <w:jc w:val="left"/>
-        <w:rPr>
-          <w:sz w:val="24"/>
-          <w:szCs w:val="24"/>
-          <w:lang w:bidi="fr-FR"/>
-        </w:rPr>
-      </w:pPr>
-    </w:p>
-    <w:p>
-      <w:pPr>
-        <w:pStyle w:val="Coordonnes"/>
-        <w:jc w:val="left"/>
-        <w:rPr>
-          <w:sz w:val="24"/>
-          <w:szCs w:val="24"/>
-          <w:lang w:bidi="fr-FR"/>
-        </w:rPr>
-      </w:pPr>
-    </w:p>
-    <w:p>
-      <w:pPr>
-        <w:pStyle w:val="Coordonnes"/>
-        <w:jc w:val="left"/>
-        <w:rPr>
-          <w:sz w:val="24"/>
-          <w:szCs w:val="24"/>
-          <w:lang w:bidi="fr-FR"/>
-        </w:rPr>
-      </w:pPr>
-    </w:p>
-    <w:p>
-      <w:pPr>
-        <w:pStyle w:val="Coordonnes"/>
-        <w:jc w:val="left"/>
-        <w:rPr>
-          <w:sz w:val="24"/>
-          <w:szCs w:val="24"/>
-          <w:lang w:bidi="fr-FR"/>
-        </w:rPr>
-      </w:pPr>
-    </w:p>
-    <w:p>
-      <w:pPr>
-        <w:pStyle w:val="Coordonnes"/>
-        <w:jc w:val="left"/>
-        <w:rPr>
-          <w:sz w:val="24"/>
-          <w:szCs w:val="24"/>
-          <w:lang w:bidi="fr-FR"/>
-        </w:rPr>
-      </w:pPr>
-    </w:p>
-    <w:p>
-      <w:pPr>
-        <w:pStyle w:val="Coordonnes"/>
-        <w:jc w:val="left"/>
-        <w:rPr>
-          <w:sz w:val="24"/>
-          <w:szCs w:val="24"/>
-          <w:lang w:bidi="fr-FR"/>
-        </w:rPr>
-      </w:pPr>
-    </w:p>
-    <w:p>
-      <w:pPr>
-        <w:pStyle w:val="Coordonnes"/>
-        <w:jc w:val="left"/>
-        <w:rPr>
-          <w:sz w:val="24"/>
-          <w:szCs w:val="24"/>
-          <w:lang w:bidi="fr-FR"/>
-        </w:rPr>
-      </w:pPr>
-    </w:p>
-    <w:p>
-      <w:pPr>
-        <w:pStyle w:val="Coordonnes"/>
-        <w:jc w:val="left"/>
-        <w:rPr>
-          <w:sz w:val="24"/>
-          <w:szCs w:val="24"/>
-          <w:lang w:bidi="fr-FR"/>
-        </w:rPr>
-      </w:pPr>
-    </w:p>
-    <w:p>
-      <w:pPr>
-        <w:pStyle w:val="Coordonnes"/>
-        <w:jc w:val="left"/>
-        <w:rPr>
-          <w:sz w:val="24"/>
-          <w:szCs w:val="24"/>
-          <w:lang w:bidi="fr-FR"/>
-        </w:rPr>
-      </w:pPr>
+        <w:t>rojet :</w:t>
+      </w:r>
     </w:p>
     <w:p>
       <w:pPr>
@@ -1330,33 +1089,6 @@
           <w:lang w:bidi="fr-FR"/>
         </w:rPr>
       </w:pPr>
-      <w:r>
-        <w:rPr>
-          <w:sz w:val="40"/>
-          <w:szCs w:val="40"/>
-          <w:lang w:bidi="fr-FR"/>
-        </w:rPr>
-        <w:t>Conception du p</w:t>
-      </w:r>
-      <w:r>
-        <w:rPr>
-          <w:sz w:val="40"/>
-          <w:szCs w:val="40"/>
-          <w:lang w:bidi="fr-FR"/>
-        </w:rPr>
-        <w:t>rojet :</w:t>
-      </w:r>
-    </w:p>
-    <w:p>
-      <w:pPr>
-        <w:pStyle w:val="Coordonnes"/>
-        <w:jc w:val="left"/>
-        <w:rPr>
-          <w:sz w:val="40"/>
-          <w:szCs w:val="40"/>
-          <w:lang w:bidi="fr-FR"/>
-        </w:rPr>
-      </w:pPr>
     </w:p>
     <w:p>
       <w:pPr>
@@ -1384,7 +1116,7 @@
     <w:p>
       <w:pPr>
         <w:pStyle w:val="Coordonnes"/>
-        <w:jc w:val="left"/>
+        <w:jc w:val="both"/>
         <w:rPr>
           <w:sz w:val="24"/>
           <w:szCs w:val="24"/>
@@ -1435,39 +1167,20 @@
     <w:p>
       <w:pPr>
         <w:pStyle w:val="Coordonnes"/>
-        <w:jc w:val="left"/>
-        <w:rPr>
-          <w:sz w:val="24"/>
-          <w:szCs w:val="24"/>
-          <w:lang w:bidi="fr-FR"/>
-        </w:rPr>
-      </w:pPr>
-      <w:r>
-        <w:rPr>
-          <w:sz w:val="24"/>
-          <w:szCs w:val="24"/>
-          <w:lang w:bidi="fr-FR"/>
-        </w:rPr>
-        <w:lastRenderedPageBreak/>
-        <w:t xml:space="preserve">Le principe est de renseigner une table des </w:t>
-      </w:r>
-      <w:proofErr w:type="spellStart"/>
-      <w:r>
-        <w:rPr>
-          <w:sz w:val="24"/>
-          <w:szCs w:val="24"/>
-          <w:lang w:bidi="fr-FR"/>
-        </w:rPr>
-        <w:t>vertices</w:t>
-      </w:r>
-      <w:proofErr w:type="spellEnd"/>
-      <w:r>
-        <w:rPr>
-          <w:sz w:val="24"/>
-          <w:szCs w:val="24"/>
-          <w:lang w:bidi="fr-FR"/>
-        </w:rPr>
-        <w:t xml:space="preserve"> (positions de chacun des 8 sommets dans l’espace).</w:t>
+        <w:jc w:val="both"/>
+        <w:rPr>
+          <w:sz w:val="24"/>
+          <w:szCs w:val="24"/>
+          <w:lang w:bidi="fr-FR"/>
+        </w:rPr>
+      </w:pPr>
+      <w:r>
+        <w:rPr>
+          <w:sz w:val="24"/>
+          <w:szCs w:val="24"/>
+          <w:lang w:bidi="fr-FR"/>
+        </w:rPr>
+        <w:t>Le principe est de renseigner une table des vertices (positions de chacun des 8 sommets dans l’espace).</w:t>
       </w:r>
       <w:r>
         <w:rPr>
@@ -1504,26 +1217,19 @@
           <w:szCs w:val="24"/>
           <w:lang w:bidi="fr-FR"/>
         </w:rPr>
-        <w:t xml:space="preserve">Exemple de table des </w:t>
-      </w:r>
-      <w:proofErr w:type="spellStart"/>
-      <w:r>
-        <w:rPr>
-          <w:sz w:val="24"/>
-          <w:szCs w:val="24"/>
-          <w:lang w:bidi="fr-FR"/>
-        </w:rPr>
-        <w:t>vertices</w:t>
-      </w:r>
-      <w:proofErr w:type="spellEnd"/>
-      <w:r>
-        <w:rPr>
-          <w:sz w:val="24"/>
-          <w:szCs w:val="24"/>
-          <w:lang w:bidi="fr-FR"/>
-        </w:rPr>
-        <w:t> :</w:t>
-      </w:r>
+        <w:t>Exemple de table des vertices :</w:t>
+      </w:r>
+    </w:p>
+    <w:p>
+      <w:pPr>
+        <w:pStyle w:val="Coordonnes"/>
+        <w:jc w:val="left"/>
+        <w:rPr>
+          <w:sz w:val="24"/>
+          <w:szCs w:val="24"/>
+          <w:lang w:bidi="fr-FR"/>
+        </w:rPr>
+      </w:pPr>
     </w:p>
     <w:p>
       <w:pPr>
@@ -1540,16 +1246,16 @@
           <w:noProof/>
         </w:rPr>
         <w:drawing>
-          <wp:anchor distT="0" distB="0" distL="114300" distR="114300" simplePos="0" relativeHeight="251667456" behindDoc="0" locked="0" layoutInCell="1" allowOverlap="1" wp14:anchorId="64C90D1B" wp14:editId="53686F82">
+          <wp:anchor distT="0" distB="0" distL="114300" distR="114300" simplePos="0" relativeHeight="251667456" behindDoc="0" locked="0" layoutInCell="1" allowOverlap="1" wp14:anchorId="64C90D1B" wp14:editId="02D222FD">
             <wp:simplePos x="0" y="0"/>
             <wp:positionH relativeFrom="margin">
               <wp:align>center</wp:align>
             </wp:positionH>
             <wp:positionV relativeFrom="paragraph">
-              <wp:posOffset>49037</wp:posOffset>
+              <wp:posOffset>-128166</wp:posOffset>
             </wp:positionV>
-            <wp:extent cx="2447925" cy="1581150"/>
-            <wp:effectExtent l="0" t="0" r="9525" b="0"/>
+            <wp:extent cx="2324100" cy="1501140"/>
+            <wp:effectExtent l="0" t="0" r="0" b="3810"/>
             <wp:wrapSquare wrapText="bothSides"/>
             <wp:docPr id="14" name="Image 14"/>
             <wp:cNvGraphicFramePr>
@@ -1577,204 +1283,7 @@
                   <pic:spPr>
                     <a:xfrm>
                       <a:off x="0" y="0"/>
-                      <a:ext cx="2447925" cy="1581150"/>
-                    </a:xfrm>
-                    <a:prstGeom prst="rect">
-                      <a:avLst/>
-                    </a:prstGeom>
-                  </pic:spPr>
-                </pic:pic>
-              </a:graphicData>
-            </a:graphic>
-          </wp:anchor>
-        </w:drawing>
-      </w:r>
-    </w:p>
-    <w:p>
-      <w:pPr>
-        <w:pStyle w:val="Coordonnes"/>
-        <w:jc w:val="left"/>
-        <w:rPr>
-          <w:sz w:val="24"/>
-          <w:szCs w:val="24"/>
-          <w:lang w:bidi="fr-FR"/>
-        </w:rPr>
-      </w:pPr>
-    </w:p>
-    <w:p>
-      <w:pPr>
-        <w:pStyle w:val="Coordonnes"/>
-        <w:jc w:val="left"/>
-        <w:rPr>
-          <w:sz w:val="24"/>
-          <w:szCs w:val="24"/>
-          <w:lang w:bidi="fr-FR"/>
-        </w:rPr>
-      </w:pPr>
-    </w:p>
-    <w:p>
-      <w:pPr>
-        <w:pStyle w:val="Coordonnes"/>
-        <w:jc w:val="left"/>
-        <w:rPr>
-          <w:sz w:val="24"/>
-          <w:szCs w:val="24"/>
-          <w:lang w:bidi="fr-FR"/>
-        </w:rPr>
-      </w:pPr>
-    </w:p>
-    <w:p>
-      <w:pPr>
-        <w:pStyle w:val="Coordonnes"/>
-        <w:jc w:val="left"/>
-        <w:rPr>
-          <w:sz w:val="24"/>
-          <w:szCs w:val="24"/>
-          <w:lang w:bidi="fr-FR"/>
-        </w:rPr>
-      </w:pPr>
-    </w:p>
-    <w:p>
-      <w:pPr>
-        <w:pStyle w:val="Coordonnes"/>
-        <w:jc w:val="left"/>
-        <w:rPr>
-          <w:sz w:val="24"/>
-          <w:szCs w:val="24"/>
-          <w:lang w:bidi="fr-FR"/>
-        </w:rPr>
-      </w:pPr>
-    </w:p>
-    <w:p>
-      <w:pPr>
-        <w:pStyle w:val="Coordonnes"/>
-        <w:jc w:val="left"/>
-        <w:rPr>
-          <w:sz w:val="24"/>
-          <w:szCs w:val="24"/>
-          <w:lang w:bidi="fr-FR"/>
-        </w:rPr>
-      </w:pPr>
-    </w:p>
-    <w:p>
-      <w:pPr>
-        <w:pStyle w:val="Coordonnes"/>
-        <w:jc w:val="left"/>
-        <w:rPr>
-          <w:sz w:val="24"/>
-          <w:szCs w:val="24"/>
-          <w:lang w:bidi="fr-FR"/>
-        </w:rPr>
-      </w:pPr>
-    </w:p>
-    <w:p>
-      <w:pPr>
-        <w:pStyle w:val="Coordonnes"/>
-        <w:jc w:val="left"/>
-        <w:rPr>
-          <w:sz w:val="24"/>
-          <w:szCs w:val="24"/>
-          <w:lang w:bidi="fr-FR"/>
-        </w:rPr>
-      </w:pPr>
-    </w:p>
-    <w:p>
-      <w:pPr>
-        <w:pStyle w:val="Coordonnes"/>
-        <w:rPr>
-          <w:sz w:val="24"/>
-          <w:szCs w:val="24"/>
-          <w:lang w:bidi="fr-FR"/>
-        </w:rPr>
-      </w:pPr>
-      <w:r>
-        <w:rPr>
-          <w:sz w:val="24"/>
-          <w:szCs w:val="24"/>
-          <w:lang w:bidi="fr-FR"/>
-        </w:rPr>
-        <w:t xml:space="preserve">Rendu sur un graphe 3D de chacun des </w:t>
-      </w:r>
-      <w:proofErr w:type="spellStart"/>
-      <w:r>
-        <w:rPr>
-          <w:sz w:val="24"/>
-          <w:szCs w:val="24"/>
-          <w:lang w:bidi="fr-FR"/>
-        </w:rPr>
-        <w:t>vertices</w:t>
-      </w:r>
-      <w:proofErr w:type="spellEnd"/>
-      <w:r>
-        <w:rPr>
-          <w:sz w:val="24"/>
-          <w:szCs w:val="24"/>
-          <w:lang w:bidi="fr-FR"/>
-        </w:rPr>
-        <w:t xml:space="preserve"> de cette table</w:t>
-      </w:r>
-      <w:r>
-        <w:rPr>
-          <w:sz w:val="24"/>
-          <w:szCs w:val="24"/>
-          <w:lang w:bidi="fr-FR"/>
-        </w:rPr>
-        <w:t> :</w:t>
-      </w:r>
-    </w:p>
-    <w:p>
-      <w:pPr>
-        <w:pStyle w:val="Coordonnes"/>
-        <w:jc w:val="left"/>
-        <w:rPr>
-          <w:sz w:val="24"/>
-          <w:szCs w:val="24"/>
-          <w:lang w:bidi="fr-FR"/>
-        </w:rPr>
-      </w:pPr>
-      <w:r>
-        <w:rPr>
-          <w:noProof/>
-        </w:rPr>
-        <w:drawing>
-          <wp:anchor distT="0" distB="0" distL="114300" distR="114300" simplePos="0" relativeHeight="251666432" behindDoc="0" locked="0" layoutInCell="1" allowOverlap="1" wp14:anchorId="70C20E2A" wp14:editId="7AA4002B">
-            <wp:simplePos x="0" y="0"/>
-            <wp:positionH relativeFrom="margin">
-              <wp:posOffset>1183536</wp:posOffset>
-            </wp:positionH>
-            <wp:positionV relativeFrom="paragraph">
-              <wp:posOffset>111286</wp:posOffset>
-            </wp:positionV>
-            <wp:extent cx="2920365" cy="2568575"/>
-            <wp:effectExtent l="0" t="0" r="0" b="3175"/>
-            <wp:wrapSquare wrapText="bothSides"/>
-            <wp:docPr id="12" name="Image 12"/>
-            <wp:cNvGraphicFramePr>
-              <a:graphicFrameLocks xmlns:a="http://schemas.openxmlformats.org/drawingml/2006/main" noChangeAspect="1"/>
-            </wp:cNvGraphicFramePr>
-            <a:graphic xmlns:a="http://schemas.openxmlformats.org/drawingml/2006/main">
-              <a:graphicData uri="http://schemas.openxmlformats.org/drawingml/2006/picture">
-                <pic:pic xmlns:pic="http://schemas.openxmlformats.org/drawingml/2006/picture">
-                  <pic:nvPicPr>
-                    <pic:cNvPr id="1" name=""/>
-                    <pic:cNvPicPr/>
-                  </pic:nvPicPr>
-                  <pic:blipFill>
-                    <a:blip r:embed="rId11">
-                      <a:extLst>
-                        <a:ext uri="{28A0092B-C50C-407E-A947-70E740481C1C}">
-                          <a14:useLocalDpi xmlns:a14="http://schemas.microsoft.com/office/drawing/2010/main" val="0"/>
-                        </a:ext>
-                      </a:extLst>
-                    </a:blip>
-                    <a:stretch>
-                      <a:fillRect/>
-                    </a:stretch>
-                  </pic:blipFill>
-                  <pic:spPr>
-                    <a:xfrm>
-                      <a:off x="0" y="0"/>
-                      <a:ext cx="2920365" cy="2568575"/>
+                      <a:ext cx="2324100" cy="1501140"/>
                     </a:xfrm>
                     <a:prstGeom prst="rect">
                       <a:avLst/>
@@ -1851,216 +1360,25 @@
     <w:p>
       <w:pPr>
         <w:pStyle w:val="Coordonnes"/>
-        <w:jc w:val="left"/>
-        <w:rPr>
-          <w:sz w:val="24"/>
-          <w:szCs w:val="24"/>
-          <w:lang w:bidi="fr-FR"/>
-        </w:rPr>
-      </w:pPr>
-    </w:p>
-    <w:p>
-      <w:pPr>
-        <w:pStyle w:val="Coordonnes"/>
-        <w:jc w:val="left"/>
-        <w:rPr>
-          <w:sz w:val="24"/>
-          <w:szCs w:val="24"/>
-          <w:lang w:bidi="fr-FR"/>
-        </w:rPr>
-      </w:pPr>
-    </w:p>
-    <w:p>
-      <w:pPr>
-        <w:pStyle w:val="Coordonnes"/>
-        <w:jc w:val="left"/>
-        <w:rPr>
-          <w:sz w:val="24"/>
-          <w:szCs w:val="24"/>
-          <w:lang w:bidi="fr-FR"/>
-        </w:rPr>
-      </w:pPr>
-    </w:p>
-    <w:p>
-      <w:pPr>
-        <w:pStyle w:val="Coordonnes"/>
-        <w:jc w:val="left"/>
-        <w:rPr>
-          <w:sz w:val="24"/>
-          <w:szCs w:val="24"/>
-          <w:lang w:bidi="fr-FR"/>
-        </w:rPr>
-      </w:pPr>
-    </w:p>
-    <w:p>
-      <w:pPr>
-        <w:pStyle w:val="Coordonnes"/>
-        <w:jc w:val="left"/>
-        <w:rPr>
-          <w:sz w:val="24"/>
-          <w:szCs w:val="24"/>
-          <w:lang w:bidi="fr-FR"/>
-        </w:rPr>
-      </w:pPr>
-    </w:p>
-    <w:p>
-      <w:pPr>
-        <w:pStyle w:val="Coordonnes"/>
-        <w:jc w:val="left"/>
-        <w:rPr>
-          <w:sz w:val="24"/>
-          <w:szCs w:val="24"/>
-          <w:lang w:bidi="fr-FR"/>
-        </w:rPr>
-      </w:pPr>
-    </w:p>
-    <w:p>
-      <w:pPr>
-        <w:pStyle w:val="Coordonnes"/>
-        <w:jc w:val="left"/>
-        <w:rPr>
-          <w:sz w:val="24"/>
-          <w:szCs w:val="24"/>
-          <w:lang w:bidi="fr-FR"/>
-        </w:rPr>
-      </w:pPr>
-    </w:p>
-    <w:p>
-      <w:pPr>
-        <w:pStyle w:val="Coordonnes"/>
-        <w:jc w:val="left"/>
-        <w:rPr>
-          <w:sz w:val="24"/>
-          <w:szCs w:val="24"/>
-          <w:lang w:bidi="fr-FR"/>
-        </w:rPr>
-      </w:pPr>
-    </w:p>
-    <w:p>
-      <w:pPr>
-        <w:pStyle w:val="Coordonnes"/>
-        <w:jc w:val="left"/>
-        <w:rPr>
-          <w:sz w:val="24"/>
-          <w:szCs w:val="24"/>
-          <w:lang w:bidi="fr-FR"/>
-        </w:rPr>
-      </w:pPr>
-      <w:r>
-        <w:rPr>
-          <w:sz w:val="24"/>
-          <w:szCs w:val="24"/>
-          <w:lang w:bidi="fr-FR"/>
-        </w:rPr>
-        <w:t xml:space="preserve">A l’aide de la primitive OpenGL : GL_TRIANGLES, on va pouvoir être en mesure de relier 3 </w:t>
-      </w:r>
-      <w:proofErr w:type="spellStart"/>
-      <w:r>
-        <w:rPr>
-          <w:sz w:val="24"/>
-          <w:szCs w:val="24"/>
-          <w:lang w:bidi="fr-FR"/>
-        </w:rPr>
-        <w:t>vertices</w:t>
-      </w:r>
-      <w:proofErr w:type="spellEnd"/>
-      <w:r>
-        <w:rPr>
-          <w:sz w:val="24"/>
-          <w:szCs w:val="24"/>
-          <w:lang w:bidi="fr-FR"/>
-        </w:rPr>
-        <w:t xml:space="preserve"> entre elle pour pouvoir créer des triangles. Ainsi, pour faire une face, on a besoin de 2 triangles rectangle possédant la même hypoténuse.</w:t>
-      </w:r>
-    </w:p>
-    <w:p>
-      <w:pPr>
-        <w:pStyle w:val="Coordonnes"/>
-        <w:jc w:val="left"/>
-        <w:rPr>
-          <w:sz w:val="24"/>
-          <w:szCs w:val="24"/>
-          <w:lang w:bidi="fr-FR"/>
-        </w:rPr>
-      </w:pPr>
-    </w:p>
-    <w:p>
-      <w:pPr>
-        <w:pStyle w:val="Coordonnes"/>
-        <w:jc w:val="left"/>
-        <w:rPr>
-          <w:sz w:val="24"/>
-          <w:szCs w:val="24"/>
-          <w:lang w:bidi="fr-FR"/>
-        </w:rPr>
-      </w:pPr>
-    </w:p>
-    <w:p>
-      <w:pPr>
-        <w:pStyle w:val="Coordonnes"/>
-        <w:jc w:val="left"/>
-        <w:rPr>
-          <w:sz w:val="24"/>
-          <w:szCs w:val="24"/>
-          <w:lang w:bidi="fr-FR"/>
-        </w:rPr>
-      </w:pPr>
-    </w:p>
-    <w:p>
-      <w:pPr>
-        <w:pStyle w:val="Coordonnes"/>
-        <w:jc w:val="left"/>
-        <w:rPr>
-          <w:sz w:val="24"/>
-          <w:szCs w:val="24"/>
-          <w:lang w:bidi="fr-FR"/>
-        </w:rPr>
-      </w:pPr>
-    </w:p>
-    <w:p>
-      <w:pPr>
-        <w:pStyle w:val="Coordonnes"/>
-        <w:jc w:val="left"/>
-        <w:rPr>
-          <w:sz w:val="24"/>
-          <w:szCs w:val="24"/>
-          <w:lang w:bidi="fr-FR"/>
-        </w:rPr>
-      </w:pPr>
-    </w:p>
-    <w:p>
-      <w:pPr>
-        <w:pStyle w:val="Coordonnes"/>
-        <w:jc w:val="left"/>
-        <w:rPr>
-          <w:sz w:val="24"/>
-          <w:szCs w:val="24"/>
-          <w:lang w:bidi="fr-FR"/>
-        </w:rPr>
-      </w:pPr>
-    </w:p>
-    <w:p>
-      <w:pPr>
-        <w:pStyle w:val="Coordonnes"/>
-        <w:jc w:val="left"/>
-        <w:rPr>
-          <w:sz w:val="40"/>
-          <w:szCs w:val="40"/>
-          <w:lang w:bidi="fr-FR"/>
-        </w:rPr>
-      </w:pPr>
-      <w:r>
-        <w:rPr>
-          <w:sz w:val="40"/>
-          <w:szCs w:val="40"/>
-          <w:lang w:bidi="fr-FR"/>
-        </w:rPr>
-        <w:t>Résultats obtenus</w:t>
-      </w:r>
-      <w:r>
-        <w:rPr>
-          <w:sz w:val="40"/>
-          <w:szCs w:val="40"/>
+        <w:rPr>
+          <w:sz w:val="24"/>
+          <w:szCs w:val="24"/>
+          <w:lang w:bidi="fr-FR"/>
+        </w:rPr>
+      </w:pPr>
+      <w:r>
+        <w:rPr>
+          <w:sz w:val="24"/>
+          <w:szCs w:val="24"/>
+          <w:lang w:bidi="fr-FR"/>
+        </w:rPr>
+        <w:lastRenderedPageBreak/>
+        <w:t>Rendu sur un graphe 3D de chacun des vertices de cette table</w:t>
+      </w:r>
+      <w:r>
+        <w:rPr>
+          <w:sz w:val="24"/>
+          <w:szCs w:val="24"/>
           <w:lang w:bidi="fr-FR"/>
         </w:rPr>
         <w:t> :</w:t>
@@ -2076,241 +1394,260 @@
           <w:lang w:bidi="fr-FR"/>
         </w:rPr>
       </w:pPr>
-    </w:p>
-    <w:p>
-      <w:pPr>
-        <w:pStyle w:val="Coordonnes"/>
-        <w:jc w:val="left"/>
-        <w:rPr>
-          <w:sz w:val="24"/>
-          <w:szCs w:val="24"/>
-          <w:lang w:bidi="fr-FR"/>
-        </w:rPr>
-      </w:pPr>
-      <w:r>
-        <w:rPr>
-          <w:b/>
-          <w:bCs/>
-          <w:sz w:val="24"/>
-          <w:szCs w:val="24"/>
-          <w:lang w:bidi="fr-FR"/>
-        </w:rPr>
-        <w:lastRenderedPageBreak/>
-        <w:t>Avant le l</w:t>
-      </w:r>
-      <w:r>
-        <w:rPr>
-          <w:b/>
-          <w:bCs/>
-          <w:sz w:val="24"/>
-          <w:szCs w:val="24"/>
-          <w:lang w:bidi="fr-FR"/>
-        </w:rPr>
-        <w:t xml:space="preserve">ancement </w:t>
-      </w:r>
-      <w:r>
-        <w:rPr>
-          <w:b/>
-          <w:bCs/>
-          <w:sz w:val="24"/>
-          <w:szCs w:val="24"/>
-          <w:lang w:bidi="fr-FR"/>
-        </w:rPr>
-        <w:t>du programme</w:t>
-      </w:r>
-      <w:r>
-        <w:rPr>
-          <w:b/>
-          <w:bCs/>
-          <w:sz w:val="24"/>
-          <w:szCs w:val="24"/>
-          <w:lang w:bidi="fr-FR"/>
-        </w:rPr>
-        <w:t> :</w:t>
-      </w:r>
-    </w:p>
-    <w:p>
-      <w:pPr>
-        <w:pStyle w:val="Coordonnes"/>
-        <w:jc w:val="left"/>
-        <w:rPr>
-          <w:i/>
-          <w:iCs/>
-          <w:sz w:val="24"/>
-          <w:szCs w:val="24"/>
-          <w:lang w:bidi="fr-FR"/>
-        </w:rPr>
-      </w:pPr>
-    </w:p>
-    <w:p>
-      <w:pPr>
-        <w:pStyle w:val="Coordonnes"/>
-        <w:jc w:val="both"/>
-        <w:rPr>
-          <w:sz w:val="24"/>
-          <w:szCs w:val="24"/>
-          <w:lang w:bidi="fr-FR"/>
-        </w:rPr>
-      </w:pPr>
-      <w:r>
-        <w:rPr>
-          <w:sz w:val="24"/>
-          <w:szCs w:val="24"/>
-          <w:lang w:bidi="fr-FR"/>
-        </w:rPr>
-        <w:t>Avant de lancer le programme, il faut définir les différentes caractéristiques de notre futur</w:t>
-      </w:r>
-      <w:r>
-        <w:rPr>
-          <w:sz w:val="24"/>
-          <w:szCs w:val="24"/>
-          <w:lang w:bidi="fr-FR"/>
-        </w:rPr>
-        <w:t xml:space="preserve">e modélisation </w:t>
-      </w:r>
-      <w:r>
-        <w:rPr>
-          <w:sz w:val="24"/>
-          <w:szCs w:val="24"/>
-          <w:lang w:bidi="fr-FR"/>
-        </w:rPr>
-        <w:tab/>
-        <w:t>3D :</w:t>
-      </w:r>
-    </w:p>
-    <w:p>
-      <w:pPr>
-        <w:pStyle w:val="Coordonnes"/>
-        <w:jc w:val="both"/>
-        <w:rPr>
-          <w:sz w:val="24"/>
-          <w:szCs w:val="24"/>
-          <w:lang w:bidi="fr-FR"/>
-        </w:rPr>
-      </w:pPr>
-    </w:p>
-    <w:p>
-      <w:pPr>
-        <w:pStyle w:val="Coordonnes"/>
-        <w:jc w:val="both"/>
-        <w:rPr>
-          <w:sz w:val="24"/>
-          <w:szCs w:val="24"/>
-          <w:lang w:bidi="fr-FR"/>
-        </w:rPr>
-      </w:pPr>
-      <w:r>
-        <w:rPr>
-          <w:sz w:val="24"/>
-          <w:szCs w:val="24"/>
-          <w:lang w:bidi="fr-FR"/>
-        </w:rPr>
-        <w:t>1)</w:t>
-      </w:r>
-      <w:r>
-        <w:rPr>
-          <w:sz w:val="24"/>
-          <w:szCs w:val="24"/>
-          <w:lang w:bidi="fr-FR"/>
-        </w:rPr>
-        <w:t xml:space="preserve"> La position de la caméra dans l’espace</w:t>
-      </w:r>
-    </w:p>
-    <w:p>
-      <w:pPr>
-        <w:pStyle w:val="Coordonnes"/>
-        <w:jc w:val="both"/>
-        <w:rPr>
-          <w:sz w:val="24"/>
-          <w:szCs w:val="24"/>
-          <w:lang w:bidi="fr-FR"/>
-        </w:rPr>
-      </w:pPr>
-      <w:r>
-        <w:rPr>
-          <w:sz w:val="24"/>
-          <w:szCs w:val="24"/>
-          <w:lang w:bidi="fr-FR"/>
-        </w:rPr>
-        <w:t>2) La taille du cube de première génération</w:t>
-      </w:r>
-    </w:p>
-    <w:p>
-      <w:pPr>
-        <w:pStyle w:val="Coordonnes"/>
-        <w:jc w:val="both"/>
-        <w:rPr>
-          <w:sz w:val="24"/>
-          <w:szCs w:val="24"/>
-          <w:lang w:bidi="fr-FR"/>
-        </w:rPr>
-      </w:pPr>
-      <w:r>
-        <w:rPr>
-          <w:sz w:val="24"/>
-          <w:szCs w:val="24"/>
-          <w:lang w:bidi="fr-FR"/>
-        </w:rPr>
-        <w:t>3) Le nombre de génération créée</w:t>
-      </w:r>
-    </w:p>
-    <w:p>
-      <w:pPr>
-        <w:pStyle w:val="Coordonnes"/>
-        <w:jc w:val="both"/>
-        <w:rPr>
-          <w:sz w:val="24"/>
-          <w:szCs w:val="24"/>
-          <w:lang w:bidi="fr-FR"/>
-        </w:rPr>
-      </w:pPr>
-      <w:r>
-        <w:rPr>
-          <w:sz w:val="24"/>
-          <w:szCs w:val="24"/>
-          <w:lang w:bidi="fr-FR"/>
-        </w:rPr>
-        <w:t>4) La position du cube de première génération dans l’espace</w:t>
-      </w:r>
-    </w:p>
-    <w:p>
-      <w:pPr>
-        <w:pStyle w:val="Coordonnes"/>
-        <w:jc w:val="both"/>
-        <w:rPr>
-          <w:sz w:val="24"/>
-          <w:szCs w:val="24"/>
-          <w:lang w:bidi="fr-FR"/>
-        </w:rPr>
-      </w:pPr>
-    </w:p>
-    <w:p>
-      <w:pPr>
-        <w:pStyle w:val="Coordonnes"/>
-        <w:jc w:val="both"/>
-        <w:rPr>
-          <w:sz w:val="24"/>
-          <w:szCs w:val="24"/>
-          <w:lang w:bidi="fr-FR"/>
-        </w:rPr>
-      </w:pPr>
       <w:r>
         <w:rPr>
           <w:noProof/>
         </w:rPr>
         <w:drawing>
-          <wp:anchor distT="0" distB="0" distL="114300" distR="114300" simplePos="0" relativeHeight="251664384" behindDoc="0" locked="0" layoutInCell="1" allowOverlap="1" wp14:anchorId="113DEB52" wp14:editId="158E3C18">
+          <wp:anchor distT="0" distB="0" distL="114300" distR="114300" simplePos="0" relativeHeight="251666432" behindDoc="0" locked="0" layoutInCell="1" allowOverlap="1" wp14:anchorId="70C20E2A" wp14:editId="7C2A560B">
             <wp:simplePos x="0" y="0"/>
-            <wp:positionH relativeFrom="column">
-              <wp:posOffset>760625</wp:posOffset>
+            <wp:positionH relativeFrom="margin">
+              <wp:align>center</wp:align>
             </wp:positionH>
             <wp:positionV relativeFrom="paragraph">
-              <wp:posOffset>379</wp:posOffset>
+              <wp:posOffset>103666</wp:posOffset>
             </wp:positionV>
-            <wp:extent cx="4105275" cy="1685925"/>
-            <wp:effectExtent l="0" t="0" r="9525" b="9525"/>
+            <wp:extent cx="2122170" cy="1866265"/>
+            <wp:effectExtent l="0" t="0" r="0" b="635"/>
             <wp:wrapSquare wrapText="bothSides"/>
-            <wp:docPr id="9" name="Image 9"/>
+            <wp:docPr id="12" name="Image 12"/>
+            <wp:cNvGraphicFramePr>
+              <a:graphicFrameLocks xmlns:a="http://schemas.openxmlformats.org/drawingml/2006/main" noChangeAspect="1"/>
+            </wp:cNvGraphicFramePr>
+            <a:graphic xmlns:a="http://schemas.openxmlformats.org/drawingml/2006/main">
+              <a:graphicData uri="http://schemas.openxmlformats.org/drawingml/2006/picture">
+                <pic:pic xmlns:pic="http://schemas.openxmlformats.org/drawingml/2006/picture">
+                  <pic:nvPicPr>
+                    <pic:cNvPr id="1" name=""/>
+                    <pic:cNvPicPr/>
+                  </pic:nvPicPr>
+                  <pic:blipFill>
+                    <a:blip r:embed="rId11" cstate="print">
+                      <a:extLst>
+                        <a:ext uri="{28A0092B-C50C-407E-A947-70E740481C1C}">
+                          <a14:useLocalDpi xmlns:a14="http://schemas.microsoft.com/office/drawing/2010/main" val="0"/>
+                        </a:ext>
+                      </a:extLst>
+                    </a:blip>
+                    <a:stretch>
+                      <a:fillRect/>
+                    </a:stretch>
+                  </pic:blipFill>
+                  <pic:spPr>
+                    <a:xfrm>
+                      <a:off x="0" y="0"/>
+                      <a:ext cx="2122170" cy="1866265"/>
+                    </a:xfrm>
+                    <a:prstGeom prst="rect">
+                      <a:avLst/>
+                    </a:prstGeom>
+                  </pic:spPr>
+                </pic:pic>
+              </a:graphicData>
+            </a:graphic>
+            <wp14:sizeRelH relativeFrom="margin">
+              <wp14:pctWidth>0</wp14:pctWidth>
+            </wp14:sizeRelH>
+            <wp14:sizeRelV relativeFrom="margin">
+              <wp14:pctHeight>0</wp14:pctHeight>
+            </wp14:sizeRelV>
+          </wp:anchor>
+        </w:drawing>
+      </w:r>
+    </w:p>
+    <w:p>
+      <w:pPr>
+        <w:pStyle w:val="Coordonnes"/>
+        <w:jc w:val="left"/>
+        <w:rPr>
+          <w:sz w:val="24"/>
+          <w:szCs w:val="24"/>
+          <w:lang w:bidi="fr-FR"/>
+        </w:rPr>
+      </w:pPr>
+    </w:p>
+    <w:p>
+      <w:pPr>
+        <w:pStyle w:val="Coordonnes"/>
+        <w:jc w:val="left"/>
+        <w:rPr>
+          <w:sz w:val="24"/>
+          <w:szCs w:val="24"/>
+          <w:lang w:bidi="fr-FR"/>
+        </w:rPr>
+      </w:pPr>
+    </w:p>
+    <w:p>
+      <w:pPr>
+        <w:pStyle w:val="Coordonnes"/>
+        <w:jc w:val="left"/>
+        <w:rPr>
+          <w:sz w:val="24"/>
+          <w:szCs w:val="24"/>
+          <w:lang w:bidi="fr-FR"/>
+        </w:rPr>
+      </w:pPr>
+    </w:p>
+    <w:p>
+      <w:pPr>
+        <w:pStyle w:val="Coordonnes"/>
+        <w:jc w:val="left"/>
+        <w:rPr>
+          <w:sz w:val="24"/>
+          <w:szCs w:val="24"/>
+          <w:lang w:bidi="fr-FR"/>
+        </w:rPr>
+      </w:pPr>
+    </w:p>
+    <w:p>
+      <w:pPr>
+        <w:pStyle w:val="Coordonnes"/>
+        <w:jc w:val="left"/>
+        <w:rPr>
+          <w:sz w:val="24"/>
+          <w:szCs w:val="24"/>
+          <w:lang w:bidi="fr-FR"/>
+        </w:rPr>
+      </w:pPr>
+    </w:p>
+    <w:p>
+      <w:pPr>
+        <w:pStyle w:val="Coordonnes"/>
+        <w:jc w:val="left"/>
+        <w:rPr>
+          <w:sz w:val="24"/>
+          <w:szCs w:val="24"/>
+          <w:lang w:bidi="fr-FR"/>
+        </w:rPr>
+      </w:pPr>
+    </w:p>
+    <w:p>
+      <w:pPr>
+        <w:pStyle w:val="Coordonnes"/>
+        <w:jc w:val="left"/>
+        <w:rPr>
+          <w:sz w:val="24"/>
+          <w:szCs w:val="24"/>
+          <w:lang w:bidi="fr-FR"/>
+        </w:rPr>
+      </w:pPr>
+    </w:p>
+    <w:p>
+      <w:pPr>
+        <w:pStyle w:val="Coordonnes"/>
+        <w:jc w:val="left"/>
+        <w:rPr>
+          <w:sz w:val="24"/>
+          <w:szCs w:val="24"/>
+          <w:lang w:bidi="fr-FR"/>
+        </w:rPr>
+      </w:pPr>
+    </w:p>
+    <w:p>
+      <w:pPr>
+        <w:pStyle w:val="Coordonnes"/>
+        <w:jc w:val="left"/>
+        <w:rPr>
+          <w:sz w:val="24"/>
+          <w:szCs w:val="24"/>
+          <w:lang w:bidi="fr-FR"/>
+        </w:rPr>
+      </w:pPr>
+    </w:p>
+    <w:p>
+      <w:pPr>
+        <w:pStyle w:val="Coordonnes"/>
+        <w:jc w:val="left"/>
+        <w:rPr>
+          <w:sz w:val="24"/>
+          <w:szCs w:val="24"/>
+          <w:lang w:bidi="fr-FR"/>
+        </w:rPr>
+      </w:pPr>
+    </w:p>
+    <w:p>
+      <w:pPr>
+        <w:pStyle w:val="Coordonnes"/>
+        <w:jc w:val="both"/>
+        <w:rPr>
+          <w:sz w:val="24"/>
+          <w:szCs w:val="24"/>
+          <w:lang w:bidi="fr-FR"/>
+        </w:rPr>
+      </w:pPr>
+      <w:r>
+        <w:rPr>
+          <w:sz w:val="24"/>
+          <w:szCs w:val="24"/>
+          <w:lang w:bidi="fr-FR"/>
+        </w:rPr>
+        <w:t>A l’aide de la primitive OpenGL : GL_TRIANGLES, on va pouvoir être en mesure de relier 3 vertices entre elle pour pouvoir créer des triangles. Ainsi, pour faire une face, on a besoin de 2 triangles rectangle possédant la même hypoténuse.</w:t>
+      </w:r>
+    </w:p>
+    <w:p>
+      <w:pPr>
+        <w:pStyle w:val="Coordonnes"/>
+        <w:jc w:val="both"/>
+        <w:rPr>
+          <w:sz w:val="24"/>
+          <w:szCs w:val="24"/>
+          <w:lang w:bidi="fr-FR"/>
+        </w:rPr>
+      </w:pPr>
+      <w:r>
+        <w:rPr>
+          <w:sz w:val="24"/>
+          <w:szCs w:val="24"/>
+          <w:lang w:bidi="fr-FR"/>
+        </w:rPr>
+        <w:t>Pour créer chaque face, on va utiliser une table des indices qui va permettre de relier 3 vertices entres-elles pour former un triangle</w:t>
+      </w:r>
+      <w:r>
+        <w:rPr>
+          <w:sz w:val="24"/>
+          <w:szCs w:val="24"/>
+          <w:lang w:bidi="fr-FR"/>
+        </w:rPr>
+        <w:t>.</w:t>
+      </w:r>
+    </w:p>
+    <w:p>
+      <w:pPr>
+        <w:pStyle w:val="Coordonnes"/>
+        <w:jc w:val="left"/>
+        <w:rPr>
+          <w:sz w:val="24"/>
+          <w:szCs w:val="24"/>
+          <w:lang w:bidi="fr-FR"/>
+        </w:rPr>
+      </w:pPr>
+    </w:p>
+    <w:p>
+      <w:pPr>
+        <w:pStyle w:val="Coordonnes"/>
+        <w:rPr>
+          <w:sz w:val="24"/>
+          <w:szCs w:val="24"/>
+          <w:lang w:bidi="fr-FR"/>
+        </w:rPr>
+      </w:pPr>
+      <w:r>
+        <w:rPr>
+          <w:noProof/>
+        </w:rPr>
+        <w:drawing>
+          <wp:anchor distT="0" distB="0" distL="114300" distR="114300" simplePos="0" relativeHeight="251668480" behindDoc="0" locked="0" layoutInCell="1" allowOverlap="1" wp14:anchorId="483ED72F" wp14:editId="66827F64">
+            <wp:simplePos x="0" y="0"/>
+            <wp:positionH relativeFrom="margin">
+              <wp:align>center</wp:align>
+            </wp:positionH>
+            <wp:positionV relativeFrom="paragraph">
+              <wp:posOffset>275751</wp:posOffset>
+            </wp:positionV>
+            <wp:extent cx="4714875" cy="1129665"/>
+            <wp:effectExtent l="0" t="0" r="9525" b="0"/>
+            <wp:wrapSquare wrapText="bothSides"/>
+            <wp:docPr id="2" name="Image 2"/>
             <wp:cNvGraphicFramePr>
               <a:graphicFrameLocks xmlns:a="http://schemas.openxmlformats.org/drawingml/2006/main" noChangeAspect="1"/>
             </wp:cNvGraphicFramePr>
@@ -2336,261 +1673,7 @@
                   <pic:spPr>
                     <a:xfrm>
                       <a:off x="0" y="0"/>
-                      <a:ext cx="4105275" cy="1685925"/>
-                    </a:xfrm>
-                    <a:prstGeom prst="rect">
-                      <a:avLst/>
-                    </a:prstGeom>
-                  </pic:spPr>
-                </pic:pic>
-              </a:graphicData>
-            </a:graphic>
-          </wp:anchor>
-        </w:drawing>
-      </w:r>
-    </w:p>
-    <w:p>
-      <w:pPr>
-        <w:pStyle w:val="Coordonnes"/>
-        <w:jc w:val="both"/>
-        <w:rPr>
-          <w:sz w:val="24"/>
-          <w:szCs w:val="24"/>
-          <w:lang w:bidi="fr-FR"/>
-        </w:rPr>
-      </w:pPr>
-    </w:p>
-    <w:p>
-      <w:pPr>
-        <w:pStyle w:val="Coordonnes"/>
-        <w:jc w:val="both"/>
-        <w:rPr>
-          <w:sz w:val="24"/>
-          <w:szCs w:val="24"/>
-          <w:lang w:bidi="fr-FR"/>
-        </w:rPr>
-      </w:pPr>
-    </w:p>
-    <w:p>
-      <w:pPr>
-        <w:pStyle w:val="Coordonnes"/>
-        <w:jc w:val="both"/>
-        <w:rPr>
-          <w:sz w:val="24"/>
-          <w:szCs w:val="24"/>
-          <w:lang w:bidi="fr-FR"/>
-        </w:rPr>
-      </w:pPr>
-    </w:p>
-    <w:p>
-      <w:pPr>
-        <w:pStyle w:val="Coordonnes"/>
-        <w:jc w:val="both"/>
-        <w:rPr>
-          <w:sz w:val="24"/>
-          <w:szCs w:val="24"/>
-          <w:lang w:bidi="fr-FR"/>
-        </w:rPr>
-      </w:pPr>
-    </w:p>
-    <w:p>
-      <w:pPr>
-        <w:pStyle w:val="Coordonnes"/>
-        <w:jc w:val="both"/>
-        <w:rPr>
-          <w:sz w:val="24"/>
-          <w:szCs w:val="24"/>
-          <w:lang w:bidi="fr-FR"/>
-        </w:rPr>
-      </w:pPr>
-    </w:p>
-    <w:p>
-      <w:pPr>
-        <w:pStyle w:val="Coordonnes"/>
-        <w:jc w:val="both"/>
-        <w:rPr>
-          <w:sz w:val="24"/>
-          <w:szCs w:val="24"/>
-          <w:lang w:bidi="fr-FR"/>
-        </w:rPr>
-      </w:pPr>
-    </w:p>
-    <w:p>
-      <w:pPr>
-        <w:pStyle w:val="Coordonnes"/>
-        <w:jc w:val="both"/>
-        <w:rPr>
-          <w:sz w:val="24"/>
-          <w:szCs w:val="24"/>
-          <w:lang w:bidi="fr-FR"/>
-        </w:rPr>
-      </w:pPr>
-    </w:p>
-    <w:p>
-      <w:pPr>
-        <w:pStyle w:val="Coordonnes"/>
-        <w:jc w:val="both"/>
-        <w:rPr>
-          <w:sz w:val="24"/>
-          <w:szCs w:val="24"/>
-          <w:lang w:bidi="fr-FR"/>
-        </w:rPr>
-      </w:pPr>
-    </w:p>
-    <w:p>
-      <w:pPr>
-        <w:pStyle w:val="Coordonnes"/>
-        <w:jc w:val="left"/>
-        <w:rPr>
-          <w:sz w:val="24"/>
-          <w:szCs w:val="24"/>
-          <w:lang w:bidi="fr-FR"/>
-        </w:rPr>
-      </w:pPr>
-      <w:r>
-        <w:rPr>
-          <w:b/>
-          <w:bCs/>
-          <w:sz w:val="24"/>
-          <w:szCs w:val="24"/>
-          <w:lang w:bidi="fr-FR"/>
-        </w:rPr>
-        <w:t>A</w:t>
-      </w:r>
-      <w:r>
-        <w:rPr>
-          <w:b/>
-          <w:bCs/>
-          <w:sz w:val="24"/>
-          <w:szCs w:val="24"/>
-          <w:lang w:bidi="fr-FR"/>
-        </w:rPr>
-        <w:t>près</w:t>
-      </w:r>
-      <w:r>
-        <w:rPr>
-          <w:b/>
-          <w:bCs/>
-          <w:sz w:val="24"/>
-          <w:szCs w:val="24"/>
-          <w:lang w:bidi="fr-FR"/>
-        </w:rPr>
-        <w:t xml:space="preserve"> le l</w:t>
-      </w:r>
-      <w:r>
-        <w:rPr>
-          <w:b/>
-          <w:bCs/>
-          <w:sz w:val="24"/>
-          <w:szCs w:val="24"/>
-          <w:lang w:bidi="fr-FR"/>
-        </w:rPr>
-        <w:t xml:space="preserve">ancement </w:t>
-      </w:r>
-      <w:r>
-        <w:rPr>
-          <w:b/>
-          <w:bCs/>
-          <w:sz w:val="24"/>
-          <w:szCs w:val="24"/>
-          <w:lang w:bidi="fr-FR"/>
-        </w:rPr>
-        <w:t>du programme</w:t>
-      </w:r>
-      <w:r>
-        <w:rPr>
-          <w:b/>
-          <w:bCs/>
-          <w:sz w:val="24"/>
-          <w:szCs w:val="24"/>
-          <w:lang w:bidi="fr-FR"/>
-        </w:rPr>
-        <w:t> :</w:t>
-      </w:r>
-    </w:p>
-    <w:p>
-      <w:pPr>
-        <w:pStyle w:val="Coordonnes"/>
-        <w:jc w:val="both"/>
-        <w:rPr>
-          <w:sz w:val="24"/>
-          <w:szCs w:val="24"/>
-          <w:lang w:bidi="fr-FR"/>
-        </w:rPr>
-      </w:pPr>
-    </w:p>
-    <w:p>
-      <w:pPr>
-        <w:pStyle w:val="Coordonnes"/>
-        <w:jc w:val="both"/>
-        <w:rPr>
-          <w:sz w:val="24"/>
-          <w:szCs w:val="24"/>
-          <w:lang w:bidi="fr-FR"/>
-        </w:rPr>
-      </w:pPr>
-      <w:r>
-        <w:rPr>
-          <w:sz w:val="24"/>
-          <w:szCs w:val="24"/>
-          <w:lang w:bidi="fr-FR"/>
-        </w:rPr>
-        <w:t>Le programme va générer une fenêtre dans lequel va se trouver notre fractale.</w:t>
-      </w:r>
-    </w:p>
-    <w:p>
-      <w:pPr>
-        <w:pStyle w:val="Coordonnes"/>
-        <w:jc w:val="both"/>
-        <w:rPr>
-          <w:sz w:val="24"/>
-          <w:szCs w:val="24"/>
-          <w:lang w:bidi="fr-FR"/>
-        </w:rPr>
-      </w:pPr>
-      <w:r>
-        <w:rPr>
-          <w:noProof/>
-        </w:rPr>
-        <w:drawing>
-          <wp:anchor distT="0" distB="0" distL="114300" distR="114300" simplePos="0" relativeHeight="251665408" behindDoc="0" locked="0" layoutInCell="1" allowOverlap="1" wp14:anchorId="00DC7847" wp14:editId="41BC62CC">
-            <wp:simplePos x="0" y="0"/>
-            <wp:positionH relativeFrom="margin">
-              <wp:align>center</wp:align>
-            </wp:positionH>
-            <wp:positionV relativeFrom="paragraph">
-              <wp:posOffset>55918</wp:posOffset>
-            </wp:positionV>
-            <wp:extent cx="4171315" cy="3275330"/>
-            <wp:effectExtent l="0" t="0" r="635" b="1270"/>
-            <wp:wrapSquare wrapText="bothSides"/>
-            <wp:docPr id="10" name="Image 10"/>
-            <wp:cNvGraphicFramePr>
-              <a:graphicFrameLocks xmlns:a="http://schemas.openxmlformats.org/drawingml/2006/main" noChangeAspect="1"/>
-            </wp:cNvGraphicFramePr>
-            <a:graphic xmlns:a="http://schemas.openxmlformats.org/drawingml/2006/main">
-              <a:graphicData uri="http://schemas.openxmlformats.org/drawingml/2006/picture">
-                <pic:pic xmlns:pic="http://schemas.openxmlformats.org/drawingml/2006/picture">
-                  <pic:nvPicPr>
-                    <pic:cNvPr id="1" name=""/>
-                    <pic:cNvPicPr/>
-                  </pic:nvPicPr>
-                  <pic:blipFill>
-                    <a:blip r:embed="rId13">
-                      <a:extLst>
-                        <a:ext uri="{28A0092B-C50C-407E-A947-70E740481C1C}">
-                          <a14:useLocalDpi xmlns:a14="http://schemas.microsoft.com/office/drawing/2010/main" val="0"/>
-                        </a:ext>
-                      </a:extLst>
-                    </a:blip>
-                    <a:stretch>
-                      <a:fillRect/>
-                    </a:stretch>
-                  </pic:blipFill>
-                  <pic:spPr>
-                    <a:xfrm>
-                      <a:off x="0" y="0"/>
-                      <a:ext cx="4171315" cy="3275330"/>
+                      <a:ext cx="4714875" cy="1129665"/>
                     </a:xfrm>
                     <a:prstGeom prst="rect">
                       <a:avLst/>
@@ -2608,6 +1691,278 @@
           </wp:anchor>
         </w:drawing>
       </w:r>
+      <w:r>
+        <w:rPr>
+          <w:sz w:val="24"/>
+          <w:szCs w:val="24"/>
+          <w:lang w:bidi="fr-FR"/>
+        </w:rPr>
+        <w:t>Exemple de la table des indices :</w:t>
+      </w:r>
+    </w:p>
+    <w:p>
+      <w:pPr>
+        <w:pStyle w:val="Coordonnes"/>
+        <w:jc w:val="left"/>
+        <w:rPr>
+          <w:sz w:val="24"/>
+          <w:szCs w:val="24"/>
+          <w:lang w:bidi="fr-FR"/>
+        </w:rPr>
+      </w:pPr>
+    </w:p>
+    <w:p>
+      <w:pPr>
+        <w:pStyle w:val="Coordonnes"/>
+        <w:jc w:val="left"/>
+        <w:rPr>
+          <w:sz w:val="24"/>
+          <w:szCs w:val="24"/>
+          <w:lang w:bidi="fr-FR"/>
+        </w:rPr>
+      </w:pPr>
+    </w:p>
+    <w:p>
+      <w:pPr>
+        <w:pStyle w:val="Coordonnes"/>
+        <w:rPr>
+          <w:sz w:val="24"/>
+          <w:szCs w:val="24"/>
+          <w:lang w:bidi="fr-FR"/>
+        </w:rPr>
+      </w:pPr>
+      <w:r>
+        <w:rPr>
+          <w:sz w:val="24"/>
+          <w:szCs w:val="24"/>
+          <w:lang w:bidi="fr-FR"/>
+        </w:rPr>
+        <w:t>Rendu sur un graphe 3D de la création d’une face</w:t>
+      </w:r>
+      <w:r>
+        <w:rPr>
+          <w:sz w:val="24"/>
+          <w:szCs w:val="24"/>
+          <w:lang w:bidi="fr-FR"/>
+        </w:rPr>
+        <w:t> :</w:t>
+      </w:r>
+    </w:p>
+    <w:p>
+      <w:pPr>
+        <w:pStyle w:val="Coordonnes"/>
+        <w:jc w:val="left"/>
+        <w:rPr>
+          <w:b/>
+          <w:bCs/>
+          <w:sz w:val="24"/>
+          <w:szCs w:val="24"/>
+          <w:lang w:bidi="fr-FR"/>
+        </w:rPr>
+      </w:pPr>
+    </w:p>
+    <w:p>
+      <w:pPr>
+        <w:pStyle w:val="Coordonnes"/>
+        <w:jc w:val="left"/>
+        <w:rPr>
+          <w:b/>
+          <w:bCs/>
+          <w:sz w:val="24"/>
+          <w:szCs w:val="24"/>
+          <w:lang w:bidi="fr-FR"/>
+        </w:rPr>
+      </w:pPr>
+      <w:r>
+        <w:rPr>
+          <w:noProof/>
+        </w:rPr>
+        <w:drawing>
+          <wp:anchor distT="0" distB="0" distL="114300" distR="114300" simplePos="0" relativeHeight="251669504" behindDoc="0" locked="0" layoutInCell="1" allowOverlap="1" wp14:anchorId="3DCF18D2" wp14:editId="5BD44672">
+            <wp:simplePos x="0" y="0"/>
+            <wp:positionH relativeFrom="margin">
+              <wp:posOffset>1784180</wp:posOffset>
+            </wp:positionH>
+            <wp:positionV relativeFrom="paragraph">
+              <wp:posOffset>3668</wp:posOffset>
+            </wp:positionV>
+            <wp:extent cx="1876425" cy="1755775"/>
+            <wp:effectExtent l="0" t="0" r="9525" b="0"/>
+            <wp:wrapSquare wrapText="bothSides"/>
+            <wp:docPr id="3" name="Image 3"/>
+            <wp:cNvGraphicFramePr>
+              <a:graphicFrameLocks xmlns:a="http://schemas.openxmlformats.org/drawingml/2006/main" noChangeAspect="1"/>
+            </wp:cNvGraphicFramePr>
+            <a:graphic xmlns:a="http://schemas.openxmlformats.org/drawingml/2006/main">
+              <a:graphicData uri="http://schemas.openxmlformats.org/drawingml/2006/picture">
+                <pic:pic xmlns:pic="http://schemas.openxmlformats.org/drawingml/2006/picture">
+                  <pic:nvPicPr>
+                    <pic:cNvPr id="1" name=""/>
+                    <pic:cNvPicPr/>
+                  </pic:nvPicPr>
+                  <pic:blipFill>
+                    <a:blip r:embed="rId13" cstate="print">
+                      <a:extLst>
+                        <a:ext uri="{28A0092B-C50C-407E-A947-70E740481C1C}">
+                          <a14:useLocalDpi xmlns:a14="http://schemas.microsoft.com/office/drawing/2010/main" val="0"/>
+                        </a:ext>
+                      </a:extLst>
+                    </a:blip>
+                    <a:stretch>
+                      <a:fillRect/>
+                    </a:stretch>
+                  </pic:blipFill>
+                  <pic:spPr>
+                    <a:xfrm>
+                      <a:off x="0" y="0"/>
+                      <a:ext cx="1876425" cy="1755775"/>
+                    </a:xfrm>
+                    <a:prstGeom prst="rect">
+                      <a:avLst/>
+                    </a:prstGeom>
+                  </pic:spPr>
+                </pic:pic>
+              </a:graphicData>
+            </a:graphic>
+            <wp14:sizeRelH relativeFrom="margin">
+              <wp14:pctWidth>0</wp14:pctWidth>
+            </wp14:sizeRelH>
+            <wp14:sizeRelV relativeFrom="margin">
+              <wp14:pctHeight>0</wp14:pctHeight>
+            </wp14:sizeRelV>
+          </wp:anchor>
+        </w:drawing>
+      </w:r>
+    </w:p>
+    <w:p>
+      <w:pPr>
+        <w:pStyle w:val="Coordonnes"/>
+        <w:jc w:val="left"/>
+        <w:rPr>
+          <w:b/>
+          <w:bCs/>
+          <w:sz w:val="24"/>
+          <w:szCs w:val="24"/>
+          <w:lang w:bidi="fr-FR"/>
+        </w:rPr>
+      </w:pPr>
+    </w:p>
+    <w:p>
+      <w:pPr>
+        <w:pStyle w:val="Coordonnes"/>
+        <w:jc w:val="left"/>
+        <w:rPr>
+          <w:b/>
+          <w:bCs/>
+          <w:sz w:val="24"/>
+          <w:szCs w:val="24"/>
+          <w:lang w:bidi="fr-FR"/>
+        </w:rPr>
+      </w:pPr>
+    </w:p>
+    <w:p>
+      <w:pPr>
+        <w:pStyle w:val="Coordonnes"/>
+        <w:jc w:val="left"/>
+        <w:rPr>
+          <w:b/>
+          <w:bCs/>
+          <w:sz w:val="24"/>
+          <w:szCs w:val="24"/>
+          <w:lang w:bidi="fr-FR"/>
+        </w:rPr>
+      </w:pPr>
+    </w:p>
+    <w:p>
+      <w:pPr>
+        <w:pStyle w:val="Coordonnes"/>
+        <w:jc w:val="left"/>
+        <w:rPr>
+          <w:b/>
+          <w:bCs/>
+          <w:sz w:val="24"/>
+          <w:szCs w:val="24"/>
+          <w:lang w:bidi="fr-FR"/>
+        </w:rPr>
+      </w:pPr>
+    </w:p>
+    <w:p>
+      <w:pPr>
+        <w:pStyle w:val="Coordonnes"/>
+        <w:jc w:val="left"/>
+        <w:rPr>
+          <w:b/>
+          <w:bCs/>
+          <w:sz w:val="24"/>
+          <w:szCs w:val="24"/>
+          <w:lang w:bidi="fr-FR"/>
+        </w:rPr>
+      </w:pPr>
+    </w:p>
+    <w:p>
+      <w:pPr>
+        <w:pStyle w:val="Coordonnes"/>
+        <w:jc w:val="left"/>
+        <w:rPr>
+          <w:b/>
+          <w:bCs/>
+          <w:sz w:val="24"/>
+          <w:szCs w:val="24"/>
+          <w:lang w:bidi="fr-FR"/>
+        </w:rPr>
+      </w:pPr>
+    </w:p>
+    <w:p>
+      <w:pPr>
+        <w:pStyle w:val="Coordonnes"/>
+        <w:jc w:val="left"/>
+        <w:rPr>
+          <w:b/>
+          <w:bCs/>
+          <w:sz w:val="24"/>
+          <w:szCs w:val="24"/>
+          <w:lang w:bidi="fr-FR"/>
+        </w:rPr>
+      </w:pPr>
+    </w:p>
+    <w:p>
+      <w:pPr>
+        <w:pStyle w:val="Coordonnes"/>
+        <w:jc w:val="left"/>
+        <w:rPr>
+          <w:b/>
+          <w:bCs/>
+          <w:sz w:val="24"/>
+          <w:szCs w:val="24"/>
+          <w:lang w:bidi="fr-FR"/>
+        </w:rPr>
+      </w:pPr>
+    </w:p>
+    <w:p>
+      <w:pPr>
+        <w:pStyle w:val="Coordonnes"/>
+        <w:jc w:val="left"/>
+        <w:rPr>
+          <w:b/>
+          <w:bCs/>
+          <w:sz w:val="24"/>
+          <w:szCs w:val="24"/>
+          <w:lang w:bidi="fr-FR"/>
+        </w:rPr>
+      </w:pPr>
+    </w:p>
+    <w:p>
+      <w:pPr>
+        <w:pStyle w:val="Coordonnes"/>
+        <w:jc w:val="left"/>
+        <w:rPr>
+          <w:b/>
+          <w:bCs/>
+          <w:sz w:val="24"/>
+          <w:szCs w:val="24"/>
+          <w:lang w:bidi="fr-FR"/>
+        </w:rPr>
+      </w:pPr>
     </w:p>
     <w:p>
       <w:pPr>
@@ -2619,6 +1974,30 @@
           <w:lang w:bidi="fr-FR"/>
         </w:rPr>
       </w:pPr>
+      <w:r>
+        <w:rPr>
+          <w:sz w:val="24"/>
+          <w:szCs w:val="24"/>
+          <w:lang w:bidi="fr-FR"/>
+        </w:rPr>
+        <w:t xml:space="preserve">Le cube étant créé, la première étape </w:t>
+      </w:r>
+      <w:r>
+        <w:rPr>
+          <w:sz w:val="24"/>
+          <w:szCs w:val="24"/>
+          <w:lang w:bidi="fr-FR"/>
+        </w:rPr>
+        <w:t>est finie</w:t>
+      </w:r>
+      <w:r>
+        <w:rPr>
+          <w:sz w:val="24"/>
+          <w:szCs w:val="24"/>
+          <w:lang w:bidi="fr-FR"/>
+        </w:rPr>
+        <w:t xml:space="preserve">. </w:t>
+      </w:r>
     </w:p>
     <w:p>
       <w:pPr>
@@ -2630,6 +2009,100 @@
           <w:lang w:bidi="fr-FR"/>
         </w:rPr>
       </w:pPr>
+      <w:r>
+        <w:rPr>
+          <w:sz w:val="24"/>
+          <w:szCs w:val="24"/>
+          <w:lang w:bidi="fr-FR"/>
+        </w:rPr>
+        <w:lastRenderedPageBreak/>
+        <w:t>En guise d’amélioration, au lieu d’avoir des vertices fixes, on a décidé de faire en sorte de pouvoir placer notre cube sur le graphe en renseignant la position d’une vertice. Ainsi, à partir de la vertice de coordonnée choisie et de la taille du cube, on est en mesure de placer les 7 autres vertices pour pouvoir créer notre cube.</w:t>
+      </w:r>
+    </w:p>
+    <w:p>
+      <w:pPr>
+        <w:pStyle w:val="Coordonnes"/>
+        <w:jc w:val="left"/>
+        <w:rPr>
+          <w:sz w:val="24"/>
+          <w:szCs w:val="24"/>
+          <w:lang w:bidi="fr-FR"/>
+        </w:rPr>
+      </w:pPr>
+    </w:p>
+    <w:p>
+      <w:pPr>
+        <w:pStyle w:val="Coordonnes"/>
+        <w:jc w:val="left"/>
+        <w:rPr>
+          <w:sz w:val="24"/>
+          <w:szCs w:val="24"/>
+          <w:lang w:bidi="fr-FR"/>
+        </w:rPr>
+      </w:pPr>
+    </w:p>
+    <w:p>
+      <w:pPr>
+        <w:pStyle w:val="Coordonnes"/>
+        <w:jc w:val="left"/>
+        <w:rPr>
+          <w:b/>
+          <w:bCs/>
+          <w:sz w:val="24"/>
+          <w:szCs w:val="24"/>
+          <w:lang w:bidi="fr-FR"/>
+        </w:rPr>
+      </w:pPr>
+      <w:r>
+        <w:rPr>
+          <w:b/>
+          <w:bCs/>
+          <w:sz w:val="24"/>
+          <w:szCs w:val="24"/>
+          <w:lang w:bidi="fr-FR"/>
+        </w:rPr>
+        <w:t xml:space="preserve">Etape </w:t>
+      </w:r>
+      <w:r>
+        <w:rPr>
+          <w:b/>
+          <w:bCs/>
+          <w:sz w:val="24"/>
+          <w:szCs w:val="24"/>
+          <w:lang w:bidi="fr-FR"/>
+        </w:rPr>
+        <w:t>2</w:t>
+      </w:r>
+      <w:r>
+        <w:rPr>
+          <w:b/>
+          <w:bCs/>
+          <w:sz w:val="24"/>
+          <w:szCs w:val="24"/>
+          <w:lang w:bidi="fr-FR"/>
+        </w:rPr>
+        <w:t xml:space="preserve"> : </w:t>
+      </w:r>
+      <w:r>
+        <w:rPr>
+          <w:b/>
+          <w:bCs/>
+          <w:sz w:val="24"/>
+          <w:szCs w:val="24"/>
+          <w:lang w:bidi="fr-FR"/>
+        </w:rPr>
+        <w:t xml:space="preserve">Création </w:t>
+      </w:r>
+      <w:r>
+        <w:rPr>
+          <w:b/>
+          <w:bCs/>
+          <w:sz w:val="24"/>
+          <w:szCs w:val="24"/>
+          <w:lang w:bidi="fr-FR"/>
+        </w:rPr>
+        <w:t>de la première génération de la fractale</w:t>
+      </w:r>
     </w:p>
     <w:p>
       <w:pPr>
@@ -2641,6 +2114,78 @@
           <w:lang w:bidi="fr-FR"/>
         </w:rPr>
       </w:pPr>
+      <w:r>
+        <w:rPr>
+          <w:sz w:val="24"/>
+          <w:szCs w:val="24"/>
+          <w:lang w:bidi="fr-FR"/>
+        </w:rPr>
+        <w:t xml:space="preserve">Le cube étant créé, </w:t>
+      </w:r>
+      <w:r>
+        <w:rPr>
+          <w:sz w:val="24"/>
+          <w:szCs w:val="24"/>
+          <w:lang w:bidi="fr-FR"/>
+        </w:rPr>
+        <w:t>la prochaine étape du projet a été de créer la première étape de notre fractale. Il faut dans un premier</w:t>
+      </w:r>
+      <w:r>
+        <w:rPr>
+          <w:sz w:val="24"/>
+          <w:szCs w:val="24"/>
+          <w:lang w:bidi="fr-FR"/>
+        </w:rPr>
+        <w:t xml:space="preserve"> temps créer les cubes supplémentaires à rajouter à notre cube </w:t>
+      </w:r>
+      <w:r>
+        <w:rPr>
+          <w:sz w:val="24"/>
+          <w:szCs w:val="24"/>
+          <w:lang w:bidi="fr-FR"/>
+        </w:rPr>
+        <w:t>initial</w:t>
+      </w:r>
+      <w:r>
+        <w:rPr>
+          <w:sz w:val="24"/>
+          <w:szCs w:val="24"/>
+          <w:lang w:bidi="fr-FR"/>
+        </w:rPr>
+        <w:t xml:space="preserve"> créer lors de l’étape 1. Puis, dans un second temps, il faut placer </w:t>
+      </w:r>
+      <w:r>
+        <w:rPr>
+          <w:sz w:val="24"/>
+          <w:szCs w:val="24"/>
+          <w:lang w:bidi="fr-FR"/>
+        </w:rPr>
+        <w:t>tous</w:t>
+      </w:r>
+      <w:r>
+        <w:rPr>
+          <w:sz w:val="24"/>
+          <w:szCs w:val="24"/>
+          <w:lang w:bidi="fr-FR"/>
+        </w:rPr>
+        <w:t xml:space="preserve"> ces cubes </w:t>
+      </w:r>
+      <w:r>
+        <w:rPr>
+          <w:sz w:val="24"/>
+          <w:szCs w:val="24"/>
+          <w:lang w:bidi="fr-FR"/>
+        </w:rPr>
+        <w:t>aux bons endroits</w:t>
+      </w:r>
+      <w:r>
+        <w:rPr>
+          <w:sz w:val="24"/>
+          <w:szCs w:val="24"/>
+          <w:lang w:bidi="fr-FR"/>
+        </w:rPr>
+        <w:t>.</w:t>
+      </w:r>
     </w:p>
     <w:p>
       <w:pPr>
@@ -2663,6 +2208,78 @@
           <w:lang w:bidi="fr-FR"/>
         </w:rPr>
       </w:pPr>
+      <w:r>
+        <w:rPr>
+          <w:sz w:val="24"/>
+          <w:szCs w:val="24"/>
+          <w:lang w:bidi="fr-FR"/>
+        </w:rPr>
+        <w:t>Pour créer les cubes supplémentaire</w:t>
+      </w:r>
+      <w:r>
+        <w:rPr>
+          <w:sz w:val="24"/>
+          <w:szCs w:val="24"/>
+          <w:lang w:bidi="fr-FR"/>
+        </w:rPr>
+        <w:t>s</w:t>
+      </w:r>
+      <w:r>
+        <w:rPr>
+          <w:sz w:val="24"/>
+          <w:szCs w:val="24"/>
+          <w:lang w:bidi="fr-FR"/>
+        </w:rPr>
+        <w:t xml:space="preserve">, on rappel la fonction qui créer les cubes (fonction faite lors de la </w:t>
+      </w:r>
+      <w:r>
+        <w:rPr>
+          <w:sz w:val="24"/>
+          <w:szCs w:val="24"/>
+          <w:lang w:bidi="fr-FR"/>
+        </w:rPr>
+        <w:t>première</w:t>
+      </w:r>
+      <w:r>
+        <w:rPr>
+          <w:sz w:val="24"/>
+          <w:szCs w:val="24"/>
+          <w:lang w:bidi="fr-FR"/>
+        </w:rPr>
+        <w:t xml:space="preserve"> étape)</w:t>
+      </w:r>
+      <w:r>
+        <w:rPr>
+          <w:sz w:val="24"/>
+          <w:szCs w:val="24"/>
+          <w:lang w:bidi="fr-FR"/>
+        </w:rPr>
+        <w:t xml:space="preserve">. </w:t>
+      </w:r>
+      <w:r>
+        <w:rPr>
+          <w:sz w:val="24"/>
+          <w:szCs w:val="24"/>
+          <w:lang w:bidi="fr-FR"/>
+        </w:rPr>
+        <w:t>On veut rajouter un cube chaque face de notre cube initial.</w:t>
+      </w:r>
+      <w:r>
+        <w:rPr>
+          <w:sz w:val="24"/>
+          <w:szCs w:val="24"/>
+          <w:lang w:bidi="fr-FR"/>
+        </w:rPr>
+        <w:t xml:space="preserve"> On va donc créer 6 cubes</w:t>
+      </w:r>
+      <w:r>
+        <w:rPr>
+          <w:sz w:val="24"/>
+          <w:szCs w:val="24"/>
+          <w:lang w:bidi="fr-FR"/>
+        </w:rPr>
+        <w:t xml:space="preserve">. </w:t>
+      </w:r>
     </w:p>
     <w:p>
       <w:pPr>
@@ -2685,6 +2302,299 @@
           <w:lang w:bidi="fr-FR"/>
         </w:rPr>
       </w:pPr>
+      <w:r>
+        <w:rPr>
+          <w:sz w:val="24"/>
+          <w:szCs w:val="24"/>
+          <w:lang w:bidi="fr-FR"/>
+        </w:rPr>
+        <w:t>En ce qui concerne le placement,</w:t>
+      </w:r>
+      <w:r>
+        <w:rPr>
+          <w:sz w:val="24"/>
+          <w:szCs w:val="24"/>
+          <w:lang w:bidi="fr-FR"/>
+        </w:rPr>
+        <w:t xml:space="preserve"> on p</w:t>
+      </w:r>
+      <w:r>
+        <w:rPr>
+          <w:sz w:val="24"/>
+          <w:szCs w:val="24"/>
+          <w:lang w:bidi="fr-FR"/>
+        </w:rPr>
+        <w:t xml:space="preserve">lace chacun des nouveaux cubes sur le centre des faces du cube initial. On peut réaliser un découpage d’une face d’un cube en 9 cubes de taille 3 fois plus petits que </w:t>
+      </w:r>
+      <w:r>
+        <w:rPr>
+          <w:sz w:val="24"/>
+          <w:szCs w:val="24"/>
+          <w:lang w:bidi="fr-FR"/>
+        </w:rPr>
+        <w:t>la face initiale</w:t>
+      </w:r>
+      <w:r>
+        <w:rPr>
+          <w:sz w:val="24"/>
+          <w:szCs w:val="24"/>
+          <w:lang w:bidi="fr-FR"/>
+        </w:rPr>
+        <w:t>. </w:t>
+      </w:r>
+      <w:r>
+        <w:rPr>
+          <w:sz w:val="24"/>
+          <w:szCs w:val="24"/>
+          <w:lang w:bidi="fr-FR"/>
+        </w:rPr>
+        <w:t>Ainsi, les nouveaux cubes créés sont de taille 3 fois plus petits que le cube de génération précédente.</w:t>
+      </w:r>
+    </w:p>
+    <w:p>
+      <w:pPr>
+        <w:pStyle w:val="Coordonnes"/>
+        <w:jc w:val="left"/>
+        <w:rPr>
+          <w:sz w:val="24"/>
+          <w:szCs w:val="24"/>
+          <w:lang w:bidi="fr-FR"/>
+        </w:rPr>
+      </w:pPr>
+    </w:p>
+    <w:p>
+      <w:pPr>
+        <w:pStyle w:val="Coordonnes"/>
+        <w:rPr>
+          <w:sz w:val="24"/>
+          <w:szCs w:val="24"/>
+          <w:lang w:bidi="fr-FR"/>
+        </w:rPr>
+      </w:pPr>
+      <w:r>
+        <w:rPr>
+          <w:sz w:val="24"/>
+          <w:szCs w:val="24"/>
+          <w:lang w:bidi="fr-FR"/>
+        </w:rPr>
+        <w:t>Découpage plus placement d’un nouveau cube sur une face</w:t>
+      </w:r>
+      <w:r>
+        <w:rPr>
+          <w:sz w:val="24"/>
+          <w:szCs w:val="24"/>
+          <w:lang w:bidi="fr-FR"/>
+        </w:rPr>
+        <w:t> :</w:t>
+      </w:r>
+    </w:p>
+    <w:p>
+      <w:pPr>
+        <w:pStyle w:val="Coordonnes"/>
+        <w:jc w:val="left"/>
+        <w:rPr>
+          <w:sz w:val="24"/>
+          <w:szCs w:val="24"/>
+          <w:lang w:bidi="fr-FR"/>
+        </w:rPr>
+      </w:pPr>
+      <w:r>
+        <w:rPr>
+          <w:noProof/>
+        </w:rPr>
+        <w:drawing>
+          <wp:anchor distT="0" distB="0" distL="114300" distR="114300" simplePos="0" relativeHeight="251670528" behindDoc="0" locked="0" layoutInCell="1" allowOverlap="1" wp14:anchorId="43551F61" wp14:editId="52F4686A">
+            <wp:simplePos x="0" y="0"/>
+            <wp:positionH relativeFrom="margin">
+              <wp:posOffset>2773680</wp:posOffset>
+            </wp:positionH>
+            <wp:positionV relativeFrom="paragraph">
+              <wp:posOffset>16510</wp:posOffset>
+            </wp:positionV>
+            <wp:extent cx="1576070" cy="1455420"/>
+            <wp:effectExtent l="0" t="0" r="5080" b="0"/>
+            <wp:wrapSquare wrapText="bothSides"/>
+            <wp:docPr id="6" name="Image 6"/>
+            <wp:cNvGraphicFramePr>
+              <a:graphicFrameLocks xmlns:a="http://schemas.openxmlformats.org/drawingml/2006/main" noChangeAspect="1"/>
+            </wp:cNvGraphicFramePr>
+            <a:graphic xmlns:a="http://schemas.openxmlformats.org/drawingml/2006/main">
+              <a:graphicData uri="http://schemas.openxmlformats.org/drawingml/2006/picture">
+                <pic:pic xmlns:pic="http://schemas.openxmlformats.org/drawingml/2006/picture">
+                  <pic:nvPicPr>
+                    <pic:cNvPr id="1" name=""/>
+                    <pic:cNvPicPr/>
+                  </pic:nvPicPr>
+                  <pic:blipFill>
+                    <a:blip r:embed="rId14" cstate="print">
+                      <a:extLst>
+                        <a:ext uri="{28A0092B-C50C-407E-A947-70E740481C1C}">
+                          <a14:useLocalDpi xmlns:a14="http://schemas.microsoft.com/office/drawing/2010/main" val="0"/>
+                        </a:ext>
+                      </a:extLst>
+                    </a:blip>
+                    <a:stretch>
+                      <a:fillRect/>
+                    </a:stretch>
+                  </pic:blipFill>
+                  <pic:spPr>
+                    <a:xfrm>
+                      <a:off x="0" y="0"/>
+                      <a:ext cx="1576070" cy="1455420"/>
+                    </a:xfrm>
+                    <a:prstGeom prst="rect">
+                      <a:avLst/>
+                    </a:prstGeom>
+                  </pic:spPr>
+                </pic:pic>
+              </a:graphicData>
+            </a:graphic>
+            <wp14:sizeRelH relativeFrom="margin">
+              <wp14:pctWidth>0</wp14:pctWidth>
+            </wp14:sizeRelH>
+            <wp14:sizeRelV relativeFrom="margin">
+              <wp14:pctHeight>0</wp14:pctHeight>
+            </wp14:sizeRelV>
+          </wp:anchor>
+        </w:drawing>
+      </w:r>
+      <w:r>
+        <w:rPr>
+          <w:noProof/>
+        </w:rPr>
+        <w:drawing>
+          <wp:anchor distT="0" distB="0" distL="114300" distR="114300" simplePos="0" relativeHeight="251671552" behindDoc="0" locked="0" layoutInCell="1" allowOverlap="1" wp14:anchorId="22AD6A4B" wp14:editId="42A90F40">
+            <wp:simplePos x="0" y="0"/>
+            <wp:positionH relativeFrom="column">
+              <wp:posOffset>1008475</wp:posOffset>
+            </wp:positionH>
+            <wp:positionV relativeFrom="paragraph">
+              <wp:posOffset>57946</wp:posOffset>
+            </wp:positionV>
+            <wp:extent cx="1515745" cy="1410970"/>
+            <wp:effectExtent l="0" t="0" r="8255" b="0"/>
+            <wp:wrapSquare wrapText="bothSides"/>
+            <wp:docPr id="8" name="Image 8"/>
+            <wp:cNvGraphicFramePr>
+              <a:graphicFrameLocks xmlns:a="http://schemas.openxmlformats.org/drawingml/2006/main" noChangeAspect="1"/>
+            </wp:cNvGraphicFramePr>
+            <a:graphic xmlns:a="http://schemas.openxmlformats.org/drawingml/2006/main">
+              <a:graphicData uri="http://schemas.openxmlformats.org/drawingml/2006/picture">
+                <pic:pic xmlns:pic="http://schemas.openxmlformats.org/drawingml/2006/picture">
+                  <pic:nvPicPr>
+                    <pic:cNvPr id="1" name=""/>
+                    <pic:cNvPicPr/>
+                  </pic:nvPicPr>
+                  <pic:blipFill>
+                    <a:blip r:embed="rId15" cstate="print">
+                      <a:extLst>
+                        <a:ext uri="{28A0092B-C50C-407E-A947-70E740481C1C}">
+                          <a14:useLocalDpi xmlns:a14="http://schemas.microsoft.com/office/drawing/2010/main" val="0"/>
+                        </a:ext>
+                      </a:extLst>
+                    </a:blip>
+                    <a:stretch>
+                      <a:fillRect/>
+                    </a:stretch>
+                  </pic:blipFill>
+                  <pic:spPr>
+                    <a:xfrm>
+                      <a:off x="0" y="0"/>
+                      <a:ext cx="1515745" cy="1410970"/>
+                    </a:xfrm>
+                    <a:prstGeom prst="rect">
+                      <a:avLst/>
+                    </a:prstGeom>
+                  </pic:spPr>
+                </pic:pic>
+              </a:graphicData>
+            </a:graphic>
+            <wp14:sizeRelH relativeFrom="margin">
+              <wp14:pctWidth>0</wp14:pctWidth>
+            </wp14:sizeRelH>
+            <wp14:sizeRelV relativeFrom="margin">
+              <wp14:pctHeight>0</wp14:pctHeight>
+            </wp14:sizeRelV>
+          </wp:anchor>
+        </w:drawing>
+      </w:r>
+    </w:p>
+    <w:p>
+      <w:pPr>
+        <w:pStyle w:val="Coordonnes"/>
+        <w:jc w:val="left"/>
+        <w:rPr>
+          <w:sz w:val="24"/>
+          <w:szCs w:val="24"/>
+          <w:lang w:bidi="fr-FR"/>
+        </w:rPr>
+      </w:pPr>
+    </w:p>
+    <w:p>
+      <w:pPr>
+        <w:pStyle w:val="Coordonnes"/>
+        <w:jc w:val="left"/>
+        <w:rPr>
+          <w:sz w:val="24"/>
+          <w:szCs w:val="24"/>
+          <w:lang w:bidi="fr-FR"/>
+        </w:rPr>
+      </w:pPr>
+    </w:p>
+    <w:p>
+      <w:pPr>
+        <w:pStyle w:val="Coordonnes"/>
+        <w:jc w:val="left"/>
+        <w:rPr>
+          <w:sz w:val="24"/>
+          <w:szCs w:val="24"/>
+          <w:lang w:bidi="fr-FR"/>
+        </w:rPr>
+      </w:pPr>
+    </w:p>
+    <w:p>
+      <w:pPr>
+        <w:pStyle w:val="Coordonnes"/>
+        <w:jc w:val="left"/>
+        <w:rPr>
+          <w:sz w:val="24"/>
+          <w:szCs w:val="24"/>
+          <w:lang w:bidi="fr-FR"/>
+        </w:rPr>
+      </w:pPr>
+    </w:p>
+    <w:p>
+      <w:pPr>
+        <w:pStyle w:val="Coordonnes"/>
+        <w:jc w:val="left"/>
+        <w:rPr>
+          <w:sz w:val="24"/>
+          <w:szCs w:val="24"/>
+          <w:lang w:bidi="fr-FR"/>
+        </w:rPr>
+      </w:pPr>
+    </w:p>
+    <w:p>
+      <w:pPr>
+        <w:pStyle w:val="Coordonnes"/>
+        <w:jc w:val="left"/>
+        <w:rPr>
+          <w:sz w:val="24"/>
+          <w:szCs w:val="24"/>
+          <w:lang w:bidi="fr-FR"/>
+        </w:rPr>
+      </w:pPr>
+    </w:p>
+    <w:p>
+      <w:pPr>
+        <w:pStyle w:val="Coordonnes"/>
+        <w:jc w:val="left"/>
+        <w:rPr>
+          <w:sz w:val="24"/>
+          <w:szCs w:val="24"/>
+          <w:lang w:bidi="fr-FR"/>
+        </w:rPr>
+      </w:pPr>
     </w:p>
     <w:p>
       <w:pPr>
@@ -2696,6 +2606,117 @@
           <w:lang w:bidi="fr-FR"/>
         </w:rPr>
       </w:pPr>
+      <w:r>
+        <w:rPr>
+          <w:noProof/>
+        </w:rPr>
+        <w:drawing>
+          <wp:anchor distT="0" distB="0" distL="114300" distR="114300" simplePos="0" relativeHeight="251672576" behindDoc="0" locked="0" layoutInCell="1" allowOverlap="1" wp14:anchorId="61E6753C" wp14:editId="451AE3BF">
+            <wp:simplePos x="0" y="0"/>
+            <wp:positionH relativeFrom="column">
+              <wp:posOffset>4213699</wp:posOffset>
+            </wp:positionH>
+            <wp:positionV relativeFrom="paragraph">
+              <wp:posOffset>50022</wp:posOffset>
+            </wp:positionV>
+            <wp:extent cx="1377950" cy="1290955"/>
+            <wp:effectExtent l="0" t="0" r="0" b="4445"/>
+            <wp:wrapSquare wrapText="bothSides"/>
+            <wp:docPr id="11" name="Image 11"/>
+            <wp:cNvGraphicFramePr>
+              <a:graphicFrameLocks xmlns:a="http://schemas.openxmlformats.org/drawingml/2006/main" noChangeAspect="1"/>
+            </wp:cNvGraphicFramePr>
+            <a:graphic xmlns:a="http://schemas.openxmlformats.org/drawingml/2006/main">
+              <a:graphicData uri="http://schemas.openxmlformats.org/drawingml/2006/picture">
+                <pic:pic xmlns:pic="http://schemas.openxmlformats.org/drawingml/2006/picture">
+                  <pic:nvPicPr>
+                    <pic:cNvPr id="1" name=""/>
+                    <pic:cNvPicPr/>
+                  </pic:nvPicPr>
+                  <pic:blipFill>
+                    <a:blip r:embed="rId16">
+                      <a:extLst>
+                        <a:ext uri="{28A0092B-C50C-407E-A947-70E740481C1C}">
+                          <a14:useLocalDpi xmlns:a14="http://schemas.microsoft.com/office/drawing/2010/main" val="0"/>
+                        </a:ext>
+                      </a:extLst>
+                    </a:blip>
+                    <a:stretch>
+                      <a:fillRect/>
+                    </a:stretch>
+                  </pic:blipFill>
+                  <pic:spPr>
+                    <a:xfrm>
+                      <a:off x="0" y="0"/>
+                      <a:ext cx="1377950" cy="1290955"/>
+                    </a:xfrm>
+                    <a:prstGeom prst="rect">
+                      <a:avLst/>
+                    </a:prstGeom>
+                  </pic:spPr>
+                </pic:pic>
+              </a:graphicData>
+            </a:graphic>
+            <wp14:sizeRelH relativeFrom="margin">
+              <wp14:pctWidth>0</wp14:pctWidth>
+            </wp14:sizeRelH>
+            <wp14:sizeRelV relativeFrom="margin">
+              <wp14:pctHeight>0</wp14:pctHeight>
+            </wp14:sizeRelV>
+          </wp:anchor>
+        </w:drawing>
+      </w:r>
+      <w:r>
+        <w:rPr>
+          <w:sz w:val="24"/>
+          <w:szCs w:val="24"/>
+          <w:lang w:bidi="fr-FR"/>
+        </w:rPr>
+        <w:t>A partir du cube initial, on est donc en mesure de placer les 6 nouveaux cubes en renseignant la position d’une vertice (la taille des nouveaux cube</w:t>
+      </w:r>
+      <w:r>
+        <w:rPr>
+          <w:sz w:val="24"/>
+          <w:szCs w:val="24"/>
+          <w:lang w:bidi="fr-FR"/>
+        </w:rPr>
+        <w:t>s</w:t>
+      </w:r>
+      <w:r>
+        <w:rPr>
+          <w:sz w:val="24"/>
+          <w:szCs w:val="24"/>
+          <w:lang w:bidi="fr-FR"/>
+        </w:rPr>
+        <w:t xml:space="preserve"> est déjà connu</w:t>
+      </w:r>
+      <w:r>
+        <w:rPr>
+          <w:sz w:val="24"/>
+          <w:szCs w:val="24"/>
+          <w:lang w:bidi="fr-FR"/>
+        </w:rPr>
+        <w:t>e</w:t>
+      </w:r>
+      <w:r>
+        <w:rPr>
+          <w:sz w:val="24"/>
+          <w:szCs w:val="24"/>
+          <w:lang w:bidi="fr-FR"/>
+        </w:rPr>
+        <w:t xml:space="preserve"> car elle est 3 fois plus petite que l’ancienne)</w:t>
+      </w:r>
+    </w:p>
+    <w:p>
+      <w:pPr>
+        <w:pStyle w:val="Coordonnes"/>
+        <w:jc w:val="left"/>
+        <w:rPr>
+          <w:sz w:val="24"/>
+          <w:szCs w:val="24"/>
+          <w:lang w:bidi="fr-FR"/>
+        </w:rPr>
+      </w:pPr>
     </w:p>
     <w:p>
       <w:pPr>
@@ -2707,6 +2728,123 @@
           <w:lang w:bidi="fr-FR"/>
         </w:rPr>
       </w:pPr>
+      <w:r>
+        <w:rPr>
+          <w:sz w:val="24"/>
+          <w:szCs w:val="24"/>
+          <w:lang w:bidi="fr-FR"/>
+        </w:rPr>
+        <w:t>Ainsi, on obtient notre génération 1 de notre fractale.</w:t>
+      </w:r>
+    </w:p>
+    <w:p>
+      <w:pPr>
+        <w:pStyle w:val="Coordonnes"/>
+        <w:jc w:val="left"/>
+        <w:rPr>
+          <w:sz w:val="24"/>
+          <w:szCs w:val="24"/>
+          <w:lang w:bidi="fr-FR"/>
+        </w:rPr>
+      </w:pPr>
+    </w:p>
+    <w:p>
+      <w:pPr>
+        <w:pStyle w:val="Coordonnes"/>
+        <w:jc w:val="left"/>
+        <w:rPr>
+          <w:sz w:val="24"/>
+          <w:szCs w:val="24"/>
+          <w:lang w:bidi="fr-FR"/>
+        </w:rPr>
+      </w:pPr>
+    </w:p>
+    <w:p>
+      <w:pPr>
+        <w:pStyle w:val="Coordonnes"/>
+        <w:jc w:val="left"/>
+        <w:rPr>
+          <w:sz w:val="24"/>
+          <w:szCs w:val="24"/>
+          <w:lang w:bidi="fr-FR"/>
+        </w:rPr>
+      </w:pPr>
+    </w:p>
+    <w:p>
+      <w:pPr>
+        <w:pStyle w:val="Coordonnes"/>
+        <w:jc w:val="left"/>
+        <w:rPr>
+          <w:sz w:val="24"/>
+          <w:szCs w:val="24"/>
+          <w:lang w:bidi="fr-FR"/>
+        </w:rPr>
+      </w:pPr>
+    </w:p>
+    <w:p>
+      <w:pPr>
+        <w:pStyle w:val="Coordonnes"/>
+        <w:jc w:val="left"/>
+        <w:rPr>
+          <w:sz w:val="24"/>
+          <w:szCs w:val="24"/>
+          <w:lang w:bidi="fr-FR"/>
+        </w:rPr>
+      </w:pPr>
+    </w:p>
+    <w:p>
+      <w:pPr>
+        <w:pStyle w:val="Coordonnes"/>
+        <w:jc w:val="left"/>
+        <w:rPr>
+          <w:b/>
+          <w:bCs/>
+          <w:sz w:val="24"/>
+          <w:szCs w:val="24"/>
+          <w:lang w:bidi="fr-FR"/>
+        </w:rPr>
+      </w:pPr>
+      <w:r>
+        <w:rPr>
+          <w:b/>
+          <w:bCs/>
+          <w:sz w:val="24"/>
+          <w:szCs w:val="24"/>
+          <w:lang w:bidi="fr-FR"/>
+        </w:rPr>
+        <w:lastRenderedPageBreak/>
+        <w:t xml:space="preserve">Etape </w:t>
+      </w:r>
+      <w:r>
+        <w:rPr>
+          <w:b/>
+          <w:bCs/>
+          <w:sz w:val="24"/>
+          <w:szCs w:val="24"/>
+          <w:lang w:bidi="fr-FR"/>
+        </w:rPr>
+        <w:t>3</w:t>
+      </w:r>
+      <w:r>
+        <w:rPr>
+          <w:b/>
+          <w:bCs/>
+          <w:sz w:val="24"/>
+          <w:szCs w:val="24"/>
+          <w:lang w:bidi="fr-FR"/>
+        </w:rPr>
+        <w:t> :</w:t>
+      </w:r>
+      <w:r>
+        <w:rPr>
+          <w:b/>
+          <w:bCs/>
+          <w:sz w:val="24"/>
+          <w:szCs w:val="24"/>
+          <w:lang w:bidi="fr-FR"/>
+        </w:rPr>
+        <w:t xml:space="preserve"> Généralisation – création de n génération de la fractale</w:t>
+      </w:r>
     </w:p>
     <w:p>
       <w:pPr>
@@ -2718,6 +2856,86 @@
           <w:lang w:bidi="fr-FR"/>
         </w:rPr>
       </w:pPr>
+      <w:r>
+        <w:rPr>
+          <w:sz w:val="24"/>
+          <w:szCs w:val="24"/>
+          <w:lang w:bidi="fr-FR"/>
+        </w:rPr>
+        <w:t>Le but maintenant est d’obtenir notre résultat final à savoir notre fractale. On va généraliser le raisonnement</w:t>
+      </w:r>
+      <w:r>
+        <w:rPr>
+          <w:sz w:val="24"/>
+          <w:szCs w:val="24"/>
+          <w:lang w:bidi="fr-FR"/>
+        </w:rPr>
+        <w:t xml:space="preserve"> sur chaque cube cré</w:t>
+      </w:r>
+      <w:r>
+        <w:rPr>
+          <w:sz w:val="24"/>
+          <w:szCs w:val="24"/>
+          <w:lang w:bidi="fr-FR"/>
+        </w:rPr>
+        <w:t>é</w:t>
+      </w:r>
+      <w:r>
+        <w:rPr>
+          <w:sz w:val="24"/>
+          <w:szCs w:val="24"/>
+          <w:lang w:bidi="fr-FR"/>
+        </w:rPr>
+        <w:t xml:space="preserve"> lors de l’étape précédente</w:t>
+      </w:r>
+      <w:r>
+        <w:rPr>
+          <w:sz w:val="24"/>
+          <w:szCs w:val="24"/>
+          <w:lang w:bidi="fr-FR"/>
+        </w:rPr>
+        <w:t>.</w:t>
+      </w:r>
+      <w:r>
+        <w:rPr>
+          <w:sz w:val="24"/>
+          <w:szCs w:val="24"/>
+          <w:lang w:bidi="fr-FR"/>
+        </w:rPr>
+        <w:t xml:space="preserve"> Le travail va être le même pour chaque génération : </w:t>
+      </w:r>
+      <w:r>
+        <w:rPr>
+          <w:sz w:val="24"/>
+          <w:szCs w:val="24"/>
+          <w:lang w:bidi="fr-FR"/>
+        </w:rPr>
+        <w:t>lors de la création de la génération n, pour chaque cube créé lors de la génération n-1, on construit 6 cubes que l’on place aux centres de</w:t>
+      </w:r>
+      <w:r>
+        <w:rPr>
+          <w:sz w:val="24"/>
+          <w:szCs w:val="24"/>
+          <w:lang w:bidi="fr-FR"/>
+        </w:rPr>
+        <w:t xml:space="preserve"> chaque</w:t>
+      </w:r>
+      <w:r>
+        <w:rPr>
+          <w:sz w:val="24"/>
+          <w:szCs w:val="24"/>
+          <w:lang w:bidi="fr-FR"/>
+        </w:rPr>
+        <w:t xml:space="preserve"> face</w:t>
+      </w:r>
+      <w:r>
+        <w:rPr>
+          <w:sz w:val="24"/>
+          <w:szCs w:val="24"/>
+          <w:lang w:bidi="fr-FR"/>
+        </w:rPr>
+        <w:t>.</w:t>
+      </w:r>
     </w:p>
     <w:p>
       <w:pPr>
@@ -2740,6 +2958,85 @@
           <w:lang w:bidi="fr-FR"/>
         </w:rPr>
       </w:pPr>
+      <w:r>
+        <w:rPr>
+          <w:sz w:val="24"/>
+          <w:szCs w:val="24"/>
+          <w:lang w:bidi="fr-FR"/>
+        </w:rPr>
+        <w:t xml:space="preserve">Une fois la généralisation </w:t>
+      </w:r>
+      <w:r>
+        <w:rPr>
+          <w:sz w:val="24"/>
+          <w:szCs w:val="24"/>
+          <w:lang w:bidi="fr-FR"/>
+        </w:rPr>
+        <w:t>effectuée</w:t>
+      </w:r>
+      <w:r>
+        <w:rPr>
+          <w:sz w:val="24"/>
+          <w:szCs w:val="24"/>
+          <w:lang w:bidi="fr-FR"/>
+        </w:rPr>
+        <w:t>, la construction de la fractale est terminée</w:t>
+      </w:r>
+      <w:r>
+        <w:rPr>
+          <w:sz w:val="24"/>
+          <w:szCs w:val="24"/>
+          <w:lang w:bidi="fr-FR"/>
+        </w:rPr>
+        <w:t>.</w:t>
+      </w:r>
+    </w:p>
+    <w:p>
+      <w:pPr>
+        <w:pStyle w:val="Coordonnes"/>
+        <w:jc w:val="left"/>
+        <w:rPr>
+          <w:b/>
+          <w:bCs/>
+          <w:sz w:val="24"/>
+          <w:szCs w:val="24"/>
+          <w:lang w:bidi="fr-FR"/>
+        </w:rPr>
+      </w:pPr>
+    </w:p>
+    <w:p>
+      <w:pPr>
+        <w:pStyle w:val="Coordonnes"/>
+        <w:jc w:val="left"/>
+        <w:rPr>
+          <w:b/>
+          <w:bCs/>
+          <w:sz w:val="24"/>
+          <w:szCs w:val="24"/>
+          <w:lang w:bidi="fr-FR"/>
+        </w:rPr>
+      </w:pPr>
+    </w:p>
+    <w:p>
+      <w:pPr>
+        <w:pStyle w:val="Coordonnes"/>
+        <w:jc w:val="left"/>
+        <w:rPr>
+          <w:sz w:val="24"/>
+          <w:szCs w:val="24"/>
+          <w:lang w:bidi="fr-FR"/>
+        </w:rPr>
+      </w:pPr>
+      <w:r>
+        <w:rPr>
+          <w:b/>
+          <w:bCs/>
+          <w:sz w:val="24"/>
+          <w:szCs w:val="24"/>
+          <w:lang w:bidi="fr-FR"/>
+        </w:rPr>
+        <w:t>Etape 4 : Optimisation</w:t>
+      </w:r>
     </w:p>
     <w:p>
       <w:pPr>
@@ -2751,6 +3048,149 @@
           <w:lang w:bidi="fr-FR"/>
         </w:rPr>
       </w:pPr>
+      <w:r>
+        <w:rPr>
+          <w:sz w:val="24"/>
+          <w:szCs w:val="24"/>
+          <w:lang w:bidi="fr-FR"/>
+        </w:rPr>
+        <w:t>Certains cubes</w:t>
+      </w:r>
+      <w:r>
+        <w:rPr>
+          <w:sz w:val="24"/>
+          <w:szCs w:val="24"/>
+          <w:lang w:bidi="fr-FR"/>
+        </w:rPr>
+        <w:t xml:space="preserve"> ne sont jamais visible</w:t>
+      </w:r>
+      <w:r>
+        <w:rPr>
+          <w:sz w:val="24"/>
+          <w:szCs w:val="24"/>
+          <w:lang w:bidi="fr-FR"/>
+        </w:rPr>
+        <w:t>s</w:t>
+      </w:r>
+      <w:r>
+        <w:rPr>
+          <w:sz w:val="24"/>
+          <w:szCs w:val="24"/>
+          <w:lang w:bidi="fr-FR"/>
+        </w:rPr>
+        <w:t xml:space="preserve"> puisqu’ils sont à l’intérieur d’un autre.</w:t>
+      </w:r>
+      <w:r>
+        <w:rPr>
+          <w:sz w:val="24"/>
+          <w:szCs w:val="24"/>
+          <w:lang w:bidi="fr-FR"/>
+        </w:rPr>
+        <w:t xml:space="preserve"> Quand on ne construit pas une face d’un cube, on est en mesure de voir </w:t>
+      </w:r>
+      <w:r>
+        <w:rPr>
+          <w:sz w:val="24"/>
+          <w:szCs w:val="24"/>
+          <w:lang w:bidi="fr-FR"/>
+        </w:rPr>
+        <w:t xml:space="preserve">les cubes </w:t>
+      </w:r>
+      <w:r>
+        <w:rPr>
+          <w:sz w:val="24"/>
+          <w:szCs w:val="24"/>
+          <w:lang w:bidi="fr-FR"/>
+        </w:rPr>
+        <w:t>à l’intérieur</w:t>
+      </w:r>
+      <w:r>
+        <w:rPr>
+          <w:sz w:val="24"/>
+          <w:szCs w:val="24"/>
+          <w:lang w:bidi="fr-FR"/>
+        </w:rPr>
+        <w:t xml:space="preserve"> du cube de génération précédente</w:t>
+      </w:r>
+      <w:r>
+        <w:rPr>
+          <w:sz w:val="24"/>
+          <w:szCs w:val="24"/>
+          <w:lang w:bidi="fr-FR"/>
+        </w:rPr>
+        <w:t>.</w:t>
+      </w:r>
+    </w:p>
+    <w:p>
+      <w:pPr>
+        <w:pStyle w:val="Coordonnes"/>
+        <w:jc w:val="left"/>
+        <w:rPr>
+          <w:sz w:val="24"/>
+          <w:szCs w:val="24"/>
+          <w:lang w:bidi="fr-FR"/>
+        </w:rPr>
+      </w:pPr>
+      <w:r>
+        <w:rPr>
+          <w:noProof/>
+        </w:rPr>
+        <w:drawing>
+          <wp:anchor distT="0" distB="0" distL="114300" distR="114300" simplePos="0" relativeHeight="251673600" behindDoc="0" locked="0" layoutInCell="1" allowOverlap="1" wp14:anchorId="15A0A02F" wp14:editId="78AEBF7A">
+            <wp:simplePos x="0" y="0"/>
+            <wp:positionH relativeFrom="margin">
+              <wp:posOffset>3301365</wp:posOffset>
+            </wp:positionH>
+            <wp:positionV relativeFrom="paragraph">
+              <wp:posOffset>104775</wp:posOffset>
+            </wp:positionV>
+            <wp:extent cx="1973580" cy="1572895"/>
+            <wp:effectExtent l="0" t="0" r="7620" b="8255"/>
+            <wp:wrapSquare wrapText="bothSides"/>
+            <wp:docPr id="13" name="Image 13"/>
+            <wp:cNvGraphicFramePr>
+              <a:graphicFrameLocks xmlns:a="http://schemas.openxmlformats.org/drawingml/2006/main" noChangeAspect="1"/>
+            </wp:cNvGraphicFramePr>
+            <a:graphic xmlns:a="http://schemas.openxmlformats.org/drawingml/2006/main">
+              <a:graphicData uri="http://schemas.openxmlformats.org/drawingml/2006/picture">
+                <pic:pic xmlns:pic="http://schemas.openxmlformats.org/drawingml/2006/picture">
+                  <pic:nvPicPr>
+                    <pic:cNvPr id="1" name=""/>
+                    <pic:cNvPicPr/>
+                  </pic:nvPicPr>
+                  <pic:blipFill>
+                    <a:blip r:embed="rId17" cstate="print">
+                      <a:extLst>
+                        <a:ext uri="{28A0092B-C50C-407E-A947-70E740481C1C}">
+                          <a14:useLocalDpi xmlns:a14="http://schemas.microsoft.com/office/drawing/2010/main" val="0"/>
+                        </a:ext>
+                      </a:extLst>
+                    </a:blip>
+                    <a:stretch>
+                      <a:fillRect/>
+                    </a:stretch>
+                  </pic:blipFill>
+                  <pic:spPr>
+                    <a:xfrm>
+                      <a:off x="0" y="0"/>
+                      <a:ext cx="1973580" cy="1572895"/>
+                    </a:xfrm>
+                    <a:prstGeom prst="rect">
+                      <a:avLst/>
+                    </a:prstGeom>
+                  </pic:spPr>
+                </pic:pic>
+              </a:graphicData>
+            </a:graphic>
+            <wp14:sizeRelH relativeFrom="margin">
+              <wp14:pctWidth>0</wp14:pctWidth>
+            </wp14:sizeRelH>
+            <wp14:sizeRelV relativeFrom="margin">
+              <wp14:pctHeight>0</wp14:pctHeight>
+            </wp14:sizeRelV>
+          </wp:anchor>
+        </w:drawing>
+      </w:r>
     </w:p>
     <w:p>
       <w:pPr>
@@ -2762,6 +3202,14 @@
           <w:lang w:bidi="fr-FR"/>
         </w:rPr>
       </w:pPr>
+      <w:r>
+        <w:rPr>
+          <w:sz w:val="24"/>
+          <w:szCs w:val="24"/>
+          <w:lang w:bidi="fr-FR"/>
+        </w:rPr>
+        <w:t xml:space="preserve">Les cubes entourés en noir ne sont normalement pas visible et donc construit pour rien. </w:t>
+      </w:r>
     </w:p>
     <w:p>
       <w:pPr>
@@ -2784,22 +3232,95 @@
           <w:lang w:bidi="fr-FR"/>
         </w:rPr>
       </w:pPr>
-    </w:p>
-    <w:p>
-      <w:pPr>
-        <w:pStyle w:val="Coordonnes"/>
-        <w:jc w:val="both"/>
-        <w:rPr>
-          <w:sz w:val="24"/>
-          <w:szCs w:val="24"/>
-          <w:lang w:bidi="fr-FR"/>
-        </w:rPr>
-      </w:pPr>
-    </w:p>
-    <w:p>
-      <w:pPr>
-        <w:pStyle w:val="Coordonnes"/>
-        <w:jc w:val="both"/>
+      <w:r>
+        <w:rPr>
+          <w:sz w:val="24"/>
+          <w:szCs w:val="24"/>
+          <w:lang w:bidi="fr-FR"/>
+        </w:rPr>
+        <w:t xml:space="preserve">Afin de réduire l’utilisation de ressource </w:t>
+      </w:r>
+      <w:r>
+        <w:rPr>
+          <w:sz w:val="24"/>
+          <w:szCs w:val="24"/>
+          <w:lang w:bidi="fr-FR"/>
+        </w:rPr>
+        <w:t>nécessaire</w:t>
+      </w:r>
+      <w:r>
+        <w:rPr>
+          <w:sz w:val="24"/>
+          <w:szCs w:val="24"/>
+          <w:lang w:bidi="fr-FR"/>
+        </w:rPr>
+        <w:t xml:space="preserve"> à la construction de ces cubes </w:t>
+      </w:r>
+    </w:p>
+    <w:p>
+      <w:pPr>
+        <w:pStyle w:val="Coordonnes"/>
+        <w:jc w:val="left"/>
+        <w:rPr>
+          <w:sz w:val="24"/>
+          <w:szCs w:val="24"/>
+          <w:lang w:bidi="fr-FR"/>
+        </w:rPr>
+      </w:pPr>
+    </w:p>
+    <w:p>
+      <w:pPr>
+        <w:pStyle w:val="Coordonnes"/>
+        <w:jc w:val="left"/>
+        <w:rPr>
+          <w:sz w:val="24"/>
+          <w:szCs w:val="24"/>
+          <w:lang w:bidi="fr-FR"/>
+        </w:rPr>
+      </w:pPr>
+      <w:r>
+        <w:rPr>
+          <w:sz w:val="24"/>
+          <w:szCs w:val="24"/>
+          <w:lang w:bidi="fr-FR"/>
+        </w:rPr>
+        <w:t>Pour cela, on va utiliser un flag dans notre algorithme</w:t>
+      </w:r>
+      <w:r>
+        <w:rPr>
+          <w:sz w:val="24"/>
+          <w:szCs w:val="24"/>
+          <w:lang w:bidi="fr-FR"/>
+        </w:rPr>
+        <w:t>.</w:t>
+      </w:r>
+    </w:p>
+    <w:p>
+      <w:pPr>
+        <w:pStyle w:val="Coordonnes"/>
+        <w:jc w:val="left"/>
+        <w:rPr>
+          <w:sz w:val="24"/>
+          <w:szCs w:val="24"/>
+          <w:lang w:bidi="fr-FR"/>
+        </w:rPr>
+      </w:pPr>
+    </w:p>
+    <w:p>
+      <w:pPr>
+        <w:pStyle w:val="Coordonnes"/>
+        <w:jc w:val="left"/>
+        <w:rPr>
+          <w:sz w:val="24"/>
+          <w:szCs w:val="24"/>
+          <w:lang w:bidi="fr-FR"/>
+        </w:rPr>
+      </w:pPr>
+    </w:p>
+    <w:p>
+      <w:pPr>
+        <w:pStyle w:val="Coordonnes"/>
+        <w:jc w:val="left"/>
         <w:rPr>
           <w:sz w:val="24"/>
           <w:szCs w:val="24"/>
@@ -2817,113 +3338,609 @@
           <w:lang w:bidi="fr-FR"/>
         </w:rPr>
       </w:pPr>
-    </w:p>
-    <w:p>
-      <w:pPr>
-        <w:pStyle w:val="Coordonnes"/>
-        <w:jc w:val="left"/>
+      <w:r>
         <w:rPr>
           <w:sz w:val="40"/>
           <w:szCs w:val="40"/>
           <w:lang w:bidi="fr-FR"/>
         </w:rPr>
-      </w:pPr>
-      <w:r>
+        <w:t>Algorithme de création de fractale :</w:t>
+      </w:r>
+    </w:p>
+    <w:p>
+      <w:pPr>
+        <w:pStyle w:val="Coordonnes"/>
+        <w:jc w:val="left"/>
+        <w:rPr>
+          <w:sz w:val="24"/>
+          <w:szCs w:val="24"/>
+          <w:lang w:bidi="fr-FR"/>
+        </w:rPr>
+      </w:pPr>
+    </w:p>
+    <w:p>
+      <w:pPr>
+        <w:pStyle w:val="Coordonnes"/>
+        <w:jc w:val="both"/>
+        <w:rPr>
+          <w:sz w:val="24"/>
+          <w:szCs w:val="24"/>
+          <w:lang w:bidi="fr-FR"/>
+        </w:rPr>
+      </w:pPr>
+      <w:r>
+        <w:rPr>
+          <w:sz w:val="24"/>
+          <w:szCs w:val="24"/>
+          <w:lang w:bidi="fr-FR"/>
+        </w:rPr>
+        <w:t>On considere les fonctions suivantes :</w:t>
+      </w:r>
+    </w:p>
+    <w:p>
+      <w:pPr>
+        <w:pStyle w:val="Coordonnes"/>
+        <w:jc w:val="both"/>
+        <w:rPr>
+          <w:sz w:val="24"/>
+          <w:szCs w:val="24"/>
+          <w:lang w:bidi="fr-FR"/>
+        </w:rPr>
+      </w:pPr>
+      <w:r>
+        <w:rPr>
+          <w:sz w:val="24"/>
+          <w:szCs w:val="24"/>
+          <w:lang w:bidi="fr-FR"/>
+        </w:rPr>
+        <w:t xml:space="preserve">• creerCube(taille_cube,x,y,z,couleur) qui permet de </w:t>
+      </w:r>
+      <w:r>
+        <w:rPr>
+          <w:sz w:val="24"/>
+          <w:szCs w:val="24"/>
+          <w:lang w:bidi="fr-FR"/>
+        </w:rPr>
+        <w:t>créer</w:t>
+      </w:r>
+      <w:r>
+        <w:rPr>
+          <w:sz w:val="24"/>
+          <w:szCs w:val="24"/>
+          <w:lang w:bidi="fr-FR"/>
+        </w:rPr>
+        <w:t xml:space="preserve"> un cube</w:t>
+      </w:r>
+    </w:p>
+    <w:p>
+      <w:pPr>
+        <w:pStyle w:val="Coordonnes"/>
+        <w:jc w:val="both"/>
+        <w:rPr>
+          <w:sz w:val="24"/>
+          <w:szCs w:val="24"/>
+          <w:lang w:bidi="fr-FR"/>
+        </w:rPr>
+      </w:pPr>
+      <w:r>
+        <w:rPr>
+          <w:sz w:val="24"/>
+          <w:szCs w:val="24"/>
+          <w:lang w:bidi="fr-FR"/>
+        </w:rPr>
+        <w:t>• ajouterQueue(e,L) qui permet l'ajout de l'élément e à la fin de la liste L</w:t>
+      </w:r>
+    </w:p>
+    <w:p>
+      <w:pPr>
+        <w:pStyle w:val="Coordonnes"/>
+        <w:jc w:val="both"/>
+        <w:rPr>
+          <w:sz w:val="24"/>
+          <w:szCs w:val="24"/>
+          <w:lang w:bidi="fr-FR"/>
+        </w:rPr>
+      </w:pPr>
+    </w:p>
+    <w:p>
+      <w:pPr>
+        <w:pStyle w:val="Coordonnes"/>
+        <w:jc w:val="both"/>
+        <w:rPr>
+          <w:sz w:val="24"/>
+          <w:szCs w:val="24"/>
+          <w:lang w:bidi="fr-FR"/>
+        </w:rPr>
+      </w:pPr>
+      <w:r>
+        <w:rPr>
+          <w:sz w:val="24"/>
+          <w:szCs w:val="24"/>
+          <w:lang w:bidi="fr-FR"/>
+        </w:rPr>
+        <w:t>Données :</w:t>
+      </w:r>
+    </w:p>
+    <w:p>
+      <w:pPr>
+        <w:pStyle w:val="Coordonnes"/>
+        <w:jc w:val="both"/>
+        <w:rPr>
+          <w:sz w:val="24"/>
+          <w:szCs w:val="24"/>
+          <w:lang w:bidi="fr-FR"/>
+        </w:rPr>
+      </w:pPr>
+      <w:r>
+        <w:rPr>
+          <w:sz w:val="24"/>
+          <w:szCs w:val="24"/>
+          <w:lang w:bidi="fr-FR"/>
+        </w:rPr>
+        <w:t>• taille_cube : la taille du cube de génération 0</w:t>
+      </w:r>
+    </w:p>
+    <w:p>
+      <w:pPr>
+        <w:pStyle w:val="Coordonnes"/>
+        <w:jc w:val="both"/>
+        <w:rPr>
+          <w:sz w:val="24"/>
+          <w:szCs w:val="24"/>
+          <w:lang w:bidi="fr-FR"/>
+        </w:rPr>
+      </w:pPr>
+      <w:r>
+        <w:rPr>
+          <w:sz w:val="24"/>
+          <w:szCs w:val="24"/>
+          <w:lang w:bidi="fr-FR"/>
+        </w:rPr>
+        <w:t xml:space="preserve">• m : numéro de la génération à </w:t>
+      </w:r>
+      <w:r>
+        <w:rPr>
+          <w:sz w:val="24"/>
+          <w:szCs w:val="24"/>
+          <w:lang w:bidi="fr-FR"/>
+        </w:rPr>
+        <w:t>construire</w:t>
+      </w:r>
+      <w:r>
+        <w:rPr>
+          <w:sz w:val="24"/>
+          <w:szCs w:val="24"/>
+          <w:lang w:bidi="fr-FR"/>
+        </w:rPr>
+        <w:t xml:space="preserve"> (vaut 0 au lancement de l'algorithme)</w:t>
+      </w:r>
+    </w:p>
+    <w:p>
+      <w:pPr>
+        <w:pStyle w:val="Coordonnes"/>
+        <w:jc w:val="both"/>
+        <w:rPr>
+          <w:sz w:val="24"/>
+          <w:szCs w:val="24"/>
+          <w:lang w:bidi="fr-FR"/>
+        </w:rPr>
+      </w:pPr>
+      <w:r>
+        <w:rPr>
+          <w:sz w:val="24"/>
+          <w:szCs w:val="24"/>
+          <w:lang w:bidi="fr-FR"/>
+        </w:rPr>
+        <w:t xml:space="preserve">• n : nombre total de génération à </w:t>
+      </w:r>
+      <w:r>
+        <w:rPr>
+          <w:sz w:val="24"/>
+          <w:szCs w:val="24"/>
+          <w:lang w:bidi="fr-FR"/>
+        </w:rPr>
+        <w:t>construire</w:t>
+      </w:r>
+    </w:p>
+    <w:p>
+      <w:pPr>
+        <w:pStyle w:val="Coordonnes"/>
+        <w:jc w:val="both"/>
+        <w:rPr>
+          <w:sz w:val="24"/>
+          <w:szCs w:val="24"/>
+          <w:lang w:bidi="fr-FR"/>
+        </w:rPr>
+      </w:pPr>
+      <w:r>
+        <w:rPr>
+          <w:sz w:val="24"/>
+          <w:szCs w:val="24"/>
+          <w:lang w:bidi="fr-FR"/>
+        </w:rPr>
+        <w:t>• L : une liste vide</w:t>
+      </w:r>
+    </w:p>
+    <w:p>
+      <w:pPr>
+        <w:pStyle w:val="Coordonnes"/>
+        <w:jc w:val="both"/>
+        <w:rPr>
+          <w:sz w:val="24"/>
+          <w:szCs w:val="24"/>
+          <w:lang w:bidi="fr-FR"/>
+        </w:rPr>
+      </w:pPr>
+      <w:r>
+        <w:rPr>
+          <w:sz w:val="24"/>
+          <w:szCs w:val="24"/>
+          <w:lang w:bidi="fr-FR"/>
+        </w:rPr>
+        <w:t>• x, y, z</w:t>
+      </w:r>
+      <w:r>
+        <w:rPr>
+          <w:sz w:val="24"/>
+          <w:szCs w:val="24"/>
+          <w:lang w:bidi="fr-FR"/>
+        </w:rPr>
+        <w:t xml:space="preserve"> </w:t>
+      </w:r>
+      <w:r>
+        <w:rPr>
+          <w:sz w:val="24"/>
+          <w:szCs w:val="24"/>
+          <w:lang w:bidi="fr-FR"/>
+        </w:rPr>
+        <w:t>: position d'une vertice du cube de génération 0</w:t>
+      </w:r>
+    </w:p>
+    <w:p>
+      <w:pPr>
+        <w:pStyle w:val="Coordonnes"/>
+        <w:jc w:val="both"/>
+        <w:rPr>
+          <w:sz w:val="24"/>
+          <w:szCs w:val="24"/>
+          <w:lang w:bidi="fr-FR"/>
+        </w:rPr>
+      </w:pPr>
+      <w:r>
+        <w:rPr>
+          <w:sz w:val="24"/>
+          <w:szCs w:val="24"/>
+          <w:lang w:bidi="fr-FR"/>
+        </w:rPr>
+        <w:t>• flag : entier servant de flag pour ne pas const</w:t>
+      </w:r>
+      <w:r>
+        <w:rPr>
+          <w:sz w:val="24"/>
+          <w:szCs w:val="24"/>
+          <w:lang w:bidi="fr-FR"/>
+        </w:rPr>
+        <w:t>r</w:t>
+      </w:r>
+      <w:r>
+        <w:rPr>
+          <w:sz w:val="24"/>
+          <w:szCs w:val="24"/>
+          <w:lang w:bidi="fr-FR"/>
+        </w:rPr>
+        <w:t xml:space="preserve">uire de cube </w:t>
+      </w:r>
+      <w:r>
+        <w:rPr>
+          <w:sz w:val="24"/>
+          <w:szCs w:val="24"/>
+          <w:lang w:bidi="fr-FR"/>
+        </w:rPr>
+        <w:t>derrière</w:t>
+      </w:r>
+      <w:r>
+        <w:rPr>
+          <w:sz w:val="24"/>
+          <w:szCs w:val="24"/>
+          <w:lang w:bidi="fr-FR"/>
+        </w:rPr>
+        <w:t xml:space="preserve"> une face</w:t>
+      </w:r>
+    </w:p>
+    <w:p>
+      <w:pPr>
+        <w:pStyle w:val="Coordonnes"/>
+        <w:jc w:val="both"/>
+        <w:rPr>
+          <w:sz w:val="24"/>
+          <w:szCs w:val="24"/>
+          <w:lang w:bidi="fr-FR"/>
+        </w:rPr>
+      </w:pPr>
+    </w:p>
+    <w:p>
+      <w:pPr>
+        <w:pStyle w:val="Coordonnes"/>
+        <w:jc w:val="both"/>
+        <w:rPr>
+          <w:sz w:val="24"/>
+          <w:szCs w:val="24"/>
+          <w:lang w:bidi="fr-FR"/>
+        </w:rPr>
+      </w:pPr>
+      <w:r>
+        <w:rPr>
+          <w:sz w:val="24"/>
+          <w:szCs w:val="24"/>
+          <w:lang w:bidi="fr-FR"/>
+        </w:rPr>
+        <w:lastRenderedPageBreak/>
+        <w:t>Résultat :</w:t>
+      </w:r>
+    </w:p>
+    <w:p>
+      <w:pPr>
+        <w:pStyle w:val="Coordonnes"/>
+        <w:jc w:val="both"/>
+        <w:rPr>
+          <w:sz w:val="24"/>
+          <w:szCs w:val="24"/>
+          <w:lang w:bidi="fr-FR"/>
+        </w:rPr>
+      </w:pPr>
+      <w:r>
+        <w:rPr>
+          <w:noProof/>
+        </w:rPr>
+        <w:drawing>
+          <wp:anchor distT="0" distB="0" distL="114300" distR="114300" simplePos="0" relativeHeight="251674624" behindDoc="0" locked="0" layoutInCell="1" allowOverlap="1" wp14:anchorId="25D033BC" wp14:editId="2C55E7F1">
+            <wp:simplePos x="0" y="0"/>
+            <wp:positionH relativeFrom="margin">
+              <wp:posOffset>292100</wp:posOffset>
+            </wp:positionH>
+            <wp:positionV relativeFrom="paragraph">
+              <wp:posOffset>327025</wp:posOffset>
+            </wp:positionV>
+            <wp:extent cx="5056505" cy="7931785"/>
+            <wp:effectExtent l="0" t="0" r="0" b="0"/>
+            <wp:wrapSquare wrapText="bothSides"/>
+            <wp:docPr id="16" name="Image 16"/>
+            <wp:cNvGraphicFramePr>
+              <a:graphicFrameLocks xmlns:a="http://schemas.openxmlformats.org/drawingml/2006/main" noChangeAspect="1"/>
+            </wp:cNvGraphicFramePr>
+            <a:graphic xmlns:a="http://schemas.openxmlformats.org/drawingml/2006/main">
+              <a:graphicData uri="http://schemas.openxmlformats.org/drawingml/2006/picture">
+                <pic:pic xmlns:pic="http://schemas.openxmlformats.org/drawingml/2006/picture">
+                  <pic:nvPicPr>
+                    <pic:cNvPr id="1" name=""/>
+                    <pic:cNvPicPr/>
+                  </pic:nvPicPr>
+                  <pic:blipFill>
+                    <a:blip r:embed="rId18">
+                      <a:extLst>
+                        <a:ext uri="{28A0092B-C50C-407E-A947-70E740481C1C}">
+                          <a14:useLocalDpi xmlns:a14="http://schemas.microsoft.com/office/drawing/2010/main" val="0"/>
+                        </a:ext>
+                      </a:extLst>
+                    </a:blip>
+                    <a:stretch>
+                      <a:fillRect/>
+                    </a:stretch>
+                  </pic:blipFill>
+                  <pic:spPr>
+                    <a:xfrm>
+                      <a:off x="0" y="0"/>
+                      <a:ext cx="5056505" cy="7931785"/>
+                    </a:xfrm>
+                    <a:prstGeom prst="rect">
+                      <a:avLst/>
+                    </a:prstGeom>
+                  </pic:spPr>
+                </pic:pic>
+              </a:graphicData>
+            </a:graphic>
+            <wp14:sizeRelH relativeFrom="margin">
+              <wp14:pctWidth>0</wp14:pctWidth>
+            </wp14:sizeRelH>
+            <wp14:sizeRelV relativeFrom="margin">
+              <wp14:pctHeight>0</wp14:pctHeight>
+            </wp14:sizeRelV>
+          </wp:anchor>
+        </w:drawing>
+      </w:r>
+      <w:r>
+        <w:rPr>
+          <w:sz w:val="24"/>
+          <w:szCs w:val="24"/>
+          <w:lang w:bidi="fr-FR"/>
+        </w:rPr>
+        <w:t xml:space="preserve">• L : une liste contenant les données de tous les cubes </w:t>
+      </w:r>
+      <w:r>
+        <w:rPr>
+          <w:sz w:val="24"/>
+          <w:szCs w:val="24"/>
+          <w:lang w:bidi="fr-FR"/>
+        </w:rPr>
+        <w:t>crée</w:t>
+      </w:r>
+      <w:r>
+        <w:rPr>
+          <w:sz w:val="24"/>
+          <w:szCs w:val="24"/>
+          <w:lang w:bidi="fr-FR"/>
+        </w:rPr>
+        <w:t xml:space="preserve"> (position, taille, ...)</w:t>
+      </w:r>
+    </w:p>
+    <w:p>
+      <w:pPr>
+        <w:pStyle w:val="Coordonnes"/>
+        <w:jc w:val="left"/>
         <w:rPr>
           <w:sz w:val="40"/>
           <w:szCs w:val="40"/>
           <w:lang w:bidi="fr-FR"/>
         </w:rPr>
-        <w:t>Améliorations possibles</w:t>
-      </w:r>
+      </w:pPr>
       <w:r>
         <w:rPr>
           <w:sz w:val="40"/>
           <w:szCs w:val="40"/>
           <w:lang w:bidi="fr-FR"/>
         </w:rPr>
-        <w:t> :</w:t>
-      </w:r>
-    </w:p>
-    <w:p>
-      <w:pPr>
-        <w:pStyle w:val="Coordonnes"/>
-        <w:jc w:val="left"/>
-        <w:rPr>
-          <w:sz w:val="24"/>
-          <w:szCs w:val="24"/>
-          <w:lang w:bidi="fr-FR"/>
-        </w:rPr>
-      </w:pPr>
-    </w:p>
-    <w:p>
-      <w:pPr>
-        <w:pStyle w:val="Coordonnes"/>
-        <w:jc w:val="left"/>
-        <w:rPr>
-          <w:sz w:val="24"/>
-          <w:szCs w:val="24"/>
-          <w:lang w:bidi="fr-FR"/>
-        </w:rPr>
-      </w:pPr>
-    </w:p>
-    <w:p>
-      <w:pPr>
-        <w:pStyle w:val="Coordonnes"/>
-        <w:jc w:val="left"/>
-        <w:rPr>
-          <w:sz w:val="24"/>
-          <w:szCs w:val="24"/>
-          <w:lang w:bidi="fr-FR"/>
-        </w:rPr>
-      </w:pPr>
-    </w:p>
-    <w:p>
-      <w:pPr>
-        <w:pStyle w:val="Coordonnes"/>
-        <w:jc w:val="left"/>
-        <w:rPr>
-          <w:sz w:val="24"/>
-          <w:szCs w:val="24"/>
-          <w:lang w:bidi="fr-FR"/>
-        </w:rPr>
-      </w:pPr>
-    </w:p>
-    <w:p>
-      <w:pPr>
-        <w:pStyle w:val="Coordonnes"/>
-        <w:jc w:val="left"/>
+        <w:lastRenderedPageBreak/>
+        <w:t>Utilisation d’</w:t>
+      </w:r>
+      <w:r>
         <w:rPr>
           <w:sz w:val="40"/>
           <w:szCs w:val="40"/>
           <w:lang w:bidi="fr-FR"/>
         </w:rPr>
-      </w:pPr>
-    </w:p>
-    <w:p>
-      <w:pPr>
-        <w:pStyle w:val="Coordonnes"/>
-        <w:jc w:val="left"/>
+        <w:t>O</w:t>
+      </w:r>
+      <w:r>
         <w:rPr>
           <w:sz w:val="40"/>
           <w:szCs w:val="40"/>
           <w:lang w:bidi="fr-FR"/>
         </w:rPr>
-      </w:pPr>
-      <w:r>
+        <w:t>penGL :</w:t>
+      </w:r>
+    </w:p>
+    <w:p>
+      <w:pPr>
+        <w:pStyle w:val="Coordonnes"/>
+        <w:jc w:val="left"/>
+        <w:rPr>
+          <w:sz w:val="24"/>
+          <w:szCs w:val="24"/>
+          <w:lang w:bidi="fr-FR"/>
+        </w:rPr>
+      </w:pPr>
+    </w:p>
+    <w:p>
+      <w:pPr>
+        <w:pStyle w:val="Coordonnes"/>
+        <w:jc w:val="left"/>
+        <w:rPr>
+          <w:sz w:val="24"/>
+          <w:szCs w:val="24"/>
+          <w:lang w:bidi="fr-FR"/>
+        </w:rPr>
+      </w:pPr>
+      <w:r>
+        <w:rPr>
+          <w:sz w:val="24"/>
+          <w:szCs w:val="24"/>
+          <w:lang w:bidi="fr-FR"/>
+        </w:rPr>
+        <w:t xml:space="preserve">Pour gérer le coté affichage de nos résultats, on utilise </w:t>
+      </w:r>
+      <w:r>
+        <w:rPr>
+          <w:sz w:val="24"/>
+          <w:szCs w:val="24"/>
+          <w:lang w:bidi="fr-FR"/>
+        </w:rPr>
+        <w:t>O</w:t>
+      </w:r>
+      <w:r>
+        <w:rPr>
+          <w:sz w:val="24"/>
+          <w:szCs w:val="24"/>
+          <w:lang w:bidi="fr-FR"/>
+        </w:rPr>
+        <w:t>penGL, une librairie graphique 3D</w:t>
+      </w:r>
+      <w:r>
+        <w:rPr>
+          <w:sz w:val="24"/>
+          <w:szCs w:val="24"/>
+          <w:lang w:bidi="fr-FR"/>
+        </w:rPr>
+        <w:t xml:space="preserve">. Cette libraire va permettre de </w:t>
+      </w:r>
+      <w:r>
+        <w:rPr>
+          <w:sz w:val="24"/>
+          <w:szCs w:val="24"/>
+          <w:lang w:bidi="fr-FR"/>
+        </w:rPr>
+        <w:t>réaliser</w:t>
+      </w:r>
+      <w:r>
+        <w:rPr>
+          <w:sz w:val="24"/>
+          <w:szCs w:val="24"/>
+          <w:lang w:bidi="fr-FR"/>
+        </w:rPr>
+        <w:t xml:space="preserve"> tou</w:t>
+      </w:r>
+      <w:r>
+        <w:rPr>
+          <w:sz w:val="24"/>
+          <w:szCs w:val="24"/>
+          <w:lang w:bidi="fr-FR"/>
+        </w:rPr>
+        <w:t>s</w:t>
+      </w:r>
+      <w:r>
+        <w:rPr>
+          <w:sz w:val="24"/>
+          <w:szCs w:val="24"/>
+          <w:lang w:bidi="fr-FR"/>
+        </w:rPr>
+        <w:t xml:space="preserve"> les tracés, de définir notre point de vue (position de la caméra) </w:t>
+      </w:r>
+    </w:p>
+    <w:p>
+      <w:pPr>
+        <w:pStyle w:val="Coordonnes"/>
+        <w:jc w:val="left"/>
         <w:rPr>
           <w:sz w:val="40"/>
           <w:szCs w:val="40"/>
           <w:lang w:bidi="fr-FR"/>
         </w:rPr>
-        <w:t>Conclusion</w:t>
-      </w:r>
-      <w:r>
+      </w:pPr>
+    </w:p>
+    <w:p>
+      <w:pPr>
+        <w:pStyle w:val="Coordonnes"/>
+        <w:jc w:val="left"/>
         <w:rPr>
           <w:sz w:val="40"/>
           <w:szCs w:val="40"/>
           <w:lang w:bidi="fr-FR"/>
         </w:rPr>
+      </w:pPr>
+    </w:p>
+    <w:p>
+      <w:pPr>
+        <w:pStyle w:val="Coordonnes"/>
+        <w:jc w:val="left"/>
+        <w:rPr>
+          <w:sz w:val="40"/>
+          <w:szCs w:val="40"/>
+          <w:lang w:bidi="fr-FR"/>
+        </w:rPr>
+      </w:pPr>
+      <w:r>
+        <w:rPr>
+          <w:sz w:val="40"/>
+          <w:szCs w:val="40"/>
+          <w:lang w:bidi="fr-FR"/>
+        </w:rPr>
+        <w:t>Résultats obtenus</w:t>
+      </w:r>
+      <w:r>
+        <w:rPr>
+          <w:sz w:val="40"/>
+          <w:szCs w:val="40"/>
+          <w:lang w:bidi="fr-FR"/>
+        </w:rPr>
         <w:t> :</w:t>
       </w:r>
     </w:p>
@@ -2948,11 +3965,1155 @@
           <w:lang w:bidi="fr-FR"/>
         </w:rPr>
       </w:pPr>
+      <w:r>
+        <w:rPr>
+          <w:b/>
+          <w:bCs/>
+          <w:sz w:val="24"/>
+          <w:szCs w:val="24"/>
+          <w:lang w:bidi="fr-FR"/>
+        </w:rPr>
+        <w:t>Avant le l</w:t>
+      </w:r>
+      <w:r>
+        <w:rPr>
+          <w:b/>
+          <w:bCs/>
+          <w:sz w:val="24"/>
+          <w:szCs w:val="24"/>
+          <w:lang w:bidi="fr-FR"/>
+        </w:rPr>
+        <w:t xml:space="preserve">ancement </w:t>
+      </w:r>
+      <w:r>
+        <w:rPr>
+          <w:b/>
+          <w:bCs/>
+          <w:sz w:val="24"/>
+          <w:szCs w:val="24"/>
+          <w:lang w:bidi="fr-FR"/>
+        </w:rPr>
+        <w:t>du programme</w:t>
+      </w:r>
+      <w:r>
+        <w:rPr>
+          <w:b/>
+          <w:bCs/>
+          <w:sz w:val="24"/>
+          <w:szCs w:val="24"/>
+          <w:lang w:bidi="fr-FR"/>
+        </w:rPr>
+        <w:t> :</w:t>
+      </w:r>
+    </w:p>
+    <w:p>
+      <w:pPr>
+        <w:pStyle w:val="Coordonnes"/>
+        <w:jc w:val="left"/>
+        <w:rPr>
+          <w:i/>
+          <w:iCs/>
+          <w:sz w:val="24"/>
+          <w:szCs w:val="24"/>
+          <w:lang w:bidi="fr-FR"/>
+        </w:rPr>
+      </w:pPr>
+    </w:p>
+    <w:p>
+      <w:pPr>
+        <w:pStyle w:val="Coordonnes"/>
+        <w:jc w:val="both"/>
+        <w:rPr>
+          <w:sz w:val="24"/>
+          <w:szCs w:val="24"/>
+          <w:lang w:bidi="fr-FR"/>
+        </w:rPr>
+      </w:pPr>
+      <w:r>
+        <w:rPr>
+          <w:sz w:val="24"/>
+          <w:szCs w:val="24"/>
+          <w:lang w:bidi="fr-FR"/>
+        </w:rPr>
+        <w:t>Avant de lancer le programme, il faut définir les différentes caractéristiques de notre futur</w:t>
+      </w:r>
+      <w:r>
+        <w:rPr>
+          <w:sz w:val="24"/>
+          <w:szCs w:val="24"/>
+          <w:lang w:bidi="fr-FR"/>
+        </w:rPr>
+        <w:t>e modélisation</w:t>
+      </w:r>
+      <w:r>
+        <w:rPr>
+          <w:sz w:val="24"/>
+          <w:szCs w:val="24"/>
+          <w:lang w:bidi="fr-FR"/>
+        </w:rPr>
+        <w:t xml:space="preserve"> </w:t>
+      </w:r>
+      <w:r>
+        <w:rPr>
+          <w:sz w:val="24"/>
+          <w:szCs w:val="24"/>
+          <w:lang w:bidi="fr-FR"/>
+        </w:rPr>
+        <w:t>3D :</w:t>
+      </w:r>
+    </w:p>
+    <w:p>
+      <w:pPr>
+        <w:pStyle w:val="Coordonnes"/>
+        <w:jc w:val="both"/>
+        <w:rPr>
+          <w:sz w:val="24"/>
+          <w:szCs w:val="24"/>
+          <w:lang w:bidi="fr-FR"/>
+        </w:rPr>
+      </w:pPr>
+    </w:p>
+    <w:p>
+      <w:pPr>
+        <w:pStyle w:val="Coordonnes"/>
+        <w:jc w:val="both"/>
+        <w:rPr>
+          <w:sz w:val="24"/>
+          <w:szCs w:val="24"/>
+          <w:lang w:bidi="fr-FR"/>
+        </w:rPr>
+      </w:pPr>
+      <w:r>
+        <w:rPr>
+          <w:sz w:val="24"/>
+          <w:szCs w:val="24"/>
+          <w:lang w:bidi="fr-FR"/>
+        </w:rPr>
+        <w:t>1)</w:t>
+      </w:r>
+      <w:r>
+        <w:rPr>
+          <w:sz w:val="24"/>
+          <w:szCs w:val="24"/>
+          <w:lang w:bidi="fr-FR"/>
+        </w:rPr>
+        <w:t xml:space="preserve"> La position de la caméra dans l’espace</w:t>
+      </w:r>
+    </w:p>
+    <w:p>
+      <w:pPr>
+        <w:pStyle w:val="Coordonnes"/>
+        <w:jc w:val="both"/>
+        <w:rPr>
+          <w:sz w:val="24"/>
+          <w:szCs w:val="24"/>
+          <w:lang w:bidi="fr-FR"/>
+        </w:rPr>
+      </w:pPr>
+      <w:r>
+        <w:rPr>
+          <w:sz w:val="24"/>
+          <w:szCs w:val="24"/>
+          <w:lang w:bidi="fr-FR"/>
+        </w:rPr>
+        <w:t>2) La taille du cube de première génération</w:t>
+      </w:r>
+    </w:p>
+    <w:p>
+      <w:pPr>
+        <w:pStyle w:val="Coordonnes"/>
+        <w:jc w:val="both"/>
+        <w:rPr>
+          <w:sz w:val="24"/>
+          <w:szCs w:val="24"/>
+          <w:lang w:bidi="fr-FR"/>
+        </w:rPr>
+      </w:pPr>
+      <w:r>
+        <w:rPr>
+          <w:sz w:val="24"/>
+          <w:szCs w:val="24"/>
+          <w:lang w:bidi="fr-FR"/>
+        </w:rPr>
+        <w:t>3) Le nombre de génération créée</w:t>
+      </w:r>
+    </w:p>
+    <w:p>
+      <w:pPr>
+        <w:pStyle w:val="Coordonnes"/>
+        <w:jc w:val="both"/>
+        <w:rPr>
+          <w:sz w:val="24"/>
+          <w:szCs w:val="24"/>
+          <w:lang w:bidi="fr-FR"/>
+        </w:rPr>
+      </w:pPr>
+      <w:r>
+        <w:rPr>
+          <w:sz w:val="24"/>
+          <w:szCs w:val="24"/>
+          <w:lang w:bidi="fr-FR"/>
+        </w:rPr>
+        <w:t>4) La position du cube de première génération dans l’espace</w:t>
+      </w:r>
+    </w:p>
+    <w:p>
+      <w:pPr>
+        <w:pStyle w:val="Coordonnes"/>
+        <w:jc w:val="both"/>
+        <w:rPr>
+          <w:sz w:val="24"/>
+          <w:szCs w:val="24"/>
+          <w:lang w:bidi="fr-FR"/>
+        </w:rPr>
+      </w:pPr>
+      <w:r>
+        <w:rPr>
+          <w:noProof/>
+        </w:rPr>
+        <w:drawing>
+          <wp:anchor distT="0" distB="0" distL="114300" distR="114300" simplePos="0" relativeHeight="251664384" behindDoc="0" locked="0" layoutInCell="1" allowOverlap="1" wp14:anchorId="113DEB52" wp14:editId="7340A60B">
+            <wp:simplePos x="0" y="0"/>
+            <wp:positionH relativeFrom="column">
+              <wp:posOffset>760730</wp:posOffset>
+            </wp:positionH>
+            <wp:positionV relativeFrom="paragraph">
+              <wp:posOffset>207010</wp:posOffset>
+            </wp:positionV>
+            <wp:extent cx="3691255" cy="1515745"/>
+            <wp:effectExtent l="0" t="0" r="4445" b="8255"/>
+            <wp:wrapSquare wrapText="bothSides"/>
+            <wp:docPr id="9" name="Image 9"/>
+            <wp:cNvGraphicFramePr>
+              <a:graphicFrameLocks xmlns:a="http://schemas.openxmlformats.org/drawingml/2006/main" noChangeAspect="1"/>
+            </wp:cNvGraphicFramePr>
+            <a:graphic xmlns:a="http://schemas.openxmlformats.org/drawingml/2006/main">
+              <a:graphicData uri="http://schemas.openxmlformats.org/drawingml/2006/picture">
+                <pic:pic xmlns:pic="http://schemas.openxmlformats.org/drawingml/2006/picture">
+                  <pic:nvPicPr>
+                    <pic:cNvPr id="1" name=""/>
+                    <pic:cNvPicPr/>
+                  </pic:nvPicPr>
+                  <pic:blipFill>
+                    <a:blip r:embed="rId19">
+                      <a:extLst>
+                        <a:ext uri="{28A0092B-C50C-407E-A947-70E740481C1C}">
+                          <a14:useLocalDpi xmlns:a14="http://schemas.microsoft.com/office/drawing/2010/main" val="0"/>
+                        </a:ext>
+                      </a:extLst>
+                    </a:blip>
+                    <a:stretch>
+                      <a:fillRect/>
+                    </a:stretch>
+                  </pic:blipFill>
+                  <pic:spPr>
+                    <a:xfrm>
+                      <a:off x="0" y="0"/>
+                      <a:ext cx="3691255" cy="1515745"/>
+                    </a:xfrm>
+                    <a:prstGeom prst="rect">
+                      <a:avLst/>
+                    </a:prstGeom>
+                  </pic:spPr>
+                </pic:pic>
+              </a:graphicData>
+            </a:graphic>
+            <wp14:sizeRelH relativeFrom="margin">
+              <wp14:pctWidth>0</wp14:pctWidth>
+            </wp14:sizeRelH>
+            <wp14:sizeRelV relativeFrom="margin">
+              <wp14:pctHeight>0</wp14:pctHeight>
+            </wp14:sizeRelV>
+          </wp:anchor>
+        </w:drawing>
+      </w:r>
+    </w:p>
+    <w:p>
+      <w:pPr>
+        <w:pStyle w:val="Coordonnes"/>
+        <w:jc w:val="both"/>
+        <w:rPr>
+          <w:sz w:val="24"/>
+          <w:szCs w:val="24"/>
+          <w:lang w:bidi="fr-FR"/>
+        </w:rPr>
+      </w:pPr>
+    </w:p>
+    <w:p>
+      <w:pPr>
+        <w:pStyle w:val="Coordonnes"/>
+        <w:jc w:val="both"/>
+        <w:rPr>
+          <w:sz w:val="24"/>
+          <w:szCs w:val="24"/>
+          <w:lang w:bidi="fr-FR"/>
+        </w:rPr>
+      </w:pPr>
+    </w:p>
+    <w:p>
+      <w:pPr>
+        <w:pStyle w:val="Coordonnes"/>
+        <w:jc w:val="both"/>
+        <w:rPr>
+          <w:sz w:val="24"/>
+          <w:szCs w:val="24"/>
+          <w:lang w:bidi="fr-FR"/>
+        </w:rPr>
+      </w:pPr>
+    </w:p>
+    <w:p>
+      <w:pPr>
+        <w:pStyle w:val="Coordonnes"/>
+        <w:jc w:val="both"/>
+        <w:rPr>
+          <w:sz w:val="24"/>
+          <w:szCs w:val="24"/>
+          <w:lang w:bidi="fr-FR"/>
+        </w:rPr>
+      </w:pPr>
+    </w:p>
+    <w:p>
+      <w:pPr>
+        <w:pStyle w:val="Coordonnes"/>
+        <w:jc w:val="both"/>
+        <w:rPr>
+          <w:sz w:val="24"/>
+          <w:szCs w:val="24"/>
+          <w:lang w:bidi="fr-FR"/>
+        </w:rPr>
+      </w:pPr>
+    </w:p>
+    <w:p>
+      <w:pPr>
+        <w:pStyle w:val="Coordonnes"/>
+        <w:jc w:val="both"/>
+        <w:rPr>
+          <w:sz w:val="24"/>
+          <w:szCs w:val="24"/>
+          <w:lang w:bidi="fr-FR"/>
+        </w:rPr>
+      </w:pPr>
+    </w:p>
+    <w:p>
+      <w:pPr>
+        <w:pStyle w:val="Coordonnes"/>
+        <w:jc w:val="both"/>
+        <w:rPr>
+          <w:sz w:val="24"/>
+          <w:szCs w:val="24"/>
+          <w:lang w:bidi="fr-FR"/>
+        </w:rPr>
+      </w:pPr>
+    </w:p>
+    <w:p>
+      <w:pPr>
+        <w:pStyle w:val="Coordonnes"/>
+        <w:jc w:val="both"/>
+        <w:rPr>
+          <w:sz w:val="24"/>
+          <w:szCs w:val="24"/>
+          <w:lang w:bidi="fr-FR"/>
+        </w:rPr>
+      </w:pPr>
+    </w:p>
+    <w:p>
+      <w:pPr>
+        <w:pStyle w:val="Coordonnes"/>
+        <w:jc w:val="both"/>
+        <w:rPr>
+          <w:sz w:val="24"/>
+          <w:szCs w:val="24"/>
+          <w:lang w:bidi="fr-FR"/>
+        </w:rPr>
+      </w:pPr>
+      <w:r>
+        <w:rPr>
+          <w:sz w:val="24"/>
+          <w:szCs w:val="24"/>
+          <w:lang w:bidi="fr-FR"/>
+        </w:rPr>
+        <w:t xml:space="preserve">Dans cet exemple, on aura un cube initial de taille 6 unités. </w:t>
+      </w:r>
+      <w:r>
+        <w:rPr>
+          <w:sz w:val="24"/>
+          <w:szCs w:val="24"/>
+          <w:lang w:bidi="fr-FR"/>
+        </w:rPr>
+        <w:t>La position d</w:t>
+      </w:r>
+      <w:r>
+        <w:rPr>
+          <w:sz w:val="24"/>
+          <w:szCs w:val="24"/>
+          <w:lang w:bidi="fr-FR"/>
+        </w:rPr>
+        <w:t xml:space="preserve">e la vertice située en </w:t>
+      </w:r>
+      <w:r>
+        <w:rPr>
+          <w:sz w:val="24"/>
+          <w:szCs w:val="24"/>
+          <w:lang w:bidi="fr-FR"/>
+        </w:rPr>
+        <w:t>haut arrière gauche</w:t>
+      </w:r>
+      <w:r>
+        <w:rPr>
+          <w:sz w:val="24"/>
+          <w:szCs w:val="24"/>
+          <w:lang w:bidi="fr-FR"/>
+        </w:rPr>
+        <w:t xml:space="preserve"> (quand la </w:t>
+      </w:r>
+      <w:r>
+        <w:rPr>
+          <w:sz w:val="24"/>
+          <w:szCs w:val="24"/>
+          <w:lang w:bidi="fr-FR"/>
+        </w:rPr>
+        <w:t>caméra</w:t>
+      </w:r>
+      <w:r>
+        <w:rPr>
+          <w:sz w:val="24"/>
+          <w:szCs w:val="24"/>
+          <w:lang w:bidi="fr-FR"/>
+        </w:rPr>
+        <w:t xml:space="preserve"> est situé</w:t>
+      </w:r>
+      <w:r>
+        <w:rPr>
+          <w:sz w:val="24"/>
+          <w:szCs w:val="24"/>
+          <w:lang w:bidi="fr-FR"/>
+        </w:rPr>
+        <w:t>e</w:t>
+      </w:r>
+      <w:r>
+        <w:rPr>
+          <w:sz w:val="24"/>
+          <w:szCs w:val="24"/>
+          <w:lang w:bidi="fr-FR"/>
+        </w:rPr>
+        <w:t xml:space="preserve"> en pos</w:t>
+      </w:r>
+      <w:r>
+        <w:rPr>
+          <w:sz w:val="24"/>
+          <w:szCs w:val="24"/>
+          <w:lang w:bidi="fr-FR"/>
+        </w:rPr>
+        <w:t>i</w:t>
+      </w:r>
+      <w:r>
+        <w:rPr>
+          <w:sz w:val="24"/>
+          <w:szCs w:val="24"/>
+          <w:lang w:bidi="fr-FR"/>
+        </w:rPr>
+        <w:t xml:space="preserve">tion x=y=0 et z&gt;0) </w:t>
+      </w:r>
+      <w:r>
+        <w:rPr>
+          <w:sz w:val="24"/>
+          <w:szCs w:val="24"/>
+          <w:lang w:bidi="fr-FR"/>
+        </w:rPr>
+        <w:t>est (-3,-3,0)</w:t>
+      </w:r>
+      <w:r>
+        <w:rPr>
+          <w:sz w:val="24"/>
+          <w:szCs w:val="24"/>
+          <w:lang w:bidi="fr-FR"/>
+        </w:rPr>
+        <w:t>. Enfin, on a choisi d’avoir 5 génération</w:t>
+      </w:r>
+      <w:r>
+        <w:rPr>
+          <w:sz w:val="24"/>
+          <w:szCs w:val="24"/>
+          <w:lang w:bidi="fr-FR"/>
+        </w:rPr>
+        <w:t>s</w:t>
+      </w:r>
+      <w:r>
+        <w:rPr>
+          <w:sz w:val="24"/>
+          <w:szCs w:val="24"/>
+          <w:lang w:bidi="fr-FR"/>
+        </w:rPr>
+        <w:t xml:space="preserve"> de notre fractale</w:t>
+      </w:r>
+      <w:r>
+        <w:rPr>
+          <w:sz w:val="24"/>
+          <w:szCs w:val="24"/>
+          <w:lang w:bidi="fr-FR"/>
+        </w:rPr>
+        <w:t>.</w:t>
+      </w:r>
+    </w:p>
+    <w:p>
+      <w:pPr>
+        <w:pStyle w:val="Coordonnes"/>
+        <w:jc w:val="left"/>
+        <w:rPr>
+          <w:b/>
+          <w:bCs/>
+          <w:sz w:val="24"/>
+          <w:szCs w:val="24"/>
+          <w:lang w:bidi="fr-FR"/>
+        </w:rPr>
+      </w:pPr>
+    </w:p>
+    <w:p>
+      <w:pPr>
+        <w:pStyle w:val="Coordonnes"/>
+        <w:jc w:val="left"/>
+        <w:rPr>
+          <w:sz w:val="24"/>
+          <w:szCs w:val="24"/>
+          <w:lang w:bidi="fr-FR"/>
+        </w:rPr>
+      </w:pPr>
+      <w:r>
+        <w:rPr>
+          <w:b/>
+          <w:bCs/>
+          <w:sz w:val="24"/>
+          <w:szCs w:val="24"/>
+          <w:lang w:bidi="fr-FR"/>
+        </w:rPr>
+        <w:t>Après le l</w:t>
+      </w:r>
+      <w:r>
+        <w:rPr>
+          <w:b/>
+          <w:bCs/>
+          <w:sz w:val="24"/>
+          <w:szCs w:val="24"/>
+          <w:lang w:bidi="fr-FR"/>
+        </w:rPr>
+        <w:t xml:space="preserve">ancement </w:t>
+      </w:r>
+      <w:r>
+        <w:rPr>
+          <w:b/>
+          <w:bCs/>
+          <w:sz w:val="24"/>
+          <w:szCs w:val="24"/>
+          <w:lang w:bidi="fr-FR"/>
+        </w:rPr>
+        <w:t>du programme</w:t>
+      </w:r>
+      <w:r>
+        <w:rPr>
+          <w:b/>
+          <w:bCs/>
+          <w:sz w:val="24"/>
+          <w:szCs w:val="24"/>
+          <w:lang w:bidi="fr-FR"/>
+        </w:rPr>
+        <w:t> :</w:t>
+      </w:r>
+    </w:p>
+    <w:p>
+      <w:pPr>
+        <w:pStyle w:val="Coordonnes"/>
+        <w:jc w:val="both"/>
+        <w:rPr>
+          <w:sz w:val="24"/>
+          <w:szCs w:val="24"/>
+          <w:lang w:bidi="fr-FR"/>
+        </w:rPr>
+      </w:pPr>
+    </w:p>
+    <w:p>
+      <w:pPr>
+        <w:pStyle w:val="Coordonnes"/>
+        <w:jc w:val="both"/>
+        <w:rPr>
+          <w:sz w:val="24"/>
+          <w:szCs w:val="24"/>
+          <w:lang w:bidi="fr-FR"/>
+        </w:rPr>
+      </w:pPr>
+      <w:r>
+        <w:rPr>
+          <w:sz w:val="24"/>
+          <w:szCs w:val="24"/>
+          <w:lang w:bidi="fr-FR"/>
+        </w:rPr>
+        <w:t>Le programme va générer une fenêtre dans lequel va se trouver notre fractale.</w:t>
+      </w:r>
+    </w:p>
+    <w:p>
+      <w:pPr>
+        <w:pStyle w:val="Coordonnes"/>
+        <w:jc w:val="both"/>
+        <w:rPr>
+          <w:sz w:val="24"/>
+          <w:szCs w:val="24"/>
+          <w:lang w:bidi="fr-FR"/>
+        </w:rPr>
+      </w:pPr>
+      <w:r>
+        <w:rPr>
+          <w:noProof/>
+        </w:rPr>
+        <w:lastRenderedPageBreak/>
+        <w:drawing>
+          <wp:anchor distT="0" distB="0" distL="114300" distR="114300" simplePos="0" relativeHeight="251665408" behindDoc="0" locked="0" layoutInCell="1" allowOverlap="1" wp14:anchorId="00DC7847" wp14:editId="1C477710">
+            <wp:simplePos x="0" y="0"/>
+            <wp:positionH relativeFrom="margin">
+              <wp:align>center</wp:align>
+            </wp:positionH>
+            <wp:positionV relativeFrom="paragraph">
+              <wp:posOffset>112312</wp:posOffset>
+            </wp:positionV>
+            <wp:extent cx="2917825" cy="2291080"/>
+            <wp:effectExtent l="0" t="0" r="0" b="0"/>
+            <wp:wrapSquare wrapText="bothSides"/>
+            <wp:docPr id="10" name="Image 10"/>
+            <wp:cNvGraphicFramePr>
+              <a:graphicFrameLocks xmlns:a="http://schemas.openxmlformats.org/drawingml/2006/main" noChangeAspect="1"/>
+            </wp:cNvGraphicFramePr>
+            <a:graphic xmlns:a="http://schemas.openxmlformats.org/drawingml/2006/main">
+              <a:graphicData uri="http://schemas.openxmlformats.org/drawingml/2006/picture">
+                <pic:pic xmlns:pic="http://schemas.openxmlformats.org/drawingml/2006/picture">
+                  <pic:nvPicPr>
+                    <pic:cNvPr id="1" name=""/>
+                    <pic:cNvPicPr/>
+                  </pic:nvPicPr>
+                  <pic:blipFill>
+                    <a:blip r:embed="rId20" cstate="print">
+                      <a:extLst>
+                        <a:ext uri="{28A0092B-C50C-407E-A947-70E740481C1C}">
+                          <a14:useLocalDpi xmlns:a14="http://schemas.microsoft.com/office/drawing/2010/main" val="0"/>
+                        </a:ext>
+                      </a:extLst>
+                    </a:blip>
+                    <a:stretch>
+                      <a:fillRect/>
+                    </a:stretch>
+                  </pic:blipFill>
+                  <pic:spPr>
+                    <a:xfrm>
+                      <a:off x="0" y="0"/>
+                      <a:ext cx="2917825" cy="2291080"/>
+                    </a:xfrm>
+                    <a:prstGeom prst="rect">
+                      <a:avLst/>
+                    </a:prstGeom>
+                  </pic:spPr>
+                </pic:pic>
+              </a:graphicData>
+            </a:graphic>
+            <wp14:sizeRelH relativeFrom="margin">
+              <wp14:pctWidth>0</wp14:pctWidth>
+            </wp14:sizeRelH>
+            <wp14:sizeRelV relativeFrom="margin">
+              <wp14:pctHeight>0</wp14:pctHeight>
+            </wp14:sizeRelV>
+          </wp:anchor>
+        </w:drawing>
+      </w:r>
+    </w:p>
+    <w:p>
+      <w:pPr>
+        <w:pStyle w:val="Coordonnes"/>
+        <w:jc w:val="both"/>
+        <w:rPr>
+          <w:sz w:val="24"/>
+          <w:szCs w:val="24"/>
+          <w:lang w:bidi="fr-FR"/>
+        </w:rPr>
+      </w:pPr>
+    </w:p>
+    <w:p>
+      <w:pPr>
+        <w:pStyle w:val="Coordonnes"/>
+        <w:jc w:val="both"/>
+        <w:rPr>
+          <w:sz w:val="24"/>
+          <w:szCs w:val="24"/>
+          <w:lang w:bidi="fr-FR"/>
+        </w:rPr>
+      </w:pPr>
+    </w:p>
+    <w:p>
+      <w:pPr>
+        <w:pStyle w:val="Coordonnes"/>
+        <w:jc w:val="both"/>
+        <w:rPr>
+          <w:sz w:val="24"/>
+          <w:szCs w:val="24"/>
+          <w:lang w:bidi="fr-FR"/>
+        </w:rPr>
+      </w:pPr>
+    </w:p>
+    <w:p>
+      <w:pPr>
+        <w:pStyle w:val="Coordonnes"/>
+        <w:jc w:val="both"/>
+        <w:rPr>
+          <w:sz w:val="24"/>
+          <w:szCs w:val="24"/>
+          <w:lang w:bidi="fr-FR"/>
+        </w:rPr>
+      </w:pPr>
+    </w:p>
+    <w:p>
+      <w:pPr>
+        <w:pStyle w:val="Coordonnes"/>
+        <w:jc w:val="both"/>
+        <w:rPr>
+          <w:sz w:val="24"/>
+          <w:szCs w:val="24"/>
+          <w:lang w:bidi="fr-FR"/>
+        </w:rPr>
+      </w:pPr>
+    </w:p>
+    <w:p>
+      <w:pPr>
+        <w:pStyle w:val="Coordonnes"/>
+        <w:jc w:val="both"/>
+        <w:rPr>
+          <w:sz w:val="24"/>
+          <w:szCs w:val="24"/>
+          <w:lang w:bidi="fr-FR"/>
+        </w:rPr>
+      </w:pPr>
+    </w:p>
+    <w:p>
+      <w:pPr>
+        <w:pStyle w:val="Coordonnes"/>
+        <w:jc w:val="both"/>
+        <w:rPr>
+          <w:sz w:val="24"/>
+          <w:szCs w:val="24"/>
+          <w:lang w:bidi="fr-FR"/>
+        </w:rPr>
+      </w:pPr>
+    </w:p>
+    <w:p>
+      <w:pPr>
+        <w:pStyle w:val="Coordonnes"/>
+        <w:jc w:val="both"/>
+        <w:rPr>
+          <w:sz w:val="24"/>
+          <w:szCs w:val="24"/>
+          <w:lang w:bidi="fr-FR"/>
+        </w:rPr>
+      </w:pPr>
+    </w:p>
+    <w:p>
+      <w:pPr>
+        <w:pStyle w:val="Coordonnes"/>
+        <w:jc w:val="both"/>
+        <w:rPr>
+          <w:sz w:val="24"/>
+          <w:szCs w:val="24"/>
+          <w:lang w:bidi="fr-FR"/>
+        </w:rPr>
+      </w:pPr>
+    </w:p>
+    <w:p>
+      <w:pPr>
+        <w:pStyle w:val="Coordonnes"/>
+        <w:jc w:val="both"/>
+        <w:rPr>
+          <w:sz w:val="24"/>
+          <w:szCs w:val="24"/>
+          <w:lang w:bidi="fr-FR"/>
+        </w:rPr>
+      </w:pPr>
+    </w:p>
+    <w:p>
+      <w:pPr>
+        <w:pStyle w:val="Coordonnes"/>
+        <w:jc w:val="both"/>
+        <w:rPr>
+          <w:sz w:val="24"/>
+          <w:szCs w:val="24"/>
+          <w:lang w:bidi="fr-FR"/>
+        </w:rPr>
+      </w:pPr>
+    </w:p>
+    <w:p>
+      <w:pPr>
+        <w:pStyle w:val="Coordonnes"/>
+        <w:jc w:val="both"/>
+        <w:rPr>
+          <w:sz w:val="24"/>
+          <w:szCs w:val="24"/>
+          <w:lang w:bidi="fr-FR"/>
+        </w:rPr>
+      </w:pPr>
+    </w:p>
+    <w:p>
+      <w:pPr>
+        <w:pStyle w:val="Coordonnes"/>
+        <w:jc w:val="left"/>
+        <w:rPr>
+          <w:sz w:val="40"/>
+          <w:szCs w:val="40"/>
+          <w:lang w:bidi="fr-FR"/>
+        </w:rPr>
+      </w:pPr>
+    </w:p>
+    <w:p>
+      <w:pPr>
+        <w:pStyle w:val="Coordonnes"/>
+        <w:jc w:val="left"/>
+        <w:rPr>
+          <w:sz w:val="40"/>
+          <w:szCs w:val="40"/>
+          <w:lang w:bidi="fr-FR"/>
+        </w:rPr>
+      </w:pPr>
+      <w:r>
+        <w:rPr>
+          <w:sz w:val="40"/>
+          <w:szCs w:val="40"/>
+          <w:lang w:bidi="fr-FR"/>
+        </w:rPr>
+        <w:t>Améliorations possibles</w:t>
+      </w:r>
+      <w:r>
+        <w:rPr>
+          <w:sz w:val="40"/>
+          <w:szCs w:val="40"/>
+          <w:lang w:bidi="fr-FR"/>
+        </w:rPr>
+        <w:t> :</w:t>
+      </w:r>
+    </w:p>
+    <w:p>
+      <w:pPr>
+        <w:pStyle w:val="Coordonnes"/>
+        <w:jc w:val="left"/>
+        <w:rPr>
+          <w:sz w:val="24"/>
+          <w:szCs w:val="24"/>
+          <w:lang w:bidi="fr-FR"/>
+        </w:rPr>
+      </w:pPr>
+    </w:p>
+    <w:p>
+      <w:pPr>
+        <w:pStyle w:val="Coordonnes"/>
+        <w:jc w:val="left"/>
+        <w:rPr>
+          <w:sz w:val="24"/>
+          <w:szCs w:val="24"/>
+          <w:lang w:bidi="fr-FR"/>
+        </w:rPr>
+      </w:pPr>
+      <w:r>
+        <w:rPr>
+          <w:sz w:val="24"/>
+          <w:szCs w:val="24"/>
+          <w:lang w:bidi="fr-FR"/>
+        </w:rPr>
+        <w:t xml:space="preserve">1) </w:t>
+      </w:r>
+      <w:r>
+        <w:rPr>
+          <w:sz w:val="24"/>
+          <w:szCs w:val="24"/>
+          <w:lang w:bidi="fr-FR"/>
+        </w:rPr>
+        <w:t>Changement en direct de la caméra</w:t>
+      </w:r>
+    </w:p>
+    <w:p>
+      <w:pPr>
+        <w:pStyle w:val="Coordonnes"/>
+        <w:jc w:val="left"/>
+        <w:rPr>
+          <w:sz w:val="24"/>
+          <w:szCs w:val="24"/>
+          <w:lang w:bidi="fr-FR"/>
+        </w:rPr>
+      </w:pPr>
+    </w:p>
+    <w:p>
+      <w:pPr>
+        <w:pStyle w:val="Coordonnes"/>
+        <w:jc w:val="left"/>
+        <w:rPr>
+          <w:sz w:val="24"/>
+          <w:szCs w:val="24"/>
+          <w:lang w:bidi="fr-FR"/>
+        </w:rPr>
+      </w:pPr>
+      <w:r>
+        <w:rPr>
+          <w:sz w:val="24"/>
+          <w:szCs w:val="24"/>
+          <w:lang w:bidi="fr-FR"/>
+        </w:rPr>
+        <w:t>Actuellement, on peut choisir la position de la caméra avant de lancer le programme. Une fois le programme lancé, la position de la caméra est fixe et il est impossible de changer la position de la caméra en temps réel.</w:t>
+      </w:r>
+    </w:p>
+    <w:p>
+      <w:pPr>
+        <w:pStyle w:val="Coordonnes"/>
+        <w:jc w:val="left"/>
+        <w:rPr>
+          <w:sz w:val="24"/>
+          <w:szCs w:val="24"/>
+          <w:lang w:bidi="fr-FR"/>
+        </w:rPr>
+      </w:pPr>
+      <w:r>
+        <w:rPr>
+          <w:noProof/>
+        </w:rPr>
+        <w:drawing>
+          <wp:anchor distT="0" distB="0" distL="114300" distR="114300" simplePos="0" relativeHeight="251675648" behindDoc="1" locked="0" layoutInCell="1" allowOverlap="1" wp14:anchorId="60527BDA" wp14:editId="6143EBBB">
+            <wp:simplePos x="0" y="0"/>
+            <wp:positionH relativeFrom="margin">
+              <wp:align>center</wp:align>
+            </wp:positionH>
+            <wp:positionV relativeFrom="paragraph">
+              <wp:posOffset>118135</wp:posOffset>
+            </wp:positionV>
+            <wp:extent cx="4045306" cy="2132236"/>
+            <wp:effectExtent l="0" t="0" r="0" b="1905"/>
+            <wp:wrapTight wrapText="bothSides">
+              <wp:wrapPolygon edited="0">
+                <wp:start x="0" y="0"/>
+                <wp:lineTo x="0" y="21426"/>
+                <wp:lineTo x="21464" y="21426"/>
+                <wp:lineTo x="21464" y="0"/>
+                <wp:lineTo x="0" y="0"/>
+              </wp:wrapPolygon>
+            </wp:wrapTight>
+            <wp:docPr id="17" name="Image 17"/>
+            <wp:cNvGraphicFramePr>
+              <a:graphicFrameLocks xmlns:a="http://schemas.openxmlformats.org/drawingml/2006/main" noChangeAspect="1"/>
+            </wp:cNvGraphicFramePr>
+            <a:graphic xmlns:a="http://schemas.openxmlformats.org/drawingml/2006/main">
+              <a:graphicData uri="http://schemas.openxmlformats.org/drawingml/2006/picture">
+                <pic:pic xmlns:pic="http://schemas.openxmlformats.org/drawingml/2006/picture">
+                  <pic:nvPicPr>
+                    <pic:cNvPr id="1" name=""/>
+                    <pic:cNvPicPr/>
+                  </pic:nvPicPr>
+                  <pic:blipFill>
+                    <a:blip r:embed="rId21">
+                      <a:extLst>
+                        <a:ext uri="{28A0092B-C50C-407E-A947-70E740481C1C}">
+                          <a14:useLocalDpi xmlns:a14="http://schemas.microsoft.com/office/drawing/2010/main" val="0"/>
+                        </a:ext>
+                      </a:extLst>
+                    </a:blip>
+                    <a:stretch>
+                      <a:fillRect/>
+                    </a:stretch>
+                  </pic:blipFill>
+                  <pic:spPr>
+                    <a:xfrm>
+                      <a:off x="0" y="0"/>
+                      <a:ext cx="4045306" cy="2132236"/>
+                    </a:xfrm>
+                    <a:prstGeom prst="rect">
+                      <a:avLst/>
+                    </a:prstGeom>
+                  </pic:spPr>
+                </pic:pic>
+              </a:graphicData>
+            </a:graphic>
+          </wp:anchor>
+        </w:drawing>
+      </w:r>
+    </w:p>
+    <w:p>
+      <w:pPr>
+        <w:pStyle w:val="Coordonnes"/>
+        <w:jc w:val="left"/>
+        <w:rPr>
+          <w:sz w:val="24"/>
+          <w:szCs w:val="24"/>
+          <w:lang w:bidi="fr-FR"/>
+        </w:rPr>
+      </w:pPr>
+    </w:p>
+    <w:p>
+      <w:pPr>
+        <w:pStyle w:val="Coordonnes"/>
+        <w:jc w:val="left"/>
+        <w:rPr>
+          <w:sz w:val="24"/>
+          <w:szCs w:val="24"/>
+          <w:lang w:bidi="fr-FR"/>
+        </w:rPr>
+      </w:pPr>
+    </w:p>
+    <w:p>
+      <w:pPr>
+        <w:pStyle w:val="Coordonnes"/>
+        <w:jc w:val="left"/>
+        <w:rPr>
+          <w:sz w:val="24"/>
+          <w:szCs w:val="24"/>
+          <w:lang w:bidi="fr-FR"/>
+        </w:rPr>
+      </w:pPr>
+    </w:p>
+    <w:p>
+      <w:pPr>
+        <w:pStyle w:val="Coordonnes"/>
+        <w:jc w:val="left"/>
+        <w:rPr>
+          <w:sz w:val="24"/>
+          <w:szCs w:val="24"/>
+          <w:lang w:bidi="fr-FR"/>
+        </w:rPr>
+      </w:pPr>
+    </w:p>
+    <w:p>
+      <w:pPr>
+        <w:pStyle w:val="Coordonnes"/>
+        <w:jc w:val="left"/>
+        <w:rPr>
+          <w:sz w:val="24"/>
+          <w:szCs w:val="24"/>
+          <w:lang w:bidi="fr-FR"/>
+        </w:rPr>
+      </w:pPr>
+    </w:p>
+    <w:p>
+      <w:pPr>
+        <w:pStyle w:val="Coordonnes"/>
+        <w:jc w:val="left"/>
+        <w:rPr>
+          <w:sz w:val="24"/>
+          <w:szCs w:val="24"/>
+          <w:lang w:bidi="fr-FR"/>
+        </w:rPr>
+      </w:pPr>
+    </w:p>
+    <w:p>
+      <w:pPr>
+        <w:pStyle w:val="Coordonnes"/>
+        <w:jc w:val="left"/>
+        <w:rPr>
+          <w:sz w:val="40"/>
+          <w:szCs w:val="40"/>
+          <w:lang w:bidi="fr-FR"/>
+        </w:rPr>
+      </w:pPr>
+    </w:p>
+    <w:p>
+      <w:pPr>
+        <w:pStyle w:val="Coordonnes"/>
+        <w:jc w:val="left"/>
+        <w:rPr>
+          <w:sz w:val="40"/>
+          <w:szCs w:val="40"/>
+          <w:lang w:bidi="fr-FR"/>
+        </w:rPr>
+      </w:pPr>
+    </w:p>
+    <w:p>
+      <w:pPr>
+        <w:pStyle w:val="Coordonnes"/>
+        <w:jc w:val="left"/>
+        <w:rPr>
+          <w:sz w:val="40"/>
+          <w:szCs w:val="40"/>
+          <w:lang w:bidi="fr-FR"/>
+        </w:rPr>
+      </w:pPr>
+    </w:p>
+    <w:p>
+      <w:pPr>
+        <w:pStyle w:val="Coordonnes"/>
+        <w:jc w:val="left"/>
+        <w:rPr>
+          <w:sz w:val="24"/>
+          <w:szCs w:val="24"/>
+          <w:lang w:bidi="fr-FR"/>
+        </w:rPr>
+      </w:pPr>
+      <w:r>
+        <w:rPr>
+          <w:sz w:val="24"/>
+          <w:szCs w:val="24"/>
+          <w:lang w:bidi="fr-FR"/>
+        </w:rPr>
+        <w:t>Ajout des ombres/lumières</w:t>
+      </w:r>
+    </w:p>
+    <w:p>
+      <w:pPr>
+        <w:pStyle w:val="Coordonnes"/>
+        <w:jc w:val="left"/>
+        <w:rPr>
+          <w:sz w:val="40"/>
+          <w:szCs w:val="40"/>
+          <w:lang w:bidi="fr-FR"/>
+        </w:rPr>
+      </w:pPr>
+    </w:p>
+    <w:p>
+      <w:pPr>
+        <w:pStyle w:val="Coordonnes"/>
+        <w:jc w:val="left"/>
+        <w:rPr>
+          <w:sz w:val="40"/>
+          <w:szCs w:val="40"/>
+          <w:lang w:bidi="fr-FR"/>
+        </w:rPr>
+      </w:pPr>
+      <w:r>
+        <w:rPr>
+          <w:sz w:val="40"/>
+          <w:szCs w:val="40"/>
+          <w:lang w:bidi="fr-FR"/>
+        </w:rPr>
+        <w:t>Conclusion</w:t>
+      </w:r>
+      <w:r>
+        <w:rPr>
+          <w:sz w:val="40"/>
+          <w:szCs w:val="40"/>
+          <w:lang w:bidi="fr-FR"/>
+        </w:rPr>
+        <w:t> :</w:t>
+      </w:r>
+    </w:p>
+    <w:p>
+      <w:pPr>
+        <w:pStyle w:val="Coordonnes"/>
+        <w:jc w:val="left"/>
+        <w:rPr>
+          <w:sz w:val="24"/>
+          <w:szCs w:val="24"/>
+          <w:lang w:bidi="fr-FR"/>
+        </w:rPr>
+      </w:pPr>
+    </w:p>
+    <w:p>
+      <w:pPr>
+        <w:pStyle w:val="Coordonnes"/>
+        <w:jc w:val="left"/>
+        <w:rPr>
+          <w:sz w:val="24"/>
+          <w:szCs w:val="24"/>
+          <w:lang w:bidi="fr-FR"/>
+        </w:rPr>
+      </w:pPr>
     </w:p>
     <w:sectPr>
-      <w:footerReference w:type="default" r:id="rId14"/>
-      <w:headerReference w:type="first" r:id="rId15"/>
-      <w:footerReference w:type="first" r:id="rId16"/>
+      <w:footerReference w:type="default" r:id="rId22"/>
+      <w:headerReference w:type="first" r:id="rId23"/>
+      <w:footerReference w:type="first" r:id="rId24"/>
       <w:pgSz w:w="11906" w:h="16838" w:code="9"/>
       <w:pgMar w:top="1728" w:right="1800" w:bottom="1440" w:left="1800" w:header="720" w:footer="720" w:gutter="0"/>
       <w:pgNumType w:start="1"/>
@@ -6928,10 +9089,16 @@
   </w:num>
   <w:num w:numId="26">
     <w:abstractNumId w:val="20"/>
-    <w:lvlOverride w:ilvl="0"/>
   </w:num>
   <w:num w:numId="27">
     <w:abstractNumId w:val="20"/>
+    <w:lvlOverride w:ilvl="0">
+      <w:lvl w:ilvl="0">
+        <w:numFmt w:val="decimal"/>
+        <w:lvlText w:val=""/>
+        <w:lvlJc w:val="left"/>
+      </w:lvl>
+    </w:lvlOverride>
     <w:lvlOverride w:ilvl="1">
       <w:lvl w:ilvl="1">
         <w:numFmt w:val="bullet"/>
@@ -6949,10 +9116,16 @@
         </w:rPr>
       </w:lvl>
     </w:lvlOverride>
-    <w:lvlOverride w:ilvl="0"/>
   </w:num>
   <w:num w:numId="28">
     <w:abstractNumId w:val="20"/>
+    <w:lvlOverride w:ilvl="0">
+      <w:lvl w:ilvl="0">
+        <w:numFmt w:val="decimal"/>
+        <w:lvlText w:val=""/>
+        <w:lvlJc w:val="left"/>
+      </w:lvl>
+    </w:lvlOverride>
     <w:lvlOverride w:ilvl="1">
       <w:lvl w:ilvl="1">
         <w:numFmt w:val="bullet"/>
@@ -6987,14 +9160,19 @@
         </w:rPr>
       </w:lvl>
     </w:lvlOverride>
-    <w:lvlOverride w:ilvl="0"/>
   </w:num>
   <w:num w:numId="29">
     <w:abstractNumId w:val="26"/>
-    <w:lvlOverride w:ilvl="0"/>
   </w:num>
   <w:num w:numId="30">
     <w:abstractNumId w:val="26"/>
+    <w:lvlOverride w:ilvl="0">
+      <w:lvl w:ilvl="0">
+        <w:numFmt w:val="decimal"/>
+        <w:lvlText w:val=""/>
+        <w:lvlJc w:val="left"/>
+      </w:lvl>
+    </w:lvlOverride>
     <w:lvlOverride w:ilvl="1">
       <w:lvl w:ilvl="1">
         <w:numFmt w:val="bullet"/>
@@ -7012,7 +9190,6 @@
         </w:rPr>
       </w:lvl>
     </w:lvlOverride>
-    <w:lvlOverride w:ilvl="0"/>
   </w:num>
   <w:num w:numId="31">
     <w:abstractNumId w:val="33"/>

--- a/RAPPORT DE PROJET.docx
+++ b/RAPPORT DE PROJET.docx
@@ -361,25 +361,22 @@
           <w:sz w:val="40"/>
           <w:szCs w:val="40"/>
         </w:rPr>
-        <w:t xml:space="preserve">Algorithme de création de la fractale . . . . . . . . </w:t>
+        <w:t>Utilisation d’</w:t>
       </w:r>
       <w:r>
         <w:rPr>
           <w:sz w:val="40"/>
           <w:szCs w:val="40"/>
         </w:rPr>
-        <w:t>6</w:t>
-      </w:r>
-    </w:p>
-    <w:p>
-      <w:pPr>
-        <w:pStyle w:val="Coordonnes"/>
-        <w:jc w:val="left"/>
+        <w:t>O</w:t>
+      </w:r>
+      <w:r>
         <w:rPr>
           <w:sz w:val="40"/>
           <w:szCs w:val="40"/>
         </w:rPr>
-      </w:pPr>
+        <w:t>penGL . . . . . . . . . . . . . . . . . . . . . 3</w:t>
+      </w:r>
     </w:p>
     <w:p>
       <w:pPr>
@@ -390,178 +387,165 @@
           <w:szCs w:val="40"/>
         </w:rPr>
       </w:pPr>
-      <w:r>
+    </w:p>
+    <w:p>
+      <w:pPr>
+        <w:pStyle w:val="Coordonnes"/>
+        <w:jc w:val="left"/>
         <w:rPr>
           <w:sz w:val="40"/>
           <w:szCs w:val="40"/>
         </w:rPr>
-        <w:t>Utilisation d’</w:t>
-      </w:r>
+      </w:pPr>
       <w:r>
         <w:rPr>
           <w:sz w:val="40"/>
           <w:szCs w:val="40"/>
-        </w:rPr>
-        <w:t>O</w:t>
+          <w:lang w:bidi="fr-FR"/>
+        </w:rPr>
+        <w:t>Résultats obtenus </w:t>
       </w:r>
       <w:r>
         <w:rPr>
           <w:sz w:val="40"/>
           <w:szCs w:val="40"/>
         </w:rPr>
-        <w:t xml:space="preserve">penGL </w:t>
+        <w:t xml:space="preserve">. . . . . . . . . </w:t>
       </w:r>
       <w:r>
         <w:rPr>
           <w:sz w:val="40"/>
           <w:szCs w:val="40"/>
         </w:rPr>
-        <w:t>. . . . . . . . . . . . . . . . . . . . . 3</w:t>
-      </w:r>
-    </w:p>
-    <w:p>
-      <w:pPr>
-        <w:pStyle w:val="Coordonnes"/>
-        <w:jc w:val="left"/>
+        <w:t>. . .</w:t>
+      </w:r>
+      <w:r>
         <w:rPr>
           <w:sz w:val="40"/>
           <w:szCs w:val="40"/>
         </w:rPr>
-      </w:pPr>
-    </w:p>
-    <w:p>
-      <w:pPr>
-        <w:pStyle w:val="Coordonnes"/>
-        <w:jc w:val="left"/>
+        <w:t xml:space="preserve"> .</w:t>
+      </w:r>
+      <w:r>
         <w:rPr>
           <w:sz w:val="40"/>
           <w:szCs w:val="40"/>
         </w:rPr>
-      </w:pPr>
+        <w:t xml:space="preserve"> </w:t>
+      </w:r>
       <w:r>
         <w:rPr>
           <w:sz w:val="40"/>
           <w:szCs w:val="40"/>
-          <w:lang w:bidi="fr-FR"/>
-        </w:rPr>
-        <w:t>Résultats obtenus </w:t>
+        </w:rPr>
+        <w:t>. . .</w:t>
       </w:r>
       <w:r>
         <w:rPr>
           <w:sz w:val="40"/>
           <w:szCs w:val="40"/>
         </w:rPr>
-        <w:t>. . . . . . . . . . . .</w:t>
+        <w:t xml:space="preserve"> .</w:t>
       </w:r>
       <w:r>
         <w:rPr>
           <w:sz w:val="40"/>
           <w:szCs w:val="40"/>
         </w:rPr>
-        <w:t xml:space="preserve"> . </w:t>
+        <w:t xml:space="preserve"> </w:t>
       </w:r>
       <w:r>
         <w:rPr>
           <w:sz w:val="40"/>
           <w:szCs w:val="40"/>
         </w:rPr>
-        <w:t>?</w:t>
+        <w:t>. . .</w:t>
       </w:r>
       <w:r>
         <w:rPr>
           <w:sz w:val="40"/>
           <w:szCs w:val="40"/>
         </w:rPr>
-        <w:t xml:space="preserve"> </w:t>
-      </w:r>
-    </w:p>
-    <w:p>
-      <w:pPr>
-        <w:pStyle w:val="Coordonnes"/>
-        <w:jc w:val="left"/>
+        <w:t xml:space="preserve"> .</w:t>
+      </w:r>
+      <w:r>
         <w:rPr>
           <w:sz w:val="40"/>
           <w:szCs w:val="40"/>
         </w:rPr>
-      </w:pPr>
-    </w:p>
-    <w:p>
-      <w:pPr>
-        <w:pStyle w:val="Coordonnes"/>
-        <w:jc w:val="left"/>
+        <w:t xml:space="preserve"> </w:t>
+      </w:r>
+      <w:r>
         <w:rPr>
           <w:sz w:val="40"/>
           <w:szCs w:val="40"/>
         </w:rPr>
-      </w:pPr>
+        <w:t>. . .</w:t>
+      </w:r>
       <w:r>
         <w:rPr>
           <w:sz w:val="40"/>
           <w:szCs w:val="40"/>
         </w:rPr>
-        <w:t>Améliorations possibles . . . . . . . . . . . . . . . . . . . ?</w:t>
-      </w:r>
-    </w:p>
-    <w:p>
-      <w:pPr>
-        <w:pStyle w:val="Coordonnes"/>
-        <w:jc w:val="left"/>
+        <w:t xml:space="preserve"> </w:t>
+      </w:r>
+      <w:r>
         <w:rPr>
           <w:sz w:val="40"/>
           <w:szCs w:val="40"/>
         </w:rPr>
-      </w:pPr>
-    </w:p>
-    <w:p>
-      <w:pPr>
-        <w:pStyle w:val="Coordonnes"/>
-        <w:jc w:val="left"/>
+        <w:t>?</w:t>
+      </w:r>
+      <w:r>
         <w:rPr>
           <w:sz w:val="40"/>
           <w:szCs w:val="40"/>
         </w:rPr>
-      </w:pPr>
-      <w:r>
+        <w:t xml:space="preserve"> </w:t>
+      </w:r>
+    </w:p>
+    <w:p>
+      <w:pPr>
+        <w:pStyle w:val="Coordonnes"/>
+        <w:jc w:val="left"/>
         <w:rPr>
           <w:sz w:val="40"/>
           <w:szCs w:val="40"/>
         </w:rPr>
-        <w:t>Conclusion . . . . . . . . . . . . . . . . . . . . . . . . . . . . </w:t>
-      </w:r>
-      <w:r>
+      </w:pPr>
+    </w:p>
+    <w:p>
+      <w:pPr>
+        <w:pStyle w:val="Coordonnes"/>
+        <w:jc w:val="left"/>
         <w:rPr>
           <w:sz w:val="40"/>
           <w:szCs w:val="40"/>
         </w:rPr>
-        <w:t xml:space="preserve">. </w:t>
-      </w:r>
+      </w:pPr>
       <w:r>
         <w:rPr>
           <w:sz w:val="40"/>
           <w:szCs w:val="40"/>
         </w:rPr>
-        <w:t>?</w:t>
-      </w:r>
-    </w:p>
-    <w:p>
-      <w:pPr>
-        <w:pStyle w:val="Coordonnes"/>
-        <w:jc w:val="left"/>
+        <w:t xml:space="preserve">Améliorations possibles . . . . . . . . . . . . . . . </w:t>
+      </w:r>
+      <w:proofErr w:type="gramStart"/>
+      <w:r>
         <w:rPr>
           <w:sz w:val="40"/>
           <w:szCs w:val="40"/>
         </w:rPr>
-      </w:pPr>
-    </w:p>
-    <w:p>
-      <w:pPr>
-        <w:pStyle w:val="Coordonnes"/>
-        <w:jc w:val="left"/>
+        <w:t>. . . .</w:t>
+      </w:r>
+      <w:proofErr w:type="gramEnd"/>
+      <w:r>
         <w:rPr>
           <w:sz w:val="40"/>
           <w:szCs w:val="40"/>
         </w:rPr>
-      </w:pPr>
+        <w:t> ?</w:t>
+      </w:r>
     </w:p>
     <w:p>
       <w:pPr>
@@ -582,56 +566,43 @@
           <w:szCs w:val="40"/>
         </w:rPr>
       </w:pPr>
-    </w:p>
-    <w:p>
-      <w:pPr>
-        <w:pStyle w:val="Coordonnes"/>
-        <w:jc w:val="left"/>
+      <w:r>
         <w:rPr>
           <w:sz w:val="40"/>
           <w:szCs w:val="40"/>
         </w:rPr>
-      </w:pPr>
-    </w:p>
-    <w:p>
-      <w:pPr>
-        <w:pStyle w:val="Coordonnes"/>
-        <w:jc w:val="left"/>
+        <w:t>Conclusion . . . . . . . . . . . . . . . . . . . . . . . . </w:t>
+      </w:r>
+      <w:proofErr w:type="gramStart"/>
+      <w:r>
         <w:rPr>
           <w:sz w:val="40"/>
           <w:szCs w:val="40"/>
         </w:rPr>
-      </w:pPr>
-    </w:p>
-    <w:p>
-      <w:pPr>
-        <w:pStyle w:val="Coordonnes"/>
-        <w:jc w:val="left"/>
+        <w:t>. . . .</w:t>
+      </w:r>
+      <w:proofErr w:type="gramEnd"/>
+      <w:r>
         <w:rPr>
           <w:sz w:val="40"/>
           <w:szCs w:val="40"/>
         </w:rPr>
-      </w:pPr>
-    </w:p>
-    <w:p>
-      <w:pPr>
-        <w:pStyle w:val="Coordonnes"/>
-        <w:jc w:val="left"/>
+        <w:t> </w:t>
+      </w:r>
+      <w:r>
         <w:rPr>
           <w:sz w:val="40"/>
           <w:szCs w:val="40"/>
         </w:rPr>
-      </w:pPr>
-    </w:p>
-    <w:p>
-      <w:pPr>
-        <w:pStyle w:val="Coordonnes"/>
-        <w:jc w:val="left"/>
+        <w:t xml:space="preserve">. </w:t>
+      </w:r>
+      <w:r>
         <w:rPr>
           <w:sz w:val="40"/>
           <w:szCs w:val="40"/>
         </w:rPr>
-      </w:pPr>
+        <w:t>?</w:t>
+      </w:r>
     </w:p>
     <w:p>
       <w:pPr>
@@ -650,15 +621,104 @@
         <w:rPr>
           <w:sz w:val="40"/>
           <w:szCs w:val="40"/>
-          <w:lang w:bidi="fr-FR"/>
-        </w:rPr>
-      </w:pPr>
-      <w:r>
+        </w:rPr>
+      </w:pPr>
+    </w:p>
+    <w:p>
+      <w:pPr>
+        <w:pStyle w:val="Coordonnes"/>
+        <w:jc w:val="left"/>
         <w:rPr>
           <w:sz w:val="40"/>
           <w:szCs w:val="40"/>
-          <w:lang w:bidi="fr-FR"/>
-        </w:rPr>
+        </w:rPr>
+      </w:pPr>
+    </w:p>
+    <w:p>
+      <w:pPr>
+        <w:pStyle w:val="Coordonnes"/>
+        <w:jc w:val="left"/>
+        <w:rPr>
+          <w:sz w:val="40"/>
+          <w:szCs w:val="40"/>
+        </w:rPr>
+      </w:pPr>
+    </w:p>
+    <w:p>
+      <w:pPr>
+        <w:pStyle w:val="Coordonnes"/>
+        <w:jc w:val="left"/>
+        <w:rPr>
+          <w:sz w:val="40"/>
+          <w:szCs w:val="40"/>
+        </w:rPr>
+      </w:pPr>
+    </w:p>
+    <w:p>
+      <w:pPr>
+        <w:pStyle w:val="Coordonnes"/>
+        <w:jc w:val="left"/>
+        <w:rPr>
+          <w:sz w:val="40"/>
+          <w:szCs w:val="40"/>
+        </w:rPr>
+      </w:pPr>
+    </w:p>
+    <w:p>
+      <w:pPr>
+        <w:pStyle w:val="Coordonnes"/>
+        <w:jc w:val="left"/>
+        <w:rPr>
+          <w:sz w:val="40"/>
+          <w:szCs w:val="40"/>
+        </w:rPr>
+      </w:pPr>
+    </w:p>
+    <w:p>
+      <w:pPr>
+        <w:pStyle w:val="Coordonnes"/>
+        <w:jc w:val="left"/>
+        <w:rPr>
+          <w:sz w:val="40"/>
+          <w:szCs w:val="40"/>
+        </w:rPr>
+      </w:pPr>
+    </w:p>
+    <w:p>
+      <w:pPr>
+        <w:pStyle w:val="Coordonnes"/>
+        <w:jc w:val="left"/>
+        <w:rPr>
+          <w:sz w:val="40"/>
+          <w:szCs w:val="40"/>
+        </w:rPr>
+      </w:pPr>
+    </w:p>
+    <w:p>
+      <w:pPr>
+        <w:pStyle w:val="Coordonnes"/>
+        <w:jc w:val="left"/>
+        <w:rPr>
+          <w:sz w:val="40"/>
+          <w:szCs w:val="40"/>
+        </w:rPr>
+      </w:pPr>
+    </w:p>
+    <w:p>
+      <w:pPr>
+        <w:pStyle w:val="Coordonnes"/>
+        <w:jc w:val="left"/>
+        <w:rPr>
+          <w:noProof/>
+        </w:rPr>
+      </w:pPr>
+      <w:r>
+        <w:rPr>
+          <w:sz w:val="40"/>
+          <w:szCs w:val="40"/>
+          <w:lang w:bidi="fr-FR"/>
+        </w:rPr>
+        <w:lastRenderedPageBreak/>
         <w:t>Présentation du sujet :</w:t>
       </w:r>
       <w:r>
@@ -675,6 +735,17 @@
         <w:rPr>
           <w:sz w:val="24"/>
           <w:szCs w:val="24"/>
+          <w:lang w:bidi="fr-FR"/>
+        </w:rPr>
+      </w:pPr>
+    </w:p>
+    <w:p>
+      <w:pPr>
+        <w:pStyle w:val="Coordonnes"/>
+        <w:jc w:val="left"/>
+        <w:rPr>
+          <w:sz w:val="40"/>
+          <w:szCs w:val="40"/>
           <w:lang w:bidi="fr-FR"/>
         </w:rPr>
       </w:pPr>
@@ -738,17 +809,6 @@
           </wp:anchor>
         </w:drawing>
       </w:r>
-    </w:p>
-    <w:p>
-      <w:pPr>
-        <w:pStyle w:val="Coordonnes"/>
-        <w:jc w:val="both"/>
-        <w:rPr>
-          <w:sz w:val="24"/>
-          <w:szCs w:val="24"/>
-          <w:lang w:bidi="fr-FR"/>
-        </w:rPr>
-      </w:pPr>
       <w:r>
         <w:rPr>
           <w:sz w:val="24"/>
@@ -811,7 +871,25 @@
           <w:szCs w:val="24"/>
           <w:lang w:bidi="fr-FR"/>
         </w:rPr>
-        <w:t xml:space="preserve"> : Pyramide de Sierpinski, </w:t>
+        <w:t xml:space="preserve"> : Pyramide de </w:t>
+      </w:r>
+      <w:proofErr w:type="spellStart"/>
+      <w:r>
+        <w:rPr>
+          <w:sz w:val="24"/>
+          <w:szCs w:val="24"/>
+          <w:lang w:bidi="fr-FR"/>
+        </w:rPr>
+        <w:t>Sierpinski</w:t>
+      </w:r>
+      <w:proofErr w:type="spellEnd"/>
+      <w:r>
+        <w:rPr>
+          <w:sz w:val="24"/>
+          <w:szCs w:val="24"/>
+          <w:lang w:bidi="fr-FR"/>
+        </w:rPr>
+        <w:t xml:space="preserve">, </w:t>
       </w:r>
       <w:r>
         <w:rPr>
@@ -1084,16 +1162,23 @@
         <w:pStyle w:val="Coordonnes"/>
         <w:jc w:val="left"/>
         <w:rPr>
+          <w:sz w:val="24"/>
+          <w:szCs w:val="24"/>
+          <w:lang w:bidi="fr-FR"/>
+        </w:rPr>
+      </w:pPr>
+    </w:p>
+    <w:p>
+      <w:pPr>
+        <w:pStyle w:val="Coordonnes"/>
+        <w:jc w:val="left"/>
+        <w:rPr>
           <w:sz w:val="40"/>
           <w:szCs w:val="40"/>
           <w:lang w:bidi="fr-FR"/>
         </w:rPr>
       </w:pPr>
-    </w:p>
-    <w:p>
-      <w:pPr>
-        <w:pStyle w:val="Coordonnes"/>
-        <w:jc w:val="left"/>
+      <w:r>
         <w:rPr>
           <w:b/>
           <w:bCs/>
@@ -1101,15 +1186,6 @@
           <w:szCs w:val="24"/>
           <w:lang w:bidi="fr-FR"/>
         </w:rPr>
-      </w:pPr>
-      <w:r>
-        <w:rPr>
-          <w:b/>
-          <w:bCs/>
-          <w:sz w:val="24"/>
-          <w:szCs w:val="24"/>
-          <w:lang w:bidi="fr-FR"/>
-        </w:rPr>
         <w:t>Etape 1 : Le cube</w:t>
       </w:r>
     </w:p>
@@ -1180,7 +1256,25 @@
           <w:szCs w:val="24"/>
           <w:lang w:bidi="fr-FR"/>
         </w:rPr>
-        <w:t>Le principe est de renseigner une table des vertices (positions de chacun des 8 sommets dans l’espace).</w:t>
+        <w:t xml:space="preserve">Le principe est de renseigner une table des </w:t>
+      </w:r>
+      <w:proofErr w:type="spellStart"/>
+      <w:r>
+        <w:rPr>
+          <w:sz w:val="24"/>
+          <w:szCs w:val="24"/>
+          <w:lang w:bidi="fr-FR"/>
+        </w:rPr>
+        <w:t>vertices</w:t>
+      </w:r>
+      <w:proofErr w:type="spellEnd"/>
+      <w:r>
+        <w:rPr>
+          <w:sz w:val="24"/>
+          <w:szCs w:val="24"/>
+          <w:lang w:bidi="fr-FR"/>
+        </w:rPr>
+        <w:t xml:space="preserve"> (positions de chacun des 8 sommets dans l’espace).</w:t>
       </w:r>
       <w:r>
         <w:rPr>
@@ -1217,7 +1311,25 @@
           <w:szCs w:val="24"/>
           <w:lang w:bidi="fr-FR"/>
         </w:rPr>
-        <w:t>Exemple de table des vertices :</w:t>
+        <w:t xml:space="preserve">Exemple de table des </w:t>
+      </w:r>
+      <w:proofErr w:type="spellStart"/>
+      <w:r>
+        <w:rPr>
+          <w:sz w:val="24"/>
+          <w:szCs w:val="24"/>
+          <w:lang w:bidi="fr-FR"/>
+        </w:rPr>
+        <w:t>vertices</w:t>
+      </w:r>
+      <w:proofErr w:type="spellEnd"/>
+      <w:r>
+        <w:rPr>
+          <w:sz w:val="24"/>
+          <w:szCs w:val="24"/>
+          <w:lang w:bidi="fr-FR"/>
+        </w:rPr>
+        <w:t> :</w:t>
       </w:r>
     </w:p>
     <w:p>
@@ -1230,32 +1342,21 @@
           <w:lang w:bidi="fr-FR"/>
         </w:rPr>
       </w:pPr>
-    </w:p>
-    <w:p>
-      <w:pPr>
-        <w:pStyle w:val="Coordonnes"/>
-        <w:jc w:val="left"/>
-        <w:rPr>
-          <w:sz w:val="24"/>
-          <w:szCs w:val="24"/>
-          <w:lang w:bidi="fr-FR"/>
-        </w:rPr>
-      </w:pPr>
       <w:r>
         <w:rPr>
           <w:noProof/>
         </w:rPr>
         <w:drawing>
-          <wp:anchor distT="0" distB="0" distL="114300" distR="114300" simplePos="0" relativeHeight="251667456" behindDoc="0" locked="0" layoutInCell="1" allowOverlap="1" wp14:anchorId="64C90D1B" wp14:editId="02D222FD">
+          <wp:anchor distT="0" distB="0" distL="114300" distR="114300" simplePos="0" relativeHeight="251667456" behindDoc="0" locked="0" layoutInCell="1" allowOverlap="1" wp14:anchorId="64C90D1B" wp14:editId="622908C6">
             <wp:simplePos x="0" y="0"/>
             <wp:positionH relativeFrom="margin">
               <wp:align>center</wp:align>
             </wp:positionH>
             <wp:positionV relativeFrom="paragraph">
-              <wp:posOffset>-128166</wp:posOffset>
+              <wp:posOffset>95242</wp:posOffset>
             </wp:positionV>
-            <wp:extent cx="2324100" cy="1501140"/>
-            <wp:effectExtent l="0" t="0" r="0" b="3810"/>
+            <wp:extent cx="2536825" cy="1638300"/>
+            <wp:effectExtent l="0" t="0" r="0" b="0"/>
             <wp:wrapSquare wrapText="bothSides"/>
             <wp:docPr id="14" name="Image 14"/>
             <wp:cNvGraphicFramePr>
@@ -1283,7 +1384,7 @@
                   <pic:spPr>
                     <a:xfrm>
                       <a:off x="0" y="0"/>
-                      <a:ext cx="2324100" cy="1501140"/>
+                      <a:ext cx="2536825" cy="1638300"/>
                     </a:xfrm>
                     <a:prstGeom prst="rect">
                       <a:avLst/>
@@ -1360,6 +1461,61 @@
     <w:p>
       <w:pPr>
         <w:pStyle w:val="Coordonnes"/>
+        <w:jc w:val="left"/>
+        <w:rPr>
+          <w:sz w:val="24"/>
+          <w:szCs w:val="24"/>
+          <w:lang w:bidi="fr-FR"/>
+        </w:rPr>
+      </w:pPr>
+    </w:p>
+    <w:p>
+      <w:pPr>
+        <w:pStyle w:val="Coordonnes"/>
+        <w:jc w:val="left"/>
+        <w:rPr>
+          <w:sz w:val="24"/>
+          <w:szCs w:val="24"/>
+          <w:lang w:bidi="fr-FR"/>
+        </w:rPr>
+      </w:pPr>
+    </w:p>
+    <w:p>
+      <w:pPr>
+        <w:pStyle w:val="Coordonnes"/>
+        <w:jc w:val="left"/>
+        <w:rPr>
+          <w:sz w:val="24"/>
+          <w:szCs w:val="24"/>
+          <w:lang w:bidi="fr-FR"/>
+        </w:rPr>
+      </w:pPr>
+    </w:p>
+    <w:p>
+      <w:pPr>
+        <w:pStyle w:val="Coordonnes"/>
+        <w:jc w:val="left"/>
+        <w:rPr>
+          <w:sz w:val="24"/>
+          <w:szCs w:val="24"/>
+          <w:lang w:bidi="fr-FR"/>
+        </w:rPr>
+      </w:pPr>
+    </w:p>
+    <w:p>
+      <w:pPr>
+        <w:pStyle w:val="Coordonnes"/>
+        <w:jc w:val="left"/>
+        <w:rPr>
+          <w:sz w:val="24"/>
+          <w:szCs w:val="24"/>
+          <w:lang w:bidi="fr-FR"/>
+        </w:rPr>
+      </w:pPr>
+    </w:p>
+    <w:p>
+      <w:pPr>
+        <w:pStyle w:val="Coordonnes"/>
         <w:rPr>
           <w:sz w:val="24"/>
           <w:szCs w:val="24"/>
@@ -1373,7 +1529,25 @@
           <w:lang w:bidi="fr-FR"/>
         </w:rPr>
         <w:lastRenderedPageBreak/>
-        <w:t>Rendu sur un graphe 3D de chacun des vertices de cette table</w:t>
+        <w:t xml:space="preserve">Rendu sur un graphe 3D de chacun des </w:t>
+      </w:r>
+      <w:proofErr w:type="spellStart"/>
+      <w:r>
+        <w:rPr>
+          <w:sz w:val="24"/>
+          <w:szCs w:val="24"/>
+          <w:lang w:bidi="fr-FR"/>
+        </w:rPr>
+        <w:t>vertices</w:t>
+      </w:r>
+      <w:proofErr w:type="spellEnd"/>
+      <w:r>
+        <w:rPr>
+          <w:sz w:val="24"/>
+          <w:szCs w:val="24"/>
+          <w:lang w:bidi="fr-FR"/>
+        </w:rPr>
+        <w:t xml:space="preserve"> de cette table</w:t>
       </w:r>
       <w:r>
         <w:rPr>
@@ -1581,7 +1755,25 @@
           <w:szCs w:val="24"/>
           <w:lang w:bidi="fr-FR"/>
         </w:rPr>
-        <w:t>A l’aide de la primitive OpenGL : GL_TRIANGLES, on va pouvoir être en mesure de relier 3 vertices entre elle pour pouvoir créer des triangles. Ainsi, pour faire une face, on a besoin de 2 triangles rectangle possédant la même hypoténuse.</w:t>
+        <w:t xml:space="preserve">A l’aide de la primitive OpenGL : GL_TRIANGLES, on va pouvoir être en mesure de relier 3 </w:t>
+      </w:r>
+      <w:proofErr w:type="spellStart"/>
+      <w:r>
+        <w:rPr>
+          <w:sz w:val="24"/>
+          <w:szCs w:val="24"/>
+          <w:lang w:bidi="fr-FR"/>
+        </w:rPr>
+        <w:t>vertices</w:t>
+      </w:r>
+      <w:proofErr w:type="spellEnd"/>
+      <w:r>
+        <w:rPr>
+          <w:sz w:val="24"/>
+          <w:szCs w:val="24"/>
+          <w:lang w:bidi="fr-FR"/>
+        </w:rPr>
+        <w:t xml:space="preserve"> entre elle pour pouvoir créer des triangles. Ainsi, pour faire une face, on a besoin de 2 triangles rectangle possédant la même hypoténuse.</w:t>
       </w:r>
     </w:p>
     <w:p>
@@ -1600,7 +1792,25 @@
           <w:szCs w:val="24"/>
           <w:lang w:bidi="fr-FR"/>
         </w:rPr>
-        <w:t>Pour créer chaque face, on va utiliser une table des indices qui va permettre de relier 3 vertices entres-elles pour former un triangle</w:t>
+        <w:t xml:space="preserve">Pour créer chaque face, on va utiliser une table des indices qui va permettre de relier 3 </w:t>
+      </w:r>
+      <w:proofErr w:type="spellStart"/>
+      <w:r>
+        <w:rPr>
+          <w:sz w:val="24"/>
+          <w:szCs w:val="24"/>
+          <w:lang w:bidi="fr-FR"/>
+        </w:rPr>
+        <w:t>vertices</w:t>
+      </w:r>
+      <w:proofErr w:type="spellEnd"/>
+      <w:r>
+        <w:rPr>
+          <w:sz w:val="24"/>
+          <w:szCs w:val="24"/>
+          <w:lang w:bidi="fr-FR"/>
+        </w:rPr>
+        <w:t xml:space="preserve"> entres-elles pour former un triangle</w:t>
       </w:r>
       <w:r>
         <w:rPr>
@@ -2016,7 +2226,79 @@
           <w:lang w:bidi="fr-FR"/>
         </w:rPr>
         <w:lastRenderedPageBreak/>
-        <w:t>En guise d’amélioration, au lieu d’avoir des vertices fixes, on a décidé de faire en sorte de pouvoir placer notre cube sur le graphe en renseignant la position d’une vertice. Ainsi, à partir de la vertice de coordonnée choisie et de la taille du cube, on est en mesure de placer les 7 autres vertices pour pouvoir créer notre cube.</w:t>
+        <w:t xml:space="preserve">En guise d’amélioration, au lieu d’avoir des </w:t>
+      </w:r>
+      <w:proofErr w:type="spellStart"/>
+      <w:r>
+        <w:rPr>
+          <w:sz w:val="24"/>
+          <w:szCs w:val="24"/>
+          <w:lang w:bidi="fr-FR"/>
+        </w:rPr>
+        <w:t>vertices</w:t>
+      </w:r>
+      <w:proofErr w:type="spellEnd"/>
+      <w:r>
+        <w:rPr>
+          <w:sz w:val="24"/>
+          <w:szCs w:val="24"/>
+          <w:lang w:bidi="fr-FR"/>
+        </w:rPr>
+        <w:t xml:space="preserve"> fixes, on a décidé de faire en sorte de pouvoir placer notre cube sur le graphe en renseignant la position d’une </w:t>
+      </w:r>
+      <w:proofErr w:type="spellStart"/>
+      <w:r>
+        <w:rPr>
+          <w:sz w:val="24"/>
+          <w:szCs w:val="24"/>
+          <w:lang w:bidi="fr-FR"/>
+        </w:rPr>
+        <w:t>vertice</w:t>
+      </w:r>
+      <w:proofErr w:type="spellEnd"/>
+      <w:r>
+        <w:rPr>
+          <w:sz w:val="24"/>
+          <w:szCs w:val="24"/>
+          <w:lang w:bidi="fr-FR"/>
+        </w:rPr>
+        <w:t xml:space="preserve">. Ainsi, à partir de la </w:t>
+      </w:r>
+      <w:proofErr w:type="spellStart"/>
+      <w:r>
+        <w:rPr>
+          <w:sz w:val="24"/>
+          <w:szCs w:val="24"/>
+          <w:lang w:bidi="fr-FR"/>
+        </w:rPr>
+        <w:t>vertice</w:t>
+      </w:r>
+      <w:proofErr w:type="spellEnd"/>
+      <w:r>
+        <w:rPr>
+          <w:sz w:val="24"/>
+          <w:szCs w:val="24"/>
+          <w:lang w:bidi="fr-FR"/>
+        </w:rPr>
+        <w:t xml:space="preserve"> de coordonnée choisie et de la taille du cube, on est en mesure de placer les 7 autres </w:t>
+      </w:r>
+      <w:proofErr w:type="spellStart"/>
+      <w:r>
+        <w:rPr>
+          <w:sz w:val="24"/>
+          <w:szCs w:val="24"/>
+          <w:lang w:bidi="fr-FR"/>
+        </w:rPr>
+        <w:t>vertices</w:t>
+      </w:r>
+      <w:proofErr w:type="spellEnd"/>
+      <w:r>
+        <w:rPr>
+          <w:sz w:val="24"/>
+          <w:szCs w:val="24"/>
+          <w:lang w:bidi="fr-FR"/>
+        </w:rPr>
+        <w:t xml:space="preserve"> pour pouvoir créer notre cube.</w:t>
       </w:r>
     </w:p>
     <w:p>
@@ -2403,16 +2685,16 @@
           <w:noProof/>
         </w:rPr>
         <w:drawing>
-          <wp:anchor distT="0" distB="0" distL="114300" distR="114300" simplePos="0" relativeHeight="251670528" behindDoc="0" locked="0" layoutInCell="1" allowOverlap="1" wp14:anchorId="43551F61" wp14:editId="52F4686A">
+          <wp:anchor distT="0" distB="0" distL="114300" distR="114300" simplePos="0" relativeHeight="251670528" behindDoc="0" locked="0" layoutInCell="1" allowOverlap="1" wp14:anchorId="43551F61" wp14:editId="4166F8FF">
             <wp:simplePos x="0" y="0"/>
             <wp:positionH relativeFrom="margin">
-              <wp:posOffset>2773680</wp:posOffset>
+              <wp:posOffset>2799080</wp:posOffset>
             </wp:positionH>
             <wp:positionV relativeFrom="paragraph">
-              <wp:posOffset>16510</wp:posOffset>
+              <wp:posOffset>150495</wp:posOffset>
             </wp:positionV>
-            <wp:extent cx="1576070" cy="1455420"/>
-            <wp:effectExtent l="0" t="0" r="5080" b="0"/>
+            <wp:extent cx="1650365" cy="1524000"/>
+            <wp:effectExtent l="0" t="0" r="6985" b="0"/>
             <wp:wrapSquare wrapText="bothSides"/>
             <wp:docPr id="6" name="Image 6"/>
             <wp:cNvGraphicFramePr>
@@ -2440,7 +2722,7 @@
                   <pic:spPr>
                     <a:xfrm>
                       <a:off x="0" y="0"/>
-                      <a:ext cx="1576070" cy="1455420"/>
+                      <a:ext cx="1650365" cy="1524000"/>
                     </a:xfrm>
                     <a:prstGeom prst="rect">
                       <a:avLst/>
@@ -2458,18 +2740,29 @@
           </wp:anchor>
         </w:drawing>
       </w:r>
+    </w:p>
+    <w:p>
+      <w:pPr>
+        <w:pStyle w:val="Coordonnes"/>
+        <w:jc w:val="left"/>
+        <w:rPr>
+          <w:sz w:val="24"/>
+          <w:szCs w:val="24"/>
+          <w:lang w:bidi="fr-FR"/>
+        </w:rPr>
+      </w:pPr>
       <w:r>
         <w:rPr>
           <w:noProof/>
         </w:rPr>
         <w:drawing>
-          <wp:anchor distT="0" distB="0" distL="114300" distR="114300" simplePos="0" relativeHeight="251671552" behindDoc="0" locked="0" layoutInCell="1" allowOverlap="1" wp14:anchorId="22AD6A4B" wp14:editId="42A90F40">
+          <wp:anchor distT="0" distB="0" distL="114300" distR="114300" simplePos="0" relativeHeight="251671552" behindDoc="0" locked="0" layoutInCell="1" allowOverlap="1" wp14:anchorId="22AD6A4B" wp14:editId="547EEE19">
             <wp:simplePos x="0" y="0"/>
             <wp:positionH relativeFrom="column">
-              <wp:posOffset>1008475</wp:posOffset>
+              <wp:posOffset>984250</wp:posOffset>
             </wp:positionH>
             <wp:positionV relativeFrom="paragraph">
-              <wp:posOffset>57946</wp:posOffset>
+              <wp:posOffset>19050</wp:posOffset>
             </wp:positionV>
             <wp:extent cx="1515745" cy="1410970"/>
             <wp:effectExtent l="0" t="0" r="8255" b="0"/>
@@ -2588,7 +2881,29 @@
     <w:p>
       <w:pPr>
         <w:pStyle w:val="Coordonnes"/>
-        <w:jc w:val="left"/>
+        <w:jc w:val="both"/>
+        <w:rPr>
+          <w:sz w:val="24"/>
+          <w:szCs w:val="24"/>
+          <w:lang w:bidi="fr-FR"/>
+        </w:rPr>
+      </w:pPr>
+    </w:p>
+    <w:p>
+      <w:pPr>
+        <w:pStyle w:val="Coordonnes"/>
+        <w:jc w:val="both"/>
+        <w:rPr>
+          <w:sz w:val="24"/>
+          <w:szCs w:val="24"/>
+          <w:lang w:bidi="fr-FR"/>
+        </w:rPr>
+      </w:pPr>
+    </w:p>
+    <w:p>
+      <w:pPr>
+        <w:pStyle w:val="Coordonnes"/>
+        <w:jc w:val="both"/>
         <w:rPr>
           <w:sz w:val="24"/>
           <w:szCs w:val="24"/>
@@ -2672,7 +2987,25 @@
           <w:szCs w:val="24"/>
           <w:lang w:bidi="fr-FR"/>
         </w:rPr>
-        <w:t>A partir du cube initial, on est donc en mesure de placer les 6 nouveaux cubes en renseignant la position d’une vertice (la taille des nouveaux cube</w:t>
+        <w:t xml:space="preserve">A partir du cube initial, on est donc en mesure de placer les 6 nouveaux cubes en renseignant la position d’une </w:t>
+      </w:r>
+      <w:proofErr w:type="spellStart"/>
+      <w:r>
+        <w:rPr>
+          <w:sz w:val="24"/>
+          <w:szCs w:val="24"/>
+          <w:lang w:bidi="fr-FR"/>
+        </w:rPr>
+        <w:t>vertice</w:t>
+      </w:r>
+      <w:proofErr w:type="spellEnd"/>
+      <w:r>
+        <w:rPr>
+          <w:sz w:val="24"/>
+          <w:szCs w:val="24"/>
+          <w:lang w:bidi="fr-FR"/>
+        </w:rPr>
+        <w:t xml:space="preserve"> (la taille des nouveaux cube</w:t>
       </w:r>
       <w:r>
         <w:rPr>
@@ -2736,39 +3069,6 @@
         </w:rPr>
         <w:t>Ainsi, on obtient notre génération 1 de notre fractale.</w:t>
       </w:r>
-    </w:p>
-    <w:p>
-      <w:pPr>
-        <w:pStyle w:val="Coordonnes"/>
-        <w:jc w:val="left"/>
-        <w:rPr>
-          <w:sz w:val="24"/>
-          <w:szCs w:val="24"/>
-          <w:lang w:bidi="fr-FR"/>
-        </w:rPr>
-      </w:pPr>
-    </w:p>
-    <w:p>
-      <w:pPr>
-        <w:pStyle w:val="Coordonnes"/>
-        <w:jc w:val="left"/>
-        <w:rPr>
-          <w:sz w:val="24"/>
-          <w:szCs w:val="24"/>
-          <w:lang w:bidi="fr-FR"/>
-        </w:rPr>
-      </w:pPr>
-    </w:p>
-    <w:p>
-      <w:pPr>
-        <w:pStyle w:val="Coordonnes"/>
-        <w:jc w:val="left"/>
-        <w:rPr>
-          <w:sz w:val="24"/>
-          <w:szCs w:val="24"/>
-          <w:lang w:bidi="fr-FR"/>
-        </w:rPr>
-      </w:pPr>
     </w:p>
     <w:p>
       <w:pPr>
@@ -3322,17 +3622,6 @@
         <w:pStyle w:val="Coordonnes"/>
         <w:jc w:val="left"/>
         <w:rPr>
-          <w:sz w:val="24"/>
-          <w:szCs w:val="24"/>
-          <w:lang w:bidi="fr-FR"/>
-        </w:rPr>
-      </w:pPr>
-    </w:p>
-    <w:p>
-      <w:pPr>
-        <w:pStyle w:val="Coordonnes"/>
-        <w:jc w:val="left"/>
-        <w:rPr>
           <w:sz w:val="40"/>
           <w:szCs w:val="40"/>
           <w:lang w:bidi="fr-FR"/>
@@ -3344,7 +3633,23 @@
           <w:szCs w:val="40"/>
           <w:lang w:bidi="fr-FR"/>
         </w:rPr>
-        <w:t>Algorithme de création de fractale :</w:t>
+        <w:t>Utilisation d’</w:t>
+      </w:r>
+      <w:r>
+        <w:rPr>
+          <w:sz w:val="40"/>
+          <w:szCs w:val="40"/>
+          <w:lang w:bidi="fr-FR"/>
+        </w:rPr>
+        <w:t>O</w:t>
+      </w:r>
+      <w:r>
+        <w:rPr>
+          <w:sz w:val="40"/>
+          <w:szCs w:val="40"/>
+          <w:lang w:bidi="fr-FR"/>
+        </w:rPr>
+        <w:t>penGL :</w:t>
       </w:r>
     </w:p>
     <w:p>
@@ -3374,7 +3679,95 @@
           <w:szCs w:val="24"/>
           <w:lang w:bidi="fr-FR"/>
         </w:rPr>
-        <w:t>On considere les fonctions suivantes :</w:t>
+        <w:t xml:space="preserve">Pour gérer le coté affichage de nos résultats, on utilise </w:t>
+      </w:r>
+      <w:r>
+        <w:rPr>
+          <w:sz w:val="24"/>
+          <w:szCs w:val="24"/>
+          <w:lang w:bidi="fr-FR"/>
+        </w:rPr>
+        <w:t>O</w:t>
+      </w:r>
+      <w:r>
+        <w:rPr>
+          <w:sz w:val="24"/>
+          <w:szCs w:val="24"/>
+          <w:lang w:bidi="fr-FR"/>
+        </w:rPr>
+        <w:t>penGL, une librairie graphique 3D</w:t>
+      </w:r>
+      <w:r>
+        <w:rPr>
+          <w:sz w:val="24"/>
+          <w:szCs w:val="24"/>
+          <w:lang w:bidi="fr-FR"/>
+        </w:rPr>
+        <w:t xml:space="preserve">. Cette libraire va permettre de </w:t>
+      </w:r>
+      <w:r>
+        <w:rPr>
+          <w:sz w:val="24"/>
+          <w:szCs w:val="24"/>
+          <w:lang w:bidi="fr-FR"/>
+        </w:rPr>
+        <w:t>réaliser</w:t>
+      </w:r>
+      <w:r>
+        <w:rPr>
+          <w:sz w:val="24"/>
+          <w:szCs w:val="24"/>
+          <w:lang w:bidi="fr-FR"/>
+        </w:rPr>
+        <w:t xml:space="preserve"> tou</w:t>
+      </w:r>
+      <w:r>
+        <w:rPr>
+          <w:sz w:val="24"/>
+          <w:szCs w:val="24"/>
+          <w:lang w:bidi="fr-FR"/>
+        </w:rPr>
+        <w:t>s</w:t>
+      </w:r>
+      <w:r>
+        <w:rPr>
+          <w:sz w:val="24"/>
+          <w:szCs w:val="24"/>
+          <w:lang w:bidi="fr-FR"/>
+        </w:rPr>
+        <w:t xml:space="preserve"> les tracés, </w:t>
+      </w:r>
+      <w:r>
+        <w:rPr>
+          <w:sz w:val="24"/>
+          <w:szCs w:val="24"/>
+          <w:lang w:bidi="fr-FR"/>
+        </w:rPr>
+        <w:t xml:space="preserve">d’afficher les couleurs ou encore de gérer la </w:t>
+      </w:r>
+      <w:r>
+        <w:rPr>
+          <w:sz w:val="24"/>
+          <w:szCs w:val="24"/>
+          <w:lang w:bidi="fr-FR"/>
+        </w:rPr>
+        <w:t>fenêtre</w:t>
+      </w:r>
+      <w:r>
+        <w:rPr>
+          <w:sz w:val="24"/>
+          <w:szCs w:val="24"/>
+          <w:lang w:bidi="fr-FR"/>
+        </w:rPr>
+        <w:t xml:space="preserve"> d’affichage et la caméra (point de vue)</w:t>
+      </w:r>
+      <w:r>
+        <w:rPr>
+          <w:sz w:val="24"/>
+          <w:szCs w:val="24"/>
+          <w:lang w:bidi="fr-FR"/>
+        </w:rPr>
+        <w:t>.</w:t>
       </w:r>
     </w:p>
     <w:p>
@@ -3387,30 +3780,6 @@
           <w:lang w:bidi="fr-FR"/>
         </w:rPr>
       </w:pPr>
-      <w:r>
-        <w:rPr>
-          <w:sz w:val="24"/>
-          <w:szCs w:val="24"/>
-          <w:lang w:bidi="fr-FR"/>
-        </w:rPr>
-        <w:t xml:space="preserve">• creerCube(taille_cube,x,y,z,couleur) qui permet de </w:t>
-      </w:r>
-      <w:r>
-        <w:rPr>
-          <w:sz w:val="24"/>
-          <w:szCs w:val="24"/>
-          <w:lang w:bidi="fr-FR"/>
-        </w:rPr>
-        <w:t>créer</w:t>
-      </w:r>
-      <w:r>
-        <w:rPr>
-          <w:sz w:val="24"/>
-          <w:szCs w:val="24"/>
-          <w:lang w:bidi="fr-FR"/>
-        </w:rPr>
-        <w:t xml:space="preserve"> un cube</w:t>
-      </w:r>
     </w:p>
     <w:p>
       <w:pPr>
@@ -3422,14 +3791,6 @@
           <w:lang w:bidi="fr-FR"/>
         </w:rPr>
       </w:pPr>
-      <w:r>
-        <w:rPr>
-          <w:sz w:val="24"/>
-          <w:szCs w:val="24"/>
-          <w:lang w:bidi="fr-FR"/>
-        </w:rPr>
-        <w:t>• ajouterQueue(e,L) qui permet l'ajout de l'élément e à la fin de la liste L</w:t>
-      </w:r>
     </w:p>
     <w:p>
       <w:pPr>
@@ -3445,6 +3806,108 @@
     <w:p>
       <w:pPr>
         <w:pStyle w:val="Coordonnes"/>
+        <w:jc w:val="left"/>
+        <w:rPr>
+          <w:sz w:val="40"/>
+          <w:szCs w:val="40"/>
+          <w:lang w:bidi="fr-FR"/>
+        </w:rPr>
+      </w:pPr>
+      <w:r>
+        <w:rPr>
+          <w:sz w:val="40"/>
+          <w:szCs w:val="40"/>
+          <w:lang w:bidi="fr-FR"/>
+        </w:rPr>
+        <w:t>Résultats obtenus</w:t>
+      </w:r>
+      <w:r>
+        <w:rPr>
+          <w:sz w:val="40"/>
+          <w:szCs w:val="40"/>
+          <w:lang w:bidi="fr-FR"/>
+        </w:rPr>
+        <w:t> :</w:t>
+      </w:r>
+    </w:p>
+    <w:p>
+      <w:pPr>
+        <w:pStyle w:val="Coordonnes"/>
+        <w:jc w:val="left"/>
+        <w:rPr>
+          <w:sz w:val="24"/>
+          <w:szCs w:val="24"/>
+          <w:lang w:bidi="fr-FR"/>
+        </w:rPr>
+      </w:pPr>
+    </w:p>
+    <w:p>
+      <w:pPr>
+        <w:pStyle w:val="Coordonnes"/>
+        <w:jc w:val="left"/>
+        <w:rPr>
+          <w:sz w:val="24"/>
+          <w:szCs w:val="24"/>
+          <w:lang w:bidi="fr-FR"/>
+        </w:rPr>
+      </w:pPr>
+      <w:r>
+        <w:rPr>
+          <w:b/>
+          <w:bCs/>
+          <w:sz w:val="24"/>
+          <w:szCs w:val="24"/>
+          <w:lang w:bidi="fr-FR"/>
+        </w:rPr>
+        <w:t>Avant le l</w:t>
+      </w:r>
+      <w:r>
+        <w:rPr>
+          <w:b/>
+          <w:bCs/>
+          <w:sz w:val="24"/>
+          <w:szCs w:val="24"/>
+          <w:lang w:bidi="fr-FR"/>
+        </w:rPr>
+        <w:t xml:space="preserve">ancement </w:t>
+      </w:r>
+      <w:r>
+        <w:rPr>
+          <w:b/>
+          <w:bCs/>
+          <w:sz w:val="24"/>
+          <w:szCs w:val="24"/>
+          <w:lang w:bidi="fr-FR"/>
+        </w:rPr>
+        <w:t>du programme</w:t>
+      </w:r>
+      <w:r>
+        <w:rPr>
+          <w:b/>
+          <w:bCs/>
+          <w:sz w:val="24"/>
+          <w:szCs w:val="24"/>
+          <w:lang w:bidi="fr-FR"/>
+        </w:rPr>
+        <w:t> :</w:t>
+      </w:r>
+    </w:p>
+    <w:p>
+      <w:pPr>
+        <w:pStyle w:val="Coordonnes"/>
+        <w:jc w:val="left"/>
+        <w:rPr>
+          <w:i/>
+          <w:iCs/>
+          <w:sz w:val="24"/>
+          <w:szCs w:val="24"/>
+          <w:lang w:bidi="fr-FR"/>
+        </w:rPr>
+      </w:pPr>
+    </w:p>
+    <w:p>
+      <w:pPr>
+        <w:pStyle w:val="Coordonnes"/>
         <w:jc w:val="both"/>
         <w:rPr>
           <w:sz w:val="24"/>
@@ -3458,7 +3921,31 @@
           <w:szCs w:val="24"/>
           <w:lang w:bidi="fr-FR"/>
         </w:rPr>
-        <w:t>Données :</w:t>
+        <w:t>Avant de lancer le programme, il faut définir les différentes caractéristiques de notre futur</w:t>
+      </w:r>
+      <w:r>
+        <w:rPr>
+          <w:sz w:val="24"/>
+          <w:szCs w:val="24"/>
+          <w:lang w:bidi="fr-FR"/>
+        </w:rPr>
+        <w:t>e modélisation</w:t>
+      </w:r>
+      <w:r>
+        <w:rPr>
+          <w:sz w:val="24"/>
+          <w:szCs w:val="24"/>
+          <w:lang w:bidi="fr-FR"/>
+        </w:rPr>
+        <w:t xml:space="preserve"> </w:t>
+      </w:r>
+      <w:r>
+        <w:rPr>
+          <w:sz w:val="24"/>
+          <w:szCs w:val="24"/>
+          <w:lang w:bidi="fr-FR"/>
+        </w:rPr>
+        <w:t>3D :</w:t>
       </w:r>
     </w:p>
     <w:p>
@@ -3471,14 +3958,6 @@
           <w:lang w:bidi="fr-FR"/>
         </w:rPr>
       </w:pPr>
-      <w:r>
-        <w:rPr>
-          <w:sz w:val="24"/>
-          <w:szCs w:val="24"/>
-          <w:lang w:bidi="fr-FR"/>
-        </w:rPr>
-        <w:t>• taille_cube : la taille du cube de génération 0</w:t>
-      </w:r>
     </w:p>
     <w:p>
       <w:pPr>
@@ -3496,23 +3975,15 @@
           <w:szCs w:val="24"/>
           <w:lang w:bidi="fr-FR"/>
         </w:rPr>
-        <w:t xml:space="preserve">• m : numéro de la génération à </w:t>
-      </w:r>
-      <w:r>
-        <w:rPr>
-          <w:sz w:val="24"/>
-          <w:szCs w:val="24"/>
-          <w:lang w:bidi="fr-FR"/>
-        </w:rPr>
-        <w:t>construire</w:t>
-      </w:r>
-      <w:r>
-        <w:rPr>
-          <w:sz w:val="24"/>
-          <w:szCs w:val="24"/>
-          <w:lang w:bidi="fr-FR"/>
-        </w:rPr>
-        <w:t xml:space="preserve"> (vaut 0 au lancement de l'algorithme)</w:t>
+        <w:t>1)</w:t>
+      </w:r>
+      <w:r>
+        <w:rPr>
+          <w:sz w:val="24"/>
+          <w:szCs w:val="24"/>
+          <w:lang w:bidi="fr-FR"/>
+        </w:rPr>
+        <w:t xml:space="preserve"> La position de la caméra dans l’espace</w:t>
       </w:r>
     </w:p>
     <w:p>
@@ -3531,15 +4002,7 @@
           <w:szCs w:val="24"/>
           <w:lang w:bidi="fr-FR"/>
         </w:rPr>
-        <w:t xml:space="preserve">• n : nombre total de génération à </w:t>
-      </w:r>
-      <w:r>
-        <w:rPr>
-          <w:sz w:val="24"/>
-          <w:szCs w:val="24"/>
-          <w:lang w:bidi="fr-FR"/>
-        </w:rPr>
-        <w:t>construire</w:t>
+        <w:t>2) La taille du cube de première génération</w:t>
       </w:r>
     </w:p>
     <w:p>
@@ -3558,7 +4021,7 @@
           <w:szCs w:val="24"/>
           <w:lang w:bidi="fr-FR"/>
         </w:rPr>
-        <w:t>• L : une liste vide</w:t>
+        <w:t>3) Le nombre de génération créée</w:t>
       </w:r>
     </w:p>
     <w:p>
@@ -3577,23 +4040,7 @@
           <w:szCs w:val="24"/>
           <w:lang w:bidi="fr-FR"/>
         </w:rPr>
-        <w:t>• x, y, z</w:t>
-      </w:r>
-      <w:r>
-        <w:rPr>
-          <w:sz w:val="24"/>
-          <w:szCs w:val="24"/>
-          <w:lang w:bidi="fr-FR"/>
-        </w:rPr>
-        <w:t xml:space="preserve"> </w:t>
-      </w:r>
-      <w:r>
-        <w:rPr>
-          <w:sz w:val="24"/>
-          <w:szCs w:val="24"/>
-          <w:lang w:bidi="fr-FR"/>
-        </w:rPr>
-        <w:t>: position d'une vertice du cube de génération 0</w:t>
+        <w:t>4) La position du cube de première génération dans l’espace</w:t>
       </w:r>
     </w:p>
     <w:p>
@@ -3608,43 +4055,63 @@
       </w:pPr>
       <w:r>
         <w:rPr>
-          <w:sz w:val="24"/>
-          <w:szCs w:val="24"/>
-          <w:lang w:bidi="fr-FR"/>
-        </w:rPr>
-        <w:t>• flag : entier servant de flag pour ne pas const</w:t>
-      </w:r>
-      <w:r>
-        <w:rPr>
-          <w:sz w:val="24"/>
-          <w:szCs w:val="24"/>
-          <w:lang w:bidi="fr-FR"/>
-        </w:rPr>
-        <w:t>r</w:t>
-      </w:r>
-      <w:r>
-        <w:rPr>
-          <w:sz w:val="24"/>
-          <w:szCs w:val="24"/>
-          <w:lang w:bidi="fr-FR"/>
-        </w:rPr>
-        <w:t xml:space="preserve">uire de cube </w:t>
-      </w:r>
-      <w:r>
-        <w:rPr>
-          <w:sz w:val="24"/>
-          <w:szCs w:val="24"/>
-          <w:lang w:bidi="fr-FR"/>
-        </w:rPr>
-        <w:t>derrière</w:t>
-      </w:r>
-      <w:r>
-        <w:rPr>
-          <w:sz w:val="24"/>
-          <w:szCs w:val="24"/>
-          <w:lang w:bidi="fr-FR"/>
-        </w:rPr>
-        <w:t xml:space="preserve"> une face</w:t>
+          <w:noProof/>
+        </w:rPr>
+        <w:drawing>
+          <wp:anchor distT="0" distB="0" distL="114300" distR="114300" simplePos="0" relativeHeight="251664384" behindDoc="0" locked="0" layoutInCell="1" allowOverlap="1" wp14:anchorId="113DEB52" wp14:editId="7340A60B">
+            <wp:simplePos x="0" y="0"/>
+            <wp:positionH relativeFrom="column">
+              <wp:posOffset>760730</wp:posOffset>
+            </wp:positionH>
+            <wp:positionV relativeFrom="paragraph">
+              <wp:posOffset>207010</wp:posOffset>
+            </wp:positionV>
+            <wp:extent cx="3691255" cy="1515745"/>
+            <wp:effectExtent l="0" t="0" r="4445" b="8255"/>
+            <wp:wrapSquare wrapText="bothSides"/>
+            <wp:docPr id="9" name="Image 9"/>
+            <wp:cNvGraphicFramePr>
+              <a:graphicFrameLocks xmlns:a="http://schemas.openxmlformats.org/drawingml/2006/main" noChangeAspect="1"/>
+            </wp:cNvGraphicFramePr>
+            <a:graphic xmlns:a="http://schemas.openxmlformats.org/drawingml/2006/main">
+              <a:graphicData uri="http://schemas.openxmlformats.org/drawingml/2006/picture">
+                <pic:pic xmlns:pic="http://schemas.openxmlformats.org/drawingml/2006/picture">
+                  <pic:nvPicPr>
+                    <pic:cNvPr id="1" name=""/>
+                    <pic:cNvPicPr/>
+                  </pic:nvPicPr>
+                  <pic:blipFill>
+                    <a:blip r:embed="rId18">
+                      <a:extLst>
+                        <a:ext uri="{28A0092B-C50C-407E-A947-70E740481C1C}">
+                          <a14:useLocalDpi xmlns:a14="http://schemas.microsoft.com/office/drawing/2010/main" val="0"/>
+                        </a:ext>
+                      </a:extLst>
+                    </a:blip>
+                    <a:stretch>
+                      <a:fillRect/>
+                    </a:stretch>
+                  </pic:blipFill>
+                  <pic:spPr>
+                    <a:xfrm>
+                      <a:off x="0" y="0"/>
+                      <a:ext cx="3691255" cy="1515745"/>
+                    </a:xfrm>
+                    <a:prstGeom prst="rect">
+                      <a:avLst/>
+                    </a:prstGeom>
+                  </pic:spPr>
+                </pic:pic>
+              </a:graphicData>
+            </a:graphic>
+            <wp14:sizeRelH relativeFrom="margin">
+              <wp14:pctWidth>0</wp14:pctWidth>
+            </wp14:sizeRelH>
+            <wp14:sizeRelV relativeFrom="margin">
+              <wp14:pctHeight>0</wp14:pctHeight>
+            </wp14:sizeRelV>
+          </wp:anchor>
+        </w:drawing>
       </w:r>
     </w:p>
     <w:p>
@@ -3668,15 +4135,6 @@
           <w:lang w:bidi="fr-FR"/>
         </w:rPr>
       </w:pPr>
-      <w:r>
-        <w:rPr>
-          <w:sz w:val="24"/>
-          <w:szCs w:val="24"/>
-          <w:lang w:bidi="fr-FR"/>
-        </w:rPr>
-        <w:lastRenderedPageBreak/>
-        <w:t>Résultat :</w:t>
-      </w:r>
     </w:p>
     <w:p>
       <w:pPr>
@@ -3688,18 +4146,1171 @@
           <w:lang w:bidi="fr-FR"/>
         </w:rPr>
       </w:pPr>
+    </w:p>
+    <w:p>
+      <w:pPr>
+        <w:pStyle w:val="Coordonnes"/>
+        <w:jc w:val="both"/>
+        <w:rPr>
+          <w:sz w:val="24"/>
+          <w:szCs w:val="24"/>
+          <w:lang w:bidi="fr-FR"/>
+        </w:rPr>
+      </w:pPr>
+    </w:p>
+    <w:p>
+      <w:pPr>
+        <w:pStyle w:val="Coordonnes"/>
+        <w:jc w:val="both"/>
+        <w:rPr>
+          <w:sz w:val="24"/>
+          <w:szCs w:val="24"/>
+          <w:lang w:bidi="fr-FR"/>
+        </w:rPr>
+      </w:pPr>
+    </w:p>
+    <w:p>
+      <w:pPr>
+        <w:pStyle w:val="Coordonnes"/>
+        <w:jc w:val="both"/>
+        <w:rPr>
+          <w:sz w:val="24"/>
+          <w:szCs w:val="24"/>
+          <w:lang w:bidi="fr-FR"/>
+        </w:rPr>
+      </w:pPr>
+    </w:p>
+    <w:p>
+      <w:pPr>
+        <w:pStyle w:val="Coordonnes"/>
+        <w:jc w:val="both"/>
+        <w:rPr>
+          <w:sz w:val="24"/>
+          <w:szCs w:val="24"/>
+          <w:lang w:bidi="fr-FR"/>
+        </w:rPr>
+      </w:pPr>
+    </w:p>
+    <w:p>
+      <w:pPr>
+        <w:pStyle w:val="Coordonnes"/>
+        <w:jc w:val="both"/>
+        <w:rPr>
+          <w:sz w:val="24"/>
+          <w:szCs w:val="24"/>
+          <w:lang w:bidi="fr-FR"/>
+        </w:rPr>
+      </w:pPr>
+    </w:p>
+    <w:p>
+      <w:pPr>
+        <w:pStyle w:val="Coordonnes"/>
+        <w:jc w:val="both"/>
+        <w:rPr>
+          <w:sz w:val="24"/>
+          <w:szCs w:val="24"/>
+          <w:lang w:bidi="fr-FR"/>
+        </w:rPr>
+      </w:pPr>
+      <w:r>
+        <w:rPr>
+          <w:sz w:val="24"/>
+          <w:szCs w:val="24"/>
+          <w:lang w:bidi="fr-FR"/>
+        </w:rPr>
+        <w:t xml:space="preserve">Dans cet exemple, on aura un cube initial de taille 6 unités. </w:t>
+      </w:r>
+      <w:r>
+        <w:rPr>
+          <w:sz w:val="24"/>
+          <w:szCs w:val="24"/>
+          <w:lang w:bidi="fr-FR"/>
+        </w:rPr>
+        <w:t>La position d</w:t>
+      </w:r>
+      <w:r>
+        <w:rPr>
+          <w:sz w:val="24"/>
+          <w:szCs w:val="24"/>
+          <w:lang w:bidi="fr-FR"/>
+        </w:rPr>
+        <w:t xml:space="preserve">e la </w:t>
+      </w:r>
+      <w:proofErr w:type="spellStart"/>
+      <w:r>
+        <w:rPr>
+          <w:sz w:val="24"/>
+          <w:szCs w:val="24"/>
+          <w:lang w:bidi="fr-FR"/>
+        </w:rPr>
+        <w:t>vertice</w:t>
+      </w:r>
+      <w:proofErr w:type="spellEnd"/>
+      <w:r>
+        <w:rPr>
+          <w:sz w:val="24"/>
+          <w:szCs w:val="24"/>
+          <w:lang w:bidi="fr-FR"/>
+        </w:rPr>
+        <w:t xml:space="preserve"> située en </w:t>
+      </w:r>
+      <w:r>
+        <w:rPr>
+          <w:sz w:val="24"/>
+          <w:szCs w:val="24"/>
+          <w:lang w:bidi="fr-FR"/>
+        </w:rPr>
+        <w:t>haut arrière gauche</w:t>
+      </w:r>
+      <w:r>
+        <w:rPr>
+          <w:sz w:val="24"/>
+          <w:szCs w:val="24"/>
+          <w:lang w:bidi="fr-FR"/>
+        </w:rPr>
+        <w:t xml:space="preserve"> (quand la </w:t>
+      </w:r>
+      <w:r>
+        <w:rPr>
+          <w:sz w:val="24"/>
+          <w:szCs w:val="24"/>
+          <w:lang w:bidi="fr-FR"/>
+        </w:rPr>
+        <w:t>caméra</w:t>
+      </w:r>
+      <w:r>
+        <w:rPr>
+          <w:sz w:val="24"/>
+          <w:szCs w:val="24"/>
+          <w:lang w:bidi="fr-FR"/>
+        </w:rPr>
+        <w:t xml:space="preserve"> est situé</w:t>
+      </w:r>
+      <w:r>
+        <w:rPr>
+          <w:sz w:val="24"/>
+          <w:szCs w:val="24"/>
+          <w:lang w:bidi="fr-FR"/>
+        </w:rPr>
+        <w:t>e</w:t>
+      </w:r>
+      <w:r>
+        <w:rPr>
+          <w:sz w:val="24"/>
+          <w:szCs w:val="24"/>
+          <w:lang w:bidi="fr-FR"/>
+        </w:rPr>
+        <w:t xml:space="preserve"> en pos</w:t>
+      </w:r>
+      <w:r>
+        <w:rPr>
+          <w:sz w:val="24"/>
+          <w:szCs w:val="24"/>
+          <w:lang w:bidi="fr-FR"/>
+        </w:rPr>
+        <w:t>i</w:t>
+      </w:r>
+      <w:r>
+        <w:rPr>
+          <w:sz w:val="24"/>
+          <w:szCs w:val="24"/>
+          <w:lang w:bidi="fr-FR"/>
+        </w:rPr>
+        <w:t xml:space="preserve">tion x=y=0 et z&gt;0) </w:t>
+      </w:r>
+      <w:r>
+        <w:rPr>
+          <w:sz w:val="24"/>
+          <w:szCs w:val="24"/>
+          <w:lang w:bidi="fr-FR"/>
+        </w:rPr>
+        <w:t>est (-3,-3,0)</w:t>
+      </w:r>
+      <w:r>
+        <w:rPr>
+          <w:sz w:val="24"/>
+          <w:szCs w:val="24"/>
+          <w:lang w:bidi="fr-FR"/>
+        </w:rPr>
+        <w:t>. Enfin, on a choisi d’avoir 5 génération</w:t>
+      </w:r>
+      <w:r>
+        <w:rPr>
+          <w:sz w:val="24"/>
+          <w:szCs w:val="24"/>
+          <w:lang w:bidi="fr-FR"/>
+        </w:rPr>
+        <w:t>s</w:t>
+      </w:r>
+      <w:r>
+        <w:rPr>
+          <w:sz w:val="24"/>
+          <w:szCs w:val="24"/>
+          <w:lang w:bidi="fr-FR"/>
+        </w:rPr>
+        <w:t xml:space="preserve"> de notre fractale</w:t>
+      </w:r>
+      <w:r>
+        <w:rPr>
+          <w:sz w:val="24"/>
+          <w:szCs w:val="24"/>
+          <w:lang w:bidi="fr-FR"/>
+        </w:rPr>
+        <w:t>.</w:t>
+      </w:r>
+    </w:p>
+    <w:p>
+      <w:pPr>
+        <w:pStyle w:val="Coordonnes"/>
+        <w:jc w:val="left"/>
+        <w:rPr>
+          <w:b/>
+          <w:bCs/>
+          <w:sz w:val="24"/>
+          <w:szCs w:val="24"/>
+          <w:lang w:bidi="fr-FR"/>
+        </w:rPr>
+      </w:pPr>
+    </w:p>
+    <w:p>
+      <w:pPr>
+        <w:pStyle w:val="Coordonnes"/>
+        <w:jc w:val="left"/>
+        <w:rPr>
+          <w:sz w:val="24"/>
+          <w:szCs w:val="24"/>
+          <w:lang w:bidi="fr-FR"/>
+        </w:rPr>
+      </w:pPr>
+      <w:r>
+        <w:rPr>
+          <w:b/>
+          <w:bCs/>
+          <w:sz w:val="24"/>
+          <w:szCs w:val="24"/>
+          <w:lang w:bidi="fr-FR"/>
+        </w:rPr>
+        <w:t>Après le l</w:t>
+      </w:r>
+      <w:r>
+        <w:rPr>
+          <w:b/>
+          <w:bCs/>
+          <w:sz w:val="24"/>
+          <w:szCs w:val="24"/>
+          <w:lang w:bidi="fr-FR"/>
+        </w:rPr>
+        <w:t xml:space="preserve">ancement </w:t>
+      </w:r>
+      <w:r>
+        <w:rPr>
+          <w:b/>
+          <w:bCs/>
+          <w:sz w:val="24"/>
+          <w:szCs w:val="24"/>
+          <w:lang w:bidi="fr-FR"/>
+        </w:rPr>
+        <w:t>du programme</w:t>
+      </w:r>
+      <w:r>
+        <w:rPr>
+          <w:b/>
+          <w:bCs/>
+          <w:sz w:val="24"/>
+          <w:szCs w:val="24"/>
+          <w:lang w:bidi="fr-FR"/>
+        </w:rPr>
+        <w:t> :</w:t>
+      </w:r>
+    </w:p>
+    <w:p>
+      <w:pPr>
+        <w:pStyle w:val="Coordonnes"/>
+        <w:jc w:val="both"/>
+        <w:rPr>
+          <w:sz w:val="24"/>
+          <w:szCs w:val="24"/>
+          <w:lang w:bidi="fr-FR"/>
+        </w:rPr>
+      </w:pPr>
+    </w:p>
+    <w:p>
+      <w:pPr>
+        <w:pStyle w:val="Coordonnes"/>
+        <w:jc w:val="both"/>
+        <w:rPr>
+          <w:sz w:val="24"/>
+          <w:szCs w:val="24"/>
+          <w:lang w:bidi="fr-FR"/>
+        </w:rPr>
+      </w:pPr>
+      <w:r>
+        <w:rPr>
+          <w:sz w:val="24"/>
+          <w:szCs w:val="24"/>
+          <w:lang w:bidi="fr-FR"/>
+        </w:rPr>
+        <w:t>Le programme va générer une fenêtre dans lequel va se trouver notre fractale.</w:t>
+      </w:r>
+    </w:p>
+    <w:p>
+      <w:pPr>
+        <w:pStyle w:val="Coordonnes"/>
+        <w:jc w:val="both"/>
+        <w:rPr>
+          <w:sz w:val="24"/>
+          <w:szCs w:val="24"/>
+          <w:lang w:bidi="fr-FR"/>
+        </w:rPr>
+      </w:pPr>
       <w:r>
         <w:rPr>
           <w:noProof/>
         </w:rPr>
         <w:drawing>
-          <wp:anchor distT="0" distB="0" distL="114300" distR="114300" simplePos="0" relativeHeight="251674624" behindDoc="0" locked="0" layoutInCell="1" allowOverlap="1" wp14:anchorId="25D033BC" wp14:editId="2C55E7F1">
+          <wp:anchor distT="0" distB="0" distL="114300" distR="114300" simplePos="0" relativeHeight="251665408" behindDoc="0" locked="0" layoutInCell="1" allowOverlap="1" wp14:anchorId="00DC7847" wp14:editId="1C477710">
             <wp:simplePos x="0" y="0"/>
             <wp:positionH relativeFrom="margin">
-              <wp:posOffset>292100</wp:posOffset>
+              <wp:align>center</wp:align>
             </wp:positionH>
             <wp:positionV relativeFrom="paragraph">
-              <wp:posOffset>327025</wp:posOffset>
+              <wp:posOffset>112312</wp:posOffset>
+            </wp:positionV>
+            <wp:extent cx="2917825" cy="2291080"/>
+            <wp:effectExtent l="0" t="0" r="0" b="0"/>
+            <wp:wrapSquare wrapText="bothSides"/>
+            <wp:docPr id="10" name="Image 10"/>
+            <wp:cNvGraphicFramePr>
+              <a:graphicFrameLocks xmlns:a="http://schemas.openxmlformats.org/drawingml/2006/main" noChangeAspect="1"/>
+            </wp:cNvGraphicFramePr>
+            <a:graphic xmlns:a="http://schemas.openxmlformats.org/drawingml/2006/main">
+              <a:graphicData uri="http://schemas.openxmlformats.org/drawingml/2006/picture">
+                <pic:pic xmlns:pic="http://schemas.openxmlformats.org/drawingml/2006/picture">
+                  <pic:nvPicPr>
+                    <pic:cNvPr id="1" name=""/>
+                    <pic:cNvPicPr/>
+                  </pic:nvPicPr>
+                  <pic:blipFill>
+                    <a:blip r:embed="rId19" cstate="print">
+                      <a:extLst>
+                        <a:ext uri="{28A0092B-C50C-407E-A947-70E740481C1C}">
+                          <a14:useLocalDpi xmlns:a14="http://schemas.microsoft.com/office/drawing/2010/main" val="0"/>
+                        </a:ext>
+                      </a:extLst>
+                    </a:blip>
+                    <a:stretch>
+                      <a:fillRect/>
+                    </a:stretch>
+                  </pic:blipFill>
+                  <pic:spPr>
+                    <a:xfrm>
+                      <a:off x="0" y="0"/>
+                      <a:ext cx="2917825" cy="2291080"/>
+                    </a:xfrm>
+                    <a:prstGeom prst="rect">
+                      <a:avLst/>
+                    </a:prstGeom>
+                  </pic:spPr>
+                </pic:pic>
+              </a:graphicData>
+            </a:graphic>
+            <wp14:sizeRelH relativeFrom="margin">
+              <wp14:pctWidth>0</wp14:pctWidth>
+            </wp14:sizeRelH>
+            <wp14:sizeRelV relativeFrom="margin">
+              <wp14:pctHeight>0</wp14:pctHeight>
+            </wp14:sizeRelV>
+          </wp:anchor>
+        </w:drawing>
+      </w:r>
+    </w:p>
+    <w:p>
+      <w:pPr>
+        <w:pStyle w:val="Coordonnes"/>
+        <w:jc w:val="both"/>
+        <w:rPr>
+          <w:sz w:val="24"/>
+          <w:szCs w:val="24"/>
+          <w:lang w:bidi="fr-FR"/>
+        </w:rPr>
+      </w:pPr>
+    </w:p>
+    <w:p>
+      <w:pPr>
+        <w:pStyle w:val="Coordonnes"/>
+        <w:jc w:val="both"/>
+        <w:rPr>
+          <w:sz w:val="24"/>
+          <w:szCs w:val="24"/>
+          <w:lang w:bidi="fr-FR"/>
+        </w:rPr>
+      </w:pPr>
+    </w:p>
+    <w:p>
+      <w:pPr>
+        <w:pStyle w:val="Coordonnes"/>
+        <w:jc w:val="both"/>
+        <w:rPr>
+          <w:sz w:val="24"/>
+          <w:szCs w:val="24"/>
+          <w:lang w:bidi="fr-FR"/>
+        </w:rPr>
+      </w:pPr>
+    </w:p>
+    <w:p>
+      <w:pPr>
+        <w:pStyle w:val="Coordonnes"/>
+        <w:jc w:val="both"/>
+        <w:rPr>
+          <w:sz w:val="24"/>
+          <w:szCs w:val="24"/>
+          <w:lang w:bidi="fr-FR"/>
+        </w:rPr>
+      </w:pPr>
+    </w:p>
+    <w:p>
+      <w:pPr>
+        <w:pStyle w:val="Coordonnes"/>
+        <w:jc w:val="both"/>
+        <w:rPr>
+          <w:sz w:val="24"/>
+          <w:szCs w:val="24"/>
+          <w:lang w:bidi="fr-FR"/>
+        </w:rPr>
+      </w:pPr>
+    </w:p>
+    <w:p>
+      <w:pPr>
+        <w:pStyle w:val="Coordonnes"/>
+        <w:jc w:val="both"/>
+        <w:rPr>
+          <w:sz w:val="24"/>
+          <w:szCs w:val="24"/>
+          <w:lang w:bidi="fr-FR"/>
+        </w:rPr>
+      </w:pPr>
+    </w:p>
+    <w:p>
+      <w:pPr>
+        <w:pStyle w:val="Coordonnes"/>
+        <w:jc w:val="both"/>
+        <w:rPr>
+          <w:sz w:val="24"/>
+          <w:szCs w:val="24"/>
+          <w:lang w:bidi="fr-FR"/>
+        </w:rPr>
+      </w:pPr>
+    </w:p>
+    <w:p>
+      <w:pPr>
+        <w:pStyle w:val="Coordonnes"/>
+        <w:jc w:val="both"/>
+        <w:rPr>
+          <w:sz w:val="24"/>
+          <w:szCs w:val="24"/>
+          <w:lang w:bidi="fr-FR"/>
+        </w:rPr>
+      </w:pPr>
+    </w:p>
+    <w:p>
+      <w:pPr>
+        <w:pStyle w:val="Coordonnes"/>
+        <w:jc w:val="both"/>
+        <w:rPr>
+          <w:sz w:val="24"/>
+          <w:szCs w:val="24"/>
+          <w:lang w:bidi="fr-FR"/>
+        </w:rPr>
+      </w:pPr>
+    </w:p>
+    <w:p>
+      <w:pPr>
+        <w:pStyle w:val="Coordonnes"/>
+        <w:jc w:val="both"/>
+        <w:rPr>
+          <w:sz w:val="24"/>
+          <w:szCs w:val="24"/>
+          <w:lang w:bidi="fr-FR"/>
+        </w:rPr>
+      </w:pPr>
+    </w:p>
+    <w:p>
+      <w:pPr>
+        <w:pStyle w:val="Coordonnes"/>
+        <w:jc w:val="both"/>
+        <w:rPr>
+          <w:sz w:val="24"/>
+          <w:szCs w:val="24"/>
+          <w:lang w:bidi="fr-FR"/>
+        </w:rPr>
+      </w:pPr>
+    </w:p>
+    <w:p>
+      <w:pPr>
+        <w:pStyle w:val="Coordonnes"/>
+        <w:jc w:val="both"/>
+        <w:rPr>
+          <w:sz w:val="24"/>
+          <w:szCs w:val="24"/>
+          <w:lang w:bidi="fr-FR"/>
+        </w:rPr>
+      </w:pPr>
+    </w:p>
+    <w:p>
+      <w:pPr>
+        <w:pStyle w:val="Coordonnes"/>
+        <w:jc w:val="left"/>
+        <w:rPr>
+          <w:sz w:val="40"/>
+          <w:szCs w:val="40"/>
+          <w:lang w:bidi="fr-FR"/>
+        </w:rPr>
+      </w:pPr>
+    </w:p>
+    <w:p>
+      <w:pPr>
+        <w:pStyle w:val="Coordonnes"/>
+        <w:jc w:val="left"/>
+        <w:rPr>
+          <w:sz w:val="40"/>
+          <w:szCs w:val="40"/>
+          <w:lang w:bidi="fr-FR"/>
+        </w:rPr>
+      </w:pPr>
+      <w:r>
+        <w:rPr>
+          <w:sz w:val="40"/>
+          <w:szCs w:val="40"/>
+          <w:lang w:bidi="fr-FR"/>
+        </w:rPr>
+        <w:t>Améliorations possibles</w:t>
+      </w:r>
+      <w:r>
+        <w:rPr>
+          <w:sz w:val="40"/>
+          <w:szCs w:val="40"/>
+          <w:lang w:bidi="fr-FR"/>
+        </w:rPr>
+        <w:t> :</w:t>
+      </w:r>
+    </w:p>
+    <w:p>
+      <w:pPr>
+        <w:pStyle w:val="Coordonnes"/>
+        <w:jc w:val="left"/>
+        <w:rPr>
+          <w:sz w:val="40"/>
+          <w:szCs w:val="40"/>
+          <w:lang w:bidi="fr-FR"/>
+        </w:rPr>
+      </w:pPr>
+    </w:p>
+    <w:p>
+      <w:pPr>
+        <w:pStyle w:val="Coordonnes"/>
+        <w:jc w:val="left"/>
+        <w:rPr>
+          <w:sz w:val="24"/>
+          <w:szCs w:val="24"/>
+          <w:lang w:bidi="fr-FR"/>
+        </w:rPr>
+      </w:pPr>
+      <w:r>
+        <w:rPr>
+          <w:sz w:val="24"/>
+          <w:szCs w:val="24"/>
+          <w:lang w:bidi="fr-FR"/>
+        </w:rPr>
+        <w:t>Ajout des ombres/lumières</w:t>
+      </w:r>
+      <w:r>
+        <w:rPr>
+          <w:sz w:val="24"/>
+          <w:szCs w:val="24"/>
+          <w:lang w:bidi="fr-FR"/>
+        </w:rPr>
+        <w:t> : Pour ajouter un effet plus réaliste à notre</w:t>
+      </w:r>
+    </w:p>
+    <w:p>
+      <w:pPr>
+        <w:pStyle w:val="Coordonnes"/>
+        <w:jc w:val="left"/>
+        <w:rPr>
+          <w:sz w:val="40"/>
+          <w:szCs w:val="40"/>
+          <w:lang w:bidi="fr-FR"/>
+        </w:rPr>
+      </w:pPr>
+    </w:p>
+    <w:p>
+      <w:pPr>
+        <w:pStyle w:val="Coordonnes"/>
+        <w:jc w:val="left"/>
+        <w:rPr>
+          <w:sz w:val="40"/>
+          <w:szCs w:val="40"/>
+          <w:lang w:bidi="fr-FR"/>
+        </w:rPr>
+      </w:pPr>
+      <w:r>
+        <w:rPr>
+          <w:sz w:val="40"/>
+          <w:szCs w:val="40"/>
+          <w:lang w:bidi="fr-FR"/>
+        </w:rPr>
+        <w:t>Conclusion</w:t>
+      </w:r>
+      <w:r>
+        <w:rPr>
+          <w:sz w:val="40"/>
+          <w:szCs w:val="40"/>
+          <w:lang w:bidi="fr-FR"/>
+        </w:rPr>
+        <w:t> :</w:t>
+      </w:r>
+    </w:p>
+    <w:p>
+      <w:pPr>
+        <w:pStyle w:val="Coordonnes"/>
+        <w:jc w:val="left"/>
+        <w:rPr>
+          <w:sz w:val="24"/>
+          <w:szCs w:val="24"/>
+          <w:lang w:bidi="fr-FR"/>
+        </w:rPr>
+      </w:pPr>
+    </w:p>
+    <w:p>
+      <w:pPr>
+        <w:pStyle w:val="Coordonnes"/>
+        <w:jc w:val="left"/>
+        <w:rPr>
+          <w:sz w:val="24"/>
+          <w:szCs w:val="24"/>
+          <w:lang w:bidi="fr-FR"/>
+        </w:rPr>
+      </w:pPr>
+    </w:p>
+    <w:p>
+      <w:pPr>
+        <w:pStyle w:val="Coordonnes"/>
+        <w:jc w:val="left"/>
+        <w:rPr>
+          <w:sz w:val="40"/>
+          <w:szCs w:val="40"/>
+          <w:lang w:bidi="fr-FR"/>
+        </w:rPr>
+      </w:pPr>
+      <w:r>
+        <w:rPr>
+          <w:sz w:val="40"/>
+          <w:szCs w:val="40"/>
+          <w:lang w:bidi="fr-FR"/>
+        </w:rPr>
+        <w:t>Annexe</w:t>
+      </w:r>
+      <w:r>
+        <w:rPr>
+          <w:sz w:val="40"/>
+          <w:szCs w:val="40"/>
+          <w:lang w:bidi="fr-FR"/>
+        </w:rPr>
+        <w:t> :</w:t>
+      </w:r>
+    </w:p>
+    <w:p>
+      <w:pPr>
+        <w:pStyle w:val="Coordonnes"/>
+        <w:jc w:val="left"/>
+        <w:rPr>
+          <w:sz w:val="24"/>
+          <w:szCs w:val="24"/>
+          <w:lang w:bidi="fr-FR"/>
+        </w:rPr>
+      </w:pPr>
+    </w:p>
+    <w:p>
+      <w:pPr>
+        <w:pStyle w:val="Coordonnes"/>
+        <w:jc w:val="left"/>
+        <w:rPr>
+          <w:sz w:val="32"/>
+          <w:szCs w:val="32"/>
+          <w:lang w:bidi="fr-FR"/>
+        </w:rPr>
+      </w:pPr>
+      <w:r>
+        <w:rPr>
+          <w:sz w:val="32"/>
+          <w:szCs w:val="32"/>
+          <w:lang w:bidi="fr-FR"/>
+        </w:rPr>
+        <w:t>Algorithme de création de fractale :</w:t>
+      </w:r>
+    </w:p>
+    <w:p>
+      <w:pPr>
+        <w:pStyle w:val="Coordonnes"/>
+        <w:jc w:val="left"/>
+        <w:rPr>
+          <w:sz w:val="24"/>
+          <w:szCs w:val="24"/>
+          <w:lang w:bidi="fr-FR"/>
+        </w:rPr>
+      </w:pPr>
+    </w:p>
+    <w:p>
+      <w:pPr>
+        <w:pStyle w:val="Coordonnes"/>
+        <w:jc w:val="both"/>
+        <w:rPr>
+          <w:sz w:val="24"/>
+          <w:szCs w:val="24"/>
+          <w:lang w:bidi="fr-FR"/>
+        </w:rPr>
+      </w:pPr>
+      <w:r>
+        <w:rPr>
+          <w:sz w:val="24"/>
+          <w:szCs w:val="24"/>
+          <w:lang w:bidi="fr-FR"/>
+        </w:rPr>
+        <w:t xml:space="preserve">On </w:t>
+      </w:r>
+      <w:proofErr w:type="spellStart"/>
+      <w:r>
+        <w:rPr>
+          <w:sz w:val="24"/>
+          <w:szCs w:val="24"/>
+          <w:lang w:bidi="fr-FR"/>
+        </w:rPr>
+        <w:t>considere</w:t>
+      </w:r>
+      <w:proofErr w:type="spellEnd"/>
+      <w:r>
+        <w:rPr>
+          <w:sz w:val="24"/>
+          <w:szCs w:val="24"/>
+          <w:lang w:bidi="fr-FR"/>
+        </w:rPr>
+        <w:t xml:space="preserve"> les fonctions suivantes :</w:t>
+      </w:r>
+    </w:p>
+    <w:p>
+      <w:pPr>
+        <w:pStyle w:val="Coordonnes"/>
+        <w:jc w:val="both"/>
+        <w:rPr>
+          <w:sz w:val="24"/>
+          <w:szCs w:val="24"/>
+          <w:lang w:bidi="fr-FR"/>
+        </w:rPr>
+      </w:pPr>
+      <w:r>
+        <w:rPr>
+          <w:sz w:val="24"/>
+          <w:szCs w:val="24"/>
+          <w:lang w:bidi="fr-FR"/>
+        </w:rPr>
+        <w:t xml:space="preserve">• </w:t>
+      </w:r>
+      <w:proofErr w:type="spellStart"/>
+      <w:r>
+        <w:rPr>
+          <w:sz w:val="24"/>
+          <w:szCs w:val="24"/>
+          <w:lang w:bidi="fr-FR"/>
+        </w:rPr>
+        <w:t>creerCube</w:t>
+      </w:r>
+      <w:proofErr w:type="spellEnd"/>
+      <w:r>
+        <w:rPr>
+          <w:sz w:val="24"/>
+          <w:szCs w:val="24"/>
+          <w:lang w:bidi="fr-FR"/>
+        </w:rPr>
+        <w:t>(</w:t>
+      </w:r>
+      <w:proofErr w:type="spellStart"/>
+      <w:r>
+        <w:rPr>
+          <w:sz w:val="24"/>
+          <w:szCs w:val="24"/>
+          <w:lang w:bidi="fr-FR"/>
+        </w:rPr>
+        <w:t>taille_</w:t>
+      </w:r>
+      <w:proofErr w:type="gramStart"/>
+      <w:r>
+        <w:rPr>
+          <w:sz w:val="24"/>
+          <w:szCs w:val="24"/>
+          <w:lang w:bidi="fr-FR"/>
+        </w:rPr>
+        <w:t>cube,x</w:t>
+      </w:r>
+      <w:proofErr w:type="gramEnd"/>
+      <w:r>
+        <w:rPr>
+          <w:sz w:val="24"/>
+          <w:szCs w:val="24"/>
+          <w:lang w:bidi="fr-FR"/>
+        </w:rPr>
+        <w:t>,y,z,couleur</w:t>
+      </w:r>
+      <w:proofErr w:type="spellEnd"/>
+      <w:r>
+        <w:rPr>
+          <w:sz w:val="24"/>
+          <w:szCs w:val="24"/>
+          <w:lang w:bidi="fr-FR"/>
+        </w:rPr>
+        <w:t>) qui permet de créer un cube</w:t>
+      </w:r>
+    </w:p>
+    <w:p>
+      <w:pPr>
+        <w:pStyle w:val="Coordonnes"/>
+        <w:jc w:val="both"/>
+        <w:rPr>
+          <w:sz w:val="24"/>
+          <w:szCs w:val="24"/>
+          <w:lang w:bidi="fr-FR"/>
+        </w:rPr>
+      </w:pPr>
+      <w:r>
+        <w:rPr>
+          <w:sz w:val="24"/>
+          <w:szCs w:val="24"/>
+          <w:lang w:bidi="fr-FR"/>
+        </w:rPr>
+        <w:t xml:space="preserve">• </w:t>
+      </w:r>
+      <w:proofErr w:type="spellStart"/>
+      <w:r>
+        <w:rPr>
+          <w:sz w:val="24"/>
+          <w:szCs w:val="24"/>
+          <w:lang w:bidi="fr-FR"/>
+        </w:rPr>
+        <w:t>ajouterQueue</w:t>
+      </w:r>
+      <w:proofErr w:type="spellEnd"/>
+      <w:r>
+        <w:rPr>
+          <w:sz w:val="24"/>
+          <w:szCs w:val="24"/>
+          <w:lang w:bidi="fr-FR"/>
+        </w:rPr>
+        <w:t>(</w:t>
+      </w:r>
+      <w:proofErr w:type="spellStart"/>
+      <w:proofErr w:type="gramStart"/>
+      <w:r>
+        <w:rPr>
+          <w:sz w:val="24"/>
+          <w:szCs w:val="24"/>
+          <w:lang w:bidi="fr-FR"/>
+        </w:rPr>
+        <w:t>e,L</w:t>
+      </w:r>
+      <w:proofErr w:type="spellEnd"/>
+      <w:proofErr w:type="gramEnd"/>
+      <w:r>
+        <w:rPr>
+          <w:sz w:val="24"/>
+          <w:szCs w:val="24"/>
+          <w:lang w:bidi="fr-FR"/>
+        </w:rPr>
+        <w:t>) qui permet l'ajout de l'élément e à la fin de la liste L</w:t>
+      </w:r>
+    </w:p>
+    <w:p>
+      <w:pPr>
+        <w:pStyle w:val="Coordonnes"/>
+        <w:jc w:val="both"/>
+        <w:rPr>
+          <w:sz w:val="24"/>
+          <w:szCs w:val="24"/>
+          <w:lang w:bidi="fr-FR"/>
+        </w:rPr>
+      </w:pPr>
+    </w:p>
+    <w:p>
+      <w:pPr>
+        <w:pStyle w:val="Coordonnes"/>
+        <w:jc w:val="both"/>
+        <w:rPr>
+          <w:sz w:val="24"/>
+          <w:szCs w:val="24"/>
+          <w:lang w:bidi="fr-FR"/>
+        </w:rPr>
+      </w:pPr>
+      <w:r>
+        <w:rPr>
+          <w:sz w:val="24"/>
+          <w:szCs w:val="24"/>
+          <w:lang w:bidi="fr-FR"/>
+        </w:rPr>
+        <w:t>Données :</w:t>
+      </w:r>
+    </w:p>
+    <w:p>
+      <w:pPr>
+        <w:pStyle w:val="Coordonnes"/>
+        <w:jc w:val="both"/>
+        <w:rPr>
+          <w:sz w:val="24"/>
+          <w:szCs w:val="24"/>
+          <w:lang w:bidi="fr-FR"/>
+        </w:rPr>
+      </w:pPr>
+      <w:r>
+        <w:rPr>
+          <w:sz w:val="24"/>
+          <w:szCs w:val="24"/>
+          <w:lang w:bidi="fr-FR"/>
+        </w:rPr>
+        <w:t xml:space="preserve">• </w:t>
+      </w:r>
+      <w:proofErr w:type="spellStart"/>
+      <w:r>
+        <w:rPr>
+          <w:sz w:val="24"/>
+          <w:szCs w:val="24"/>
+          <w:lang w:bidi="fr-FR"/>
+        </w:rPr>
+        <w:t>taille_cube</w:t>
+      </w:r>
+      <w:proofErr w:type="spellEnd"/>
+      <w:r>
+        <w:rPr>
+          <w:sz w:val="24"/>
+          <w:szCs w:val="24"/>
+          <w:lang w:bidi="fr-FR"/>
+        </w:rPr>
+        <w:t xml:space="preserve"> : la taille du cube de génération 0</w:t>
+      </w:r>
+    </w:p>
+    <w:p>
+      <w:pPr>
+        <w:pStyle w:val="Coordonnes"/>
+        <w:jc w:val="both"/>
+        <w:rPr>
+          <w:sz w:val="24"/>
+          <w:szCs w:val="24"/>
+          <w:lang w:bidi="fr-FR"/>
+        </w:rPr>
+      </w:pPr>
+      <w:r>
+        <w:rPr>
+          <w:sz w:val="24"/>
+          <w:szCs w:val="24"/>
+          <w:lang w:bidi="fr-FR"/>
+        </w:rPr>
+        <w:t>• m : numéro de la génération à construire (vaut 0 au lancement de l'algorithme)</w:t>
+      </w:r>
+    </w:p>
+    <w:p>
+      <w:pPr>
+        <w:pStyle w:val="Coordonnes"/>
+        <w:jc w:val="both"/>
+        <w:rPr>
+          <w:sz w:val="24"/>
+          <w:szCs w:val="24"/>
+          <w:lang w:bidi="fr-FR"/>
+        </w:rPr>
+      </w:pPr>
+      <w:r>
+        <w:rPr>
+          <w:sz w:val="24"/>
+          <w:szCs w:val="24"/>
+          <w:lang w:bidi="fr-FR"/>
+        </w:rPr>
+        <w:t>• n : nombre total de génération à construire</w:t>
+      </w:r>
+    </w:p>
+    <w:p>
+      <w:pPr>
+        <w:pStyle w:val="Coordonnes"/>
+        <w:jc w:val="both"/>
+        <w:rPr>
+          <w:sz w:val="24"/>
+          <w:szCs w:val="24"/>
+          <w:lang w:bidi="fr-FR"/>
+        </w:rPr>
+      </w:pPr>
+      <w:r>
+        <w:rPr>
+          <w:sz w:val="24"/>
+          <w:szCs w:val="24"/>
+          <w:lang w:bidi="fr-FR"/>
+        </w:rPr>
+        <w:t>• L : une liste vide</w:t>
+      </w:r>
+    </w:p>
+    <w:p>
+      <w:pPr>
+        <w:pStyle w:val="Coordonnes"/>
+        <w:jc w:val="both"/>
+        <w:rPr>
+          <w:sz w:val="24"/>
+          <w:szCs w:val="24"/>
+          <w:lang w:bidi="fr-FR"/>
+        </w:rPr>
+      </w:pPr>
+      <w:r>
+        <w:rPr>
+          <w:sz w:val="24"/>
+          <w:szCs w:val="24"/>
+          <w:lang w:bidi="fr-FR"/>
+        </w:rPr>
+        <w:t>• x, y, z</w:t>
+      </w:r>
+      <w:r>
+        <w:rPr>
+          <w:sz w:val="24"/>
+          <w:szCs w:val="24"/>
+          <w:lang w:bidi="fr-FR"/>
+        </w:rPr>
+        <w:t xml:space="preserve"> </w:t>
+      </w:r>
+      <w:r>
+        <w:rPr>
+          <w:sz w:val="24"/>
+          <w:szCs w:val="24"/>
+          <w:lang w:bidi="fr-FR"/>
+        </w:rPr>
+        <w:t xml:space="preserve">: position d'une </w:t>
+      </w:r>
+      <w:proofErr w:type="spellStart"/>
+      <w:r>
+        <w:rPr>
+          <w:sz w:val="24"/>
+          <w:szCs w:val="24"/>
+          <w:lang w:bidi="fr-FR"/>
+        </w:rPr>
+        <w:t>vertice</w:t>
+      </w:r>
+      <w:proofErr w:type="spellEnd"/>
+      <w:r>
+        <w:rPr>
+          <w:sz w:val="24"/>
+          <w:szCs w:val="24"/>
+          <w:lang w:bidi="fr-FR"/>
+        </w:rPr>
+        <w:t xml:space="preserve"> du cube de génération 0</w:t>
+      </w:r>
+    </w:p>
+    <w:p>
+      <w:pPr>
+        <w:pStyle w:val="Coordonnes"/>
+        <w:jc w:val="both"/>
+        <w:rPr>
+          <w:sz w:val="24"/>
+          <w:szCs w:val="24"/>
+          <w:lang w:bidi="fr-FR"/>
+        </w:rPr>
+      </w:pPr>
+      <w:r>
+        <w:rPr>
+          <w:sz w:val="24"/>
+          <w:szCs w:val="24"/>
+          <w:lang w:bidi="fr-FR"/>
+        </w:rPr>
+        <w:t>• flag : entier servant de flag pour ne pas const</w:t>
+      </w:r>
+      <w:r>
+        <w:rPr>
+          <w:sz w:val="24"/>
+          <w:szCs w:val="24"/>
+          <w:lang w:bidi="fr-FR"/>
+        </w:rPr>
+        <w:t>r</w:t>
+      </w:r>
+      <w:r>
+        <w:rPr>
+          <w:sz w:val="24"/>
+          <w:szCs w:val="24"/>
+          <w:lang w:bidi="fr-FR"/>
+        </w:rPr>
+        <w:t>uire de cube derrière une face</w:t>
+      </w:r>
+    </w:p>
+    <w:p>
+      <w:pPr>
+        <w:pStyle w:val="Coordonnes"/>
+        <w:jc w:val="both"/>
+        <w:rPr>
+          <w:sz w:val="24"/>
+          <w:szCs w:val="24"/>
+          <w:lang w:bidi="fr-FR"/>
+        </w:rPr>
+      </w:pPr>
+    </w:p>
+    <w:p>
+      <w:pPr>
+        <w:pStyle w:val="Coordonnes"/>
+        <w:jc w:val="both"/>
+        <w:rPr>
+          <w:sz w:val="24"/>
+          <w:szCs w:val="24"/>
+          <w:lang w:bidi="fr-FR"/>
+        </w:rPr>
+      </w:pPr>
+      <w:r>
+        <w:rPr>
+          <w:sz w:val="24"/>
+          <w:szCs w:val="24"/>
+          <w:lang w:bidi="fr-FR"/>
+        </w:rPr>
+        <w:t>Résultat :</w:t>
+      </w:r>
+    </w:p>
+    <w:p>
+      <w:pPr>
+        <w:pStyle w:val="Coordonnes"/>
+        <w:jc w:val="both"/>
+        <w:rPr>
+          <w:sz w:val="24"/>
+          <w:szCs w:val="24"/>
+          <w:lang w:bidi="fr-FR"/>
+        </w:rPr>
+      </w:pPr>
+      <w:r>
+        <w:rPr>
+          <w:sz w:val="24"/>
+          <w:szCs w:val="24"/>
+          <w:lang w:bidi="fr-FR"/>
+        </w:rPr>
+        <w:t>• L : une liste contenant les données de tous les cubes crée (position, taille, ...)</w:t>
+      </w:r>
+    </w:p>
+    <w:p>
+      <w:pPr>
+        <w:pStyle w:val="Coordonnes"/>
+        <w:jc w:val="left"/>
+        <w:rPr>
+          <w:sz w:val="24"/>
+          <w:szCs w:val="24"/>
+          <w:lang w:bidi="fr-FR"/>
+        </w:rPr>
+      </w:pPr>
+      <w:r>
+        <w:rPr>
+          <w:noProof/>
+        </w:rPr>
+        <w:lastRenderedPageBreak/>
+        <w:drawing>
+          <wp:anchor distT="0" distB="0" distL="114300" distR="114300" simplePos="0" relativeHeight="251675648" behindDoc="0" locked="0" layoutInCell="1" allowOverlap="1" wp14:anchorId="210F27D1" wp14:editId="779F0526">
+            <wp:simplePos x="0" y="0"/>
+            <wp:positionH relativeFrom="margin">
+              <wp:posOffset>264473</wp:posOffset>
+            </wp:positionH>
+            <wp:positionV relativeFrom="paragraph">
+              <wp:posOffset>277940</wp:posOffset>
             </wp:positionV>
             <wp:extent cx="5056505" cy="7931785"/>
             <wp:effectExtent l="0" t="0" r="0" b="0"/>
@@ -3716,7 +5327,7 @@
                     <pic:cNvPicPr/>
                   </pic:nvPicPr>
                   <pic:blipFill>
-                    <a:blip r:embed="rId18">
+                    <a:blip r:embed="rId20">
                       <a:extLst>
                         <a:ext uri="{28A0092B-C50C-407E-A947-70E740481C1C}">
                           <a14:useLocalDpi xmlns:a14="http://schemas.microsoft.com/office/drawing/2010/main" val="0"/>
@@ -3748,1372 +5359,11 @@
           </wp:anchor>
         </w:drawing>
       </w:r>
-      <w:r>
-        <w:rPr>
-          <w:sz w:val="24"/>
-          <w:szCs w:val="24"/>
-          <w:lang w:bidi="fr-FR"/>
-        </w:rPr>
-        <w:t xml:space="preserve">• L : une liste contenant les données de tous les cubes </w:t>
-      </w:r>
-      <w:r>
-        <w:rPr>
-          <w:sz w:val="24"/>
-          <w:szCs w:val="24"/>
-          <w:lang w:bidi="fr-FR"/>
-        </w:rPr>
-        <w:t>crée</w:t>
-      </w:r>
-      <w:r>
-        <w:rPr>
-          <w:sz w:val="24"/>
-          <w:szCs w:val="24"/>
-          <w:lang w:bidi="fr-FR"/>
-        </w:rPr>
-        <w:t xml:space="preserve"> (position, taille, ...)</w:t>
-      </w:r>
-    </w:p>
-    <w:p>
-      <w:pPr>
-        <w:pStyle w:val="Coordonnes"/>
-        <w:jc w:val="left"/>
-        <w:rPr>
-          <w:sz w:val="40"/>
-          <w:szCs w:val="40"/>
-          <w:lang w:bidi="fr-FR"/>
-        </w:rPr>
-      </w:pPr>
-      <w:r>
-        <w:rPr>
-          <w:sz w:val="40"/>
-          <w:szCs w:val="40"/>
-          <w:lang w:bidi="fr-FR"/>
-        </w:rPr>
-        <w:lastRenderedPageBreak/>
-        <w:t>Utilisation d’</w:t>
-      </w:r>
-      <w:r>
-        <w:rPr>
-          <w:sz w:val="40"/>
-          <w:szCs w:val="40"/>
-          <w:lang w:bidi="fr-FR"/>
-        </w:rPr>
-        <w:t>O</w:t>
-      </w:r>
-      <w:r>
-        <w:rPr>
-          <w:sz w:val="40"/>
-          <w:szCs w:val="40"/>
-          <w:lang w:bidi="fr-FR"/>
-        </w:rPr>
-        <w:t>penGL :</w:t>
-      </w:r>
-    </w:p>
-    <w:p>
-      <w:pPr>
-        <w:pStyle w:val="Coordonnes"/>
-        <w:jc w:val="left"/>
-        <w:rPr>
-          <w:sz w:val="24"/>
-          <w:szCs w:val="24"/>
-          <w:lang w:bidi="fr-FR"/>
-        </w:rPr>
-      </w:pPr>
-    </w:p>
-    <w:p>
-      <w:pPr>
-        <w:pStyle w:val="Coordonnes"/>
-        <w:jc w:val="left"/>
-        <w:rPr>
-          <w:sz w:val="24"/>
-          <w:szCs w:val="24"/>
-          <w:lang w:bidi="fr-FR"/>
-        </w:rPr>
-      </w:pPr>
-      <w:r>
-        <w:rPr>
-          <w:sz w:val="24"/>
-          <w:szCs w:val="24"/>
-          <w:lang w:bidi="fr-FR"/>
-        </w:rPr>
-        <w:t xml:space="preserve">Pour gérer le coté affichage de nos résultats, on utilise </w:t>
-      </w:r>
-      <w:r>
-        <w:rPr>
-          <w:sz w:val="24"/>
-          <w:szCs w:val="24"/>
-          <w:lang w:bidi="fr-FR"/>
-        </w:rPr>
-        <w:t>O</w:t>
-      </w:r>
-      <w:r>
-        <w:rPr>
-          <w:sz w:val="24"/>
-          <w:szCs w:val="24"/>
-          <w:lang w:bidi="fr-FR"/>
-        </w:rPr>
-        <w:t>penGL, une librairie graphique 3D</w:t>
-      </w:r>
-      <w:r>
-        <w:rPr>
-          <w:sz w:val="24"/>
-          <w:szCs w:val="24"/>
-          <w:lang w:bidi="fr-FR"/>
-        </w:rPr>
-        <w:t xml:space="preserve">. Cette libraire va permettre de </w:t>
-      </w:r>
-      <w:r>
-        <w:rPr>
-          <w:sz w:val="24"/>
-          <w:szCs w:val="24"/>
-          <w:lang w:bidi="fr-FR"/>
-        </w:rPr>
-        <w:t>réaliser</w:t>
-      </w:r>
-      <w:r>
-        <w:rPr>
-          <w:sz w:val="24"/>
-          <w:szCs w:val="24"/>
-          <w:lang w:bidi="fr-FR"/>
-        </w:rPr>
-        <w:t xml:space="preserve"> tou</w:t>
-      </w:r>
-      <w:r>
-        <w:rPr>
-          <w:sz w:val="24"/>
-          <w:szCs w:val="24"/>
-          <w:lang w:bidi="fr-FR"/>
-        </w:rPr>
-        <w:t>s</w:t>
-      </w:r>
-      <w:r>
-        <w:rPr>
-          <w:sz w:val="24"/>
-          <w:szCs w:val="24"/>
-          <w:lang w:bidi="fr-FR"/>
-        </w:rPr>
-        <w:t xml:space="preserve"> les tracés, de définir notre point de vue (position de la caméra) </w:t>
-      </w:r>
-    </w:p>
-    <w:p>
-      <w:pPr>
-        <w:pStyle w:val="Coordonnes"/>
-        <w:jc w:val="left"/>
-        <w:rPr>
-          <w:sz w:val="40"/>
-          <w:szCs w:val="40"/>
-          <w:lang w:bidi="fr-FR"/>
-        </w:rPr>
-      </w:pPr>
-    </w:p>
-    <w:p>
-      <w:pPr>
-        <w:pStyle w:val="Coordonnes"/>
-        <w:jc w:val="left"/>
-        <w:rPr>
-          <w:sz w:val="40"/>
-          <w:szCs w:val="40"/>
-          <w:lang w:bidi="fr-FR"/>
-        </w:rPr>
-      </w:pPr>
-    </w:p>
-    <w:p>
-      <w:pPr>
-        <w:pStyle w:val="Coordonnes"/>
-        <w:jc w:val="left"/>
-        <w:rPr>
-          <w:sz w:val="40"/>
-          <w:szCs w:val="40"/>
-          <w:lang w:bidi="fr-FR"/>
-        </w:rPr>
-      </w:pPr>
-      <w:r>
-        <w:rPr>
-          <w:sz w:val="40"/>
-          <w:szCs w:val="40"/>
-          <w:lang w:bidi="fr-FR"/>
-        </w:rPr>
-        <w:t>Résultats obtenus</w:t>
-      </w:r>
-      <w:r>
-        <w:rPr>
-          <w:sz w:val="40"/>
-          <w:szCs w:val="40"/>
-          <w:lang w:bidi="fr-FR"/>
-        </w:rPr>
-        <w:t> :</w:t>
-      </w:r>
-    </w:p>
-    <w:p>
-      <w:pPr>
-        <w:pStyle w:val="Coordonnes"/>
-        <w:jc w:val="left"/>
-        <w:rPr>
-          <w:sz w:val="24"/>
-          <w:szCs w:val="24"/>
-          <w:lang w:bidi="fr-FR"/>
-        </w:rPr>
-      </w:pPr>
-    </w:p>
-    <w:p>
-      <w:pPr>
-        <w:pStyle w:val="Coordonnes"/>
-        <w:jc w:val="left"/>
-        <w:rPr>
-          <w:sz w:val="24"/>
-          <w:szCs w:val="24"/>
-          <w:lang w:bidi="fr-FR"/>
-        </w:rPr>
-      </w:pPr>
-      <w:r>
-        <w:rPr>
-          <w:b/>
-          <w:bCs/>
-          <w:sz w:val="24"/>
-          <w:szCs w:val="24"/>
-          <w:lang w:bidi="fr-FR"/>
-        </w:rPr>
-        <w:t>Avant le l</w:t>
-      </w:r>
-      <w:r>
-        <w:rPr>
-          <w:b/>
-          <w:bCs/>
-          <w:sz w:val="24"/>
-          <w:szCs w:val="24"/>
-          <w:lang w:bidi="fr-FR"/>
-        </w:rPr>
-        <w:t xml:space="preserve">ancement </w:t>
-      </w:r>
-      <w:r>
-        <w:rPr>
-          <w:b/>
-          <w:bCs/>
-          <w:sz w:val="24"/>
-          <w:szCs w:val="24"/>
-          <w:lang w:bidi="fr-FR"/>
-        </w:rPr>
-        <w:t>du programme</w:t>
-      </w:r>
-      <w:r>
-        <w:rPr>
-          <w:b/>
-          <w:bCs/>
-          <w:sz w:val="24"/>
-          <w:szCs w:val="24"/>
-          <w:lang w:bidi="fr-FR"/>
-        </w:rPr>
-        <w:t> :</w:t>
-      </w:r>
-    </w:p>
-    <w:p>
-      <w:pPr>
-        <w:pStyle w:val="Coordonnes"/>
-        <w:jc w:val="left"/>
-        <w:rPr>
-          <w:i/>
-          <w:iCs/>
-          <w:sz w:val="24"/>
-          <w:szCs w:val="24"/>
-          <w:lang w:bidi="fr-FR"/>
-        </w:rPr>
-      </w:pPr>
-    </w:p>
-    <w:p>
-      <w:pPr>
-        <w:pStyle w:val="Coordonnes"/>
-        <w:jc w:val="both"/>
-        <w:rPr>
-          <w:sz w:val="24"/>
-          <w:szCs w:val="24"/>
-          <w:lang w:bidi="fr-FR"/>
-        </w:rPr>
-      </w:pPr>
-      <w:r>
-        <w:rPr>
-          <w:sz w:val="24"/>
-          <w:szCs w:val="24"/>
-          <w:lang w:bidi="fr-FR"/>
-        </w:rPr>
-        <w:t>Avant de lancer le programme, il faut définir les différentes caractéristiques de notre futur</w:t>
-      </w:r>
-      <w:r>
-        <w:rPr>
-          <w:sz w:val="24"/>
-          <w:szCs w:val="24"/>
-          <w:lang w:bidi="fr-FR"/>
-        </w:rPr>
-        <w:t>e modélisation</w:t>
-      </w:r>
-      <w:r>
-        <w:rPr>
-          <w:sz w:val="24"/>
-          <w:szCs w:val="24"/>
-          <w:lang w:bidi="fr-FR"/>
-        </w:rPr>
-        <w:t xml:space="preserve"> </w:t>
-      </w:r>
-      <w:r>
-        <w:rPr>
-          <w:sz w:val="24"/>
-          <w:szCs w:val="24"/>
-          <w:lang w:bidi="fr-FR"/>
-        </w:rPr>
-        <w:t>3D :</w:t>
-      </w:r>
-    </w:p>
-    <w:p>
-      <w:pPr>
-        <w:pStyle w:val="Coordonnes"/>
-        <w:jc w:val="both"/>
-        <w:rPr>
-          <w:sz w:val="24"/>
-          <w:szCs w:val="24"/>
-          <w:lang w:bidi="fr-FR"/>
-        </w:rPr>
-      </w:pPr>
-    </w:p>
-    <w:p>
-      <w:pPr>
-        <w:pStyle w:val="Coordonnes"/>
-        <w:jc w:val="both"/>
-        <w:rPr>
-          <w:sz w:val="24"/>
-          <w:szCs w:val="24"/>
-          <w:lang w:bidi="fr-FR"/>
-        </w:rPr>
-      </w:pPr>
-      <w:r>
-        <w:rPr>
-          <w:sz w:val="24"/>
-          <w:szCs w:val="24"/>
-          <w:lang w:bidi="fr-FR"/>
-        </w:rPr>
-        <w:t>1)</w:t>
-      </w:r>
-      <w:r>
-        <w:rPr>
-          <w:sz w:val="24"/>
-          <w:szCs w:val="24"/>
-          <w:lang w:bidi="fr-FR"/>
-        </w:rPr>
-        <w:t xml:space="preserve"> La position de la caméra dans l’espace</w:t>
-      </w:r>
-    </w:p>
-    <w:p>
-      <w:pPr>
-        <w:pStyle w:val="Coordonnes"/>
-        <w:jc w:val="both"/>
-        <w:rPr>
-          <w:sz w:val="24"/>
-          <w:szCs w:val="24"/>
-          <w:lang w:bidi="fr-FR"/>
-        </w:rPr>
-      </w:pPr>
-      <w:r>
-        <w:rPr>
-          <w:sz w:val="24"/>
-          <w:szCs w:val="24"/>
-          <w:lang w:bidi="fr-FR"/>
-        </w:rPr>
-        <w:t>2) La taille du cube de première génération</w:t>
-      </w:r>
-    </w:p>
-    <w:p>
-      <w:pPr>
-        <w:pStyle w:val="Coordonnes"/>
-        <w:jc w:val="both"/>
-        <w:rPr>
-          <w:sz w:val="24"/>
-          <w:szCs w:val="24"/>
-          <w:lang w:bidi="fr-FR"/>
-        </w:rPr>
-      </w:pPr>
-      <w:r>
-        <w:rPr>
-          <w:sz w:val="24"/>
-          <w:szCs w:val="24"/>
-          <w:lang w:bidi="fr-FR"/>
-        </w:rPr>
-        <w:t>3) Le nombre de génération créée</w:t>
-      </w:r>
-    </w:p>
-    <w:p>
-      <w:pPr>
-        <w:pStyle w:val="Coordonnes"/>
-        <w:jc w:val="both"/>
-        <w:rPr>
-          <w:sz w:val="24"/>
-          <w:szCs w:val="24"/>
-          <w:lang w:bidi="fr-FR"/>
-        </w:rPr>
-      </w:pPr>
-      <w:r>
-        <w:rPr>
-          <w:sz w:val="24"/>
-          <w:szCs w:val="24"/>
-          <w:lang w:bidi="fr-FR"/>
-        </w:rPr>
-        <w:t>4) La position du cube de première génération dans l’espace</w:t>
-      </w:r>
-    </w:p>
-    <w:p>
-      <w:pPr>
-        <w:pStyle w:val="Coordonnes"/>
-        <w:jc w:val="both"/>
-        <w:rPr>
-          <w:sz w:val="24"/>
-          <w:szCs w:val="24"/>
-          <w:lang w:bidi="fr-FR"/>
-        </w:rPr>
-      </w:pPr>
-      <w:r>
-        <w:rPr>
-          <w:noProof/>
-        </w:rPr>
-        <w:drawing>
-          <wp:anchor distT="0" distB="0" distL="114300" distR="114300" simplePos="0" relativeHeight="251664384" behindDoc="0" locked="0" layoutInCell="1" allowOverlap="1" wp14:anchorId="113DEB52" wp14:editId="7340A60B">
-            <wp:simplePos x="0" y="0"/>
-            <wp:positionH relativeFrom="column">
-              <wp:posOffset>760730</wp:posOffset>
-            </wp:positionH>
-            <wp:positionV relativeFrom="paragraph">
-              <wp:posOffset>207010</wp:posOffset>
-            </wp:positionV>
-            <wp:extent cx="3691255" cy="1515745"/>
-            <wp:effectExtent l="0" t="0" r="4445" b="8255"/>
-            <wp:wrapSquare wrapText="bothSides"/>
-            <wp:docPr id="9" name="Image 9"/>
-            <wp:cNvGraphicFramePr>
-              <a:graphicFrameLocks xmlns:a="http://schemas.openxmlformats.org/drawingml/2006/main" noChangeAspect="1"/>
-            </wp:cNvGraphicFramePr>
-            <a:graphic xmlns:a="http://schemas.openxmlformats.org/drawingml/2006/main">
-              <a:graphicData uri="http://schemas.openxmlformats.org/drawingml/2006/picture">
-                <pic:pic xmlns:pic="http://schemas.openxmlformats.org/drawingml/2006/picture">
-                  <pic:nvPicPr>
-                    <pic:cNvPr id="1" name=""/>
-                    <pic:cNvPicPr/>
-                  </pic:nvPicPr>
-                  <pic:blipFill>
-                    <a:blip r:embed="rId19">
-                      <a:extLst>
-                        <a:ext uri="{28A0092B-C50C-407E-A947-70E740481C1C}">
-                          <a14:useLocalDpi xmlns:a14="http://schemas.microsoft.com/office/drawing/2010/main" val="0"/>
-                        </a:ext>
-                      </a:extLst>
-                    </a:blip>
-                    <a:stretch>
-                      <a:fillRect/>
-                    </a:stretch>
-                  </pic:blipFill>
-                  <pic:spPr>
-                    <a:xfrm>
-                      <a:off x="0" y="0"/>
-                      <a:ext cx="3691255" cy="1515745"/>
-                    </a:xfrm>
-                    <a:prstGeom prst="rect">
-                      <a:avLst/>
-                    </a:prstGeom>
-                  </pic:spPr>
-                </pic:pic>
-              </a:graphicData>
-            </a:graphic>
-            <wp14:sizeRelH relativeFrom="margin">
-              <wp14:pctWidth>0</wp14:pctWidth>
-            </wp14:sizeRelH>
-            <wp14:sizeRelV relativeFrom="margin">
-              <wp14:pctHeight>0</wp14:pctHeight>
-            </wp14:sizeRelV>
-          </wp:anchor>
-        </w:drawing>
-      </w:r>
-    </w:p>
-    <w:p>
-      <w:pPr>
-        <w:pStyle w:val="Coordonnes"/>
-        <w:jc w:val="both"/>
-        <w:rPr>
-          <w:sz w:val="24"/>
-          <w:szCs w:val="24"/>
-          <w:lang w:bidi="fr-FR"/>
-        </w:rPr>
-      </w:pPr>
-    </w:p>
-    <w:p>
-      <w:pPr>
-        <w:pStyle w:val="Coordonnes"/>
-        <w:jc w:val="both"/>
-        <w:rPr>
-          <w:sz w:val="24"/>
-          <w:szCs w:val="24"/>
-          <w:lang w:bidi="fr-FR"/>
-        </w:rPr>
-      </w:pPr>
-    </w:p>
-    <w:p>
-      <w:pPr>
-        <w:pStyle w:val="Coordonnes"/>
-        <w:jc w:val="both"/>
-        <w:rPr>
-          <w:sz w:val="24"/>
-          <w:szCs w:val="24"/>
-          <w:lang w:bidi="fr-FR"/>
-        </w:rPr>
-      </w:pPr>
-    </w:p>
-    <w:p>
-      <w:pPr>
-        <w:pStyle w:val="Coordonnes"/>
-        <w:jc w:val="both"/>
-        <w:rPr>
-          <w:sz w:val="24"/>
-          <w:szCs w:val="24"/>
-          <w:lang w:bidi="fr-FR"/>
-        </w:rPr>
-      </w:pPr>
-    </w:p>
-    <w:p>
-      <w:pPr>
-        <w:pStyle w:val="Coordonnes"/>
-        <w:jc w:val="both"/>
-        <w:rPr>
-          <w:sz w:val="24"/>
-          <w:szCs w:val="24"/>
-          <w:lang w:bidi="fr-FR"/>
-        </w:rPr>
-      </w:pPr>
-    </w:p>
-    <w:p>
-      <w:pPr>
-        <w:pStyle w:val="Coordonnes"/>
-        <w:jc w:val="both"/>
-        <w:rPr>
-          <w:sz w:val="24"/>
-          <w:szCs w:val="24"/>
-          <w:lang w:bidi="fr-FR"/>
-        </w:rPr>
-      </w:pPr>
-    </w:p>
-    <w:p>
-      <w:pPr>
-        <w:pStyle w:val="Coordonnes"/>
-        <w:jc w:val="both"/>
-        <w:rPr>
-          <w:sz w:val="24"/>
-          <w:szCs w:val="24"/>
-          <w:lang w:bidi="fr-FR"/>
-        </w:rPr>
-      </w:pPr>
-    </w:p>
-    <w:p>
-      <w:pPr>
-        <w:pStyle w:val="Coordonnes"/>
-        <w:jc w:val="both"/>
-        <w:rPr>
-          <w:sz w:val="24"/>
-          <w:szCs w:val="24"/>
-          <w:lang w:bidi="fr-FR"/>
-        </w:rPr>
-      </w:pPr>
-    </w:p>
-    <w:p>
-      <w:pPr>
-        <w:pStyle w:val="Coordonnes"/>
-        <w:jc w:val="both"/>
-        <w:rPr>
-          <w:sz w:val="24"/>
-          <w:szCs w:val="24"/>
-          <w:lang w:bidi="fr-FR"/>
-        </w:rPr>
-      </w:pPr>
-      <w:r>
-        <w:rPr>
-          <w:sz w:val="24"/>
-          <w:szCs w:val="24"/>
-          <w:lang w:bidi="fr-FR"/>
-        </w:rPr>
-        <w:t xml:space="preserve">Dans cet exemple, on aura un cube initial de taille 6 unités. </w:t>
-      </w:r>
-      <w:r>
-        <w:rPr>
-          <w:sz w:val="24"/>
-          <w:szCs w:val="24"/>
-          <w:lang w:bidi="fr-FR"/>
-        </w:rPr>
-        <w:t>La position d</w:t>
-      </w:r>
-      <w:r>
-        <w:rPr>
-          <w:sz w:val="24"/>
-          <w:szCs w:val="24"/>
-          <w:lang w:bidi="fr-FR"/>
-        </w:rPr>
-        <w:t xml:space="preserve">e la vertice située en </w:t>
-      </w:r>
-      <w:r>
-        <w:rPr>
-          <w:sz w:val="24"/>
-          <w:szCs w:val="24"/>
-          <w:lang w:bidi="fr-FR"/>
-        </w:rPr>
-        <w:t>haut arrière gauche</w:t>
-      </w:r>
-      <w:r>
-        <w:rPr>
-          <w:sz w:val="24"/>
-          <w:szCs w:val="24"/>
-          <w:lang w:bidi="fr-FR"/>
-        </w:rPr>
-        <w:t xml:space="preserve"> (quand la </w:t>
-      </w:r>
-      <w:r>
-        <w:rPr>
-          <w:sz w:val="24"/>
-          <w:szCs w:val="24"/>
-          <w:lang w:bidi="fr-FR"/>
-        </w:rPr>
-        <w:t>caméra</w:t>
-      </w:r>
-      <w:r>
-        <w:rPr>
-          <w:sz w:val="24"/>
-          <w:szCs w:val="24"/>
-          <w:lang w:bidi="fr-FR"/>
-        </w:rPr>
-        <w:t xml:space="preserve"> est situé</w:t>
-      </w:r>
-      <w:r>
-        <w:rPr>
-          <w:sz w:val="24"/>
-          <w:szCs w:val="24"/>
-          <w:lang w:bidi="fr-FR"/>
-        </w:rPr>
-        <w:t>e</w:t>
-      </w:r>
-      <w:r>
-        <w:rPr>
-          <w:sz w:val="24"/>
-          <w:szCs w:val="24"/>
-          <w:lang w:bidi="fr-FR"/>
-        </w:rPr>
-        <w:t xml:space="preserve"> en pos</w:t>
-      </w:r>
-      <w:r>
-        <w:rPr>
-          <w:sz w:val="24"/>
-          <w:szCs w:val="24"/>
-          <w:lang w:bidi="fr-FR"/>
-        </w:rPr>
-        <w:t>i</w:t>
-      </w:r>
-      <w:r>
-        <w:rPr>
-          <w:sz w:val="24"/>
-          <w:szCs w:val="24"/>
-          <w:lang w:bidi="fr-FR"/>
-        </w:rPr>
-        <w:t xml:space="preserve">tion x=y=0 et z&gt;0) </w:t>
-      </w:r>
-      <w:r>
-        <w:rPr>
-          <w:sz w:val="24"/>
-          <w:szCs w:val="24"/>
-          <w:lang w:bidi="fr-FR"/>
-        </w:rPr>
-        <w:t>est (-3,-3,0)</w:t>
-      </w:r>
-      <w:r>
-        <w:rPr>
-          <w:sz w:val="24"/>
-          <w:szCs w:val="24"/>
-          <w:lang w:bidi="fr-FR"/>
-        </w:rPr>
-        <w:t>. Enfin, on a choisi d’avoir 5 génération</w:t>
-      </w:r>
-      <w:r>
-        <w:rPr>
-          <w:sz w:val="24"/>
-          <w:szCs w:val="24"/>
-          <w:lang w:bidi="fr-FR"/>
-        </w:rPr>
-        <w:t>s</w:t>
-      </w:r>
-      <w:r>
-        <w:rPr>
-          <w:sz w:val="24"/>
-          <w:szCs w:val="24"/>
-          <w:lang w:bidi="fr-FR"/>
-        </w:rPr>
-        <w:t xml:space="preserve"> de notre fractale</w:t>
-      </w:r>
-      <w:r>
-        <w:rPr>
-          <w:sz w:val="24"/>
-          <w:szCs w:val="24"/>
-          <w:lang w:bidi="fr-FR"/>
-        </w:rPr>
-        <w:t>.</w:t>
-      </w:r>
-    </w:p>
-    <w:p>
-      <w:pPr>
-        <w:pStyle w:val="Coordonnes"/>
-        <w:jc w:val="left"/>
-        <w:rPr>
-          <w:b/>
-          <w:bCs/>
-          <w:sz w:val="24"/>
-          <w:szCs w:val="24"/>
-          <w:lang w:bidi="fr-FR"/>
-        </w:rPr>
-      </w:pPr>
-    </w:p>
-    <w:p>
-      <w:pPr>
-        <w:pStyle w:val="Coordonnes"/>
-        <w:jc w:val="left"/>
-        <w:rPr>
-          <w:sz w:val="24"/>
-          <w:szCs w:val="24"/>
-          <w:lang w:bidi="fr-FR"/>
-        </w:rPr>
-      </w:pPr>
-      <w:r>
-        <w:rPr>
-          <w:b/>
-          <w:bCs/>
-          <w:sz w:val="24"/>
-          <w:szCs w:val="24"/>
-          <w:lang w:bidi="fr-FR"/>
-        </w:rPr>
-        <w:t>Après le l</w:t>
-      </w:r>
-      <w:r>
-        <w:rPr>
-          <w:b/>
-          <w:bCs/>
-          <w:sz w:val="24"/>
-          <w:szCs w:val="24"/>
-          <w:lang w:bidi="fr-FR"/>
-        </w:rPr>
-        <w:t xml:space="preserve">ancement </w:t>
-      </w:r>
-      <w:r>
-        <w:rPr>
-          <w:b/>
-          <w:bCs/>
-          <w:sz w:val="24"/>
-          <w:szCs w:val="24"/>
-          <w:lang w:bidi="fr-FR"/>
-        </w:rPr>
-        <w:t>du programme</w:t>
-      </w:r>
-      <w:r>
-        <w:rPr>
-          <w:b/>
-          <w:bCs/>
-          <w:sz w:val="24"/>
-          <w:szCs w:val="24"/>
-          <w:lang w:bidi="fr-FR"/>
-        </w:rPr>
-        <w:t> :</w:t>
-      </w:r>
-    </w:p>
-    <w:p>
-      <w:pPr>
-        <w:pStyle w:val="Coordonnes"/>
-        <w:jc w:val="both"/>
-        <w:rPr>
-          <w:sz w:val="24"/>
-          <w:szCs w:val="24"/>
-          <w:lang w:bidi="fr-FR"/>
-        </w:rPr>
-      </w:pPr>
-    </w:p>
-    <w:p>
-      <w:pPr>
-        <w:pStyle w:val="Coordonnes"/>
-        <w:jc w:val="both"/>
-        <w:rPr>
-          <w:sz w:val="24"/>
-          <w:szCs w:val="24"/>
-          <w:lang w:bidi="fr-FR"/>
-        </w:rPr>
-      </w:pPr>
-      <w:r>
-        <w:rPr>
-          <w:sz w:val="24"/>
-          <w:szCs w:val="24"/>
-          <w:lang w:bidi="fr-FR"/>
-        </w:rPr>
-        <w:t>Le programme va générer une fenêtre dans lequel va se trouver notre fractale.</w:t>
-      </w:r>
-    </w:p>
-    <w:p>
-      <w:pPr>
-        <w:pStyle w:val="Coordonnes"/>
-        <w:jc w:val="both"/>
-        <w:rPr>
-          <w:sz w:val="24"/>
-          <w:szCs w:val="24"/>
-          <w:lang w:bidi="fr-FR"/>
-        </w:rPr>
-      </w:pPr>
-      <w:r>
-        <w:rPr>
-          <w:noProof/>
-        </w:rPr>
-        <w:lastRenderedPageBreak/>
-        <w:drawing>
-          <wp:anchor distT="0" distB="0" distL="114300" distR="114300" simplePos="0" relativeHeight="251665408" behindDoc="0" locked="0" layoutInCell="1" allowOverlap="1" wp14:anchorId="00DC7847" wp14:editId="1C477710">
-            <wp:simplePos x="0" y="0"/>
-            <wp:positionH relativeFrom="margin">
-              <wp:align>center</wp:align>
-            </wp:positionH>
-            <wp:positionV relativeFrom="paragraph">
-              <wp:posOffset>112312</wp:posOffset>
-            </wp:positionV>
-            <wp:extent cx="2917825" cy="2291080"/>
-            <wp:effectExtent l="0" t="0" r="0" b="0"/>
-            <wp:wrapSquare wrapText="bothSides"/>
-            <wp:docPr id="10" name="Image 10"/>
-            <wp:cNvGraphicFramePr>
-              <a:graphicFrameLocks xmlns:a="http://schemas.openxmlformats.org/drawingml/2006/main" noChangeAspect="1"/>
-            </wp:cNvGraphicFramePr>
-            <a:graphic xmlns:a="http://schemas.openxmlformats.org/drawingml/2006/main">
-              <a:graphicData uri="http://schemas.openxmlformats.org/drawingml/2006/picture">
-                <pic:pic xmlns:pic="http://schemas.openxmlformats.org/drawingml/2006/picture">
-                  <pic:nvPicPr>
-                    <pic:cNvPr id="1" name=""/>
-                    <pic:cNvPicPr/>
-                  </pic:nvPicPr>
-                  <pic:blipFill>
-                    <a:blip r:embed="rId20" cstate="print">
-                      <a:extLst>
-                        <a:ext uri="{28A0092B-C50C-407E-A947-70E740481C1C}">
-                          <a14:useLocalDpi xmlns:a14="http://schemas.microsoft.com/office/drawing/2010/main" val="0"/>
-                        </a:ext>
-                      </a:extLst>
-                    </a:blip>
-                    <a:stretch>
-                      <a:fillRect/>
-                    </a:stretch>
-                  </pic:blipFill>
-                  <pic:spPr>
-                    <a:xfrm>
-                      <a:off x="0" y="0"/>
-                      <a:ext cx="2917825" cy="2291080"/>
-                    </a:xfrm>
-                    <a:prstGeom prst="rect">
-                      <a:avLst/>
-                    </a:prstGeom>
-                  </pic:spPr>
-                </pic:pic>
-              </a:graphicData>
-            </a:graphic>
-            <wp14:sizeRelH relativeFrom="margin">
-              <wp14:pctWidth>0</wp14:pctWidth>
-            </wp14:sizeRelH>
-            <wp14:sizeRelV relativeFrom="margin">
-              <wp14:pctHeight>0</wp14:pctHeight>
-            </wp14:sizeRelV>
-          </wp:anchor>
-        </w:drawing>
-      </w:r>
-    </w:p>
-    <w:p>
-      <w:pPr>
-        <w:pStyle w:val="Coordonnes"/>
-        <w:jc w:val="both"/>
-        <w:rPr>
-          <w:sz w:val="24"/>
-          <w:szCs w:val="24"/>
-          <w:lang w:bidi="fr-FR"/>
-        </w:rPr>
-      </w:pPr>
-    </w:p>
-    <w:p>
-      <w:pPr>
-        <w:pStyle w:val="Coordonnes"/>
-        <w:jc w:val="both"/>
-        <w:rPr>
-          <w:sz w:val="24"/>
-          <w:szCs w:val="24"/>
-          <w:lang w:bidi="fr-FR"/>
-        </w:rPr>
-      </w:pPr>
-    </w:p>
-    <w:p>
-      <w:pPr>
-        <w:pStyle w:val="Coordonnes"/>
-        <w:jc w:val="both"/>
-        <w:rPr>
-          <w:sz w:val="24"/>
-          <w:szCs w:val="24"/>
-          <w:lang w:bidi="fr-FR"/>
-        </w:rPr>
-      </w:pPr>
-    </w:p>
-    <w:p>
-      <w:pPr>
-        <w:pStyle w:val="Coordonnes"/>
-        <w:jc w:val="both"/>
-        <w:rPr>
-          <w:sz w:val="24"/>
-          <w:szCs w:val="24"/>
-          <w:lang w:bidi="fr-FR"/>
-        </w:rPr>
-      </w:pPr>
-    </w:p>
-    <w:p>
-      <w:pPr>
-        <w:pStyle w:val="Coordonnes"/>
-        <w:jc w:val="both"/>
-        <w:rPr>
-          <w:sz w:val="24"/>
-          <w:szCs w:val="24"/>
-          <w:lang w:bidi="fr-FR"/>
-        </w:rPr>
-      </w:pPr>
-    </w:p>
-    <w:p>
-      <w:pPr>
-        <w:pStyle w:val="Coordonnes"/>
-        <w:jc w:val="both"/>
-        <w:rPr>
-          <w:sz w:val="24"/>
-          <w:szCs w:val="24"/>
-          <w:lang w:bidi="fr-FR"/>
-        </w:rPr>
-      </w:pPr>
-    </w:p>
-    <w:p>
-      <w:pPr>
-        <w:pStyle w:val="Coordonnes"/>
-        <w:jc w:val="both"/>
-        <w:rPr>
-          <w:sz w:val="24"/>
-          <w:szCs w:val="24"/>
-          <w:lang w:bidi="fr-FR"/>
-        </w:rPr>
-      </w:pPr>
-    </w:p>
-    <w:p>
-      <w:pPr>
-        <w:pStyle w:val="Coordonnes"/>
-        <w:jc w:val="both"/>
-        <w:rPr>
-          <w:sz w:val="24"/>
-          <w:szCs w:val="24"/>
-          <w:lang w:bidi="fr-FR"/>
-        </w:rPr>
-      </w:pPr>
-    </w:p>
-    <w:p>
-      <w:pPr>
-        <w:pStyle w:val="Coordonnes"/>
-        <w:jc w:val="both"/>
-        <w:rPr>
-          <w:sz w:val="24"/>
-          <w:szCs w:val="24"/>
-          <w:lang w:bidi="fr-FR"/>
-        </w:rPr>
-      </w:pPr>
-    </w:p>
-    <w:p>
-      <w:pPr>
-        <w:pStyle w:val="Coordonnes"/>
-        <w:jc w:val="both"/>
-        <w:rPr>
-          <w:sz w:val="24"/>
-          <w:szCs w:val="24"/>
-          <w:lang w:bidi="fr-FR"/>
-        </w:rPr>
-      </w:pPr>
-    </w:p>
-    <w:p>
-      <w:pPr>
-        <w:pStyle w:val="Coordonnes"/>
-        <w:jc w:val="both"/>
-        <w:rPr>
-          <w:sz w:val="24"/>
-          <w:szCs w:val="24"/>
-          <w:lang w:bidi="fr-FR"/>
-        </w:rPr>
-      </w:pPr>
-    </w:p>
-    <w:p>
-      <w:pPr>
-        <w:pStyle w:val="Coordonnes"/>
-        <w:jc w:val="both"/>
-        <w:rPr>
-          <w:sz w:val="24"/>
-          <w:szCs w:val="24"/>
-          <w:lang w:bidi="fr-FR"/>
-        </w:rPr>
-      </w:pPr>
-    </w:p>
-    <w:p>
-      <w:pPr>
-        <w:pStyle w:val="Coordonnes"/>
-        <w:jc w:val="left"/>
-        <w:rPr>
-          <w:sz w:val="40"/>
-          <w:szCs w:val="40"/>
-          <w:lang w:bidi="fr-FR"/>
-        </w:rPr>
-      </w:pPr>
-    </w:p>
-    <w:p>
-      <w:pPr>
-        <w:pStyle w:val="Coordonnes"/>
-        <w:jc w:val="left"/>
-        <w:rPr>
-          <w:sz w:val="40"/>
-          <w:szCs w:val="40"/>
-          <w:lang w:bidi="fr-FR"/>
-        </w:rPr>
-      </w:pPr>
-      <w:r>
-        <w:rPr>
-          <w:sz w:val="40"/>
-          <w:szCs w:val="40"/>
-          <w:lang w:bidi="fr-FR"/>
-        </w:rPr>
-        <w:t>Améliorations possibles</w:t>
-      </w:r>
-      <w:r>
-        <w:rPr>
-          <w:sz w:val="40"/>
-          <w:szCs w:val="40"/>
-          <w:lang w:bidi="fr-FR"/>
-        </w:rPr>
-        <w:t> :</w:t>
-      </w:r>
-    </w:p>
-    <w:p>
-      <w:pPr>
-        <w:pStyle w:val="Coordonnes"/>
-        <w:jc w:val="left"/>
-        <w:rPr>
-          <w:sz w:val="24"/>
-          <w:szCs w:val="24"/>
-          <w:lang w:bidi="fr-FR"/>
-        </w:rPr>
-      </w:pPr>
-    </w:p>
-    <w:p>
-      <w:pPr>
-        <w:pStyle w:val="Coordonnes"/>
-        <w:jc w:val="left"/>
-        <w:rPr>
-          <w:sz w:val="24"/>
-          <w:szCs w:val="24"/>
-          <w:lang w:bidi="fr-FR"/>
-        </w:rPr>
-      </w:pPr>
-      <w:r>
-        <w:rPr>
-          <w:sz w:val="24"/>
-          <w:szCs w:val="24"/>
-          <w:lang w:bidi="fr-FR"/>
-        </w:rPr>
-        <w:t xml:space="preserve">1) </w:t>
-      </w:r>
-      <w:r>
-        <w:rPr>
-          <w:sz w:val="24"/>
-          <w:szCs w:val="24"/>
-          <w:lang w:bidi="fr-FR"/>
-        </w:rPr>
-        <w:t>Changement en direct de la caméra</w:t>
-      </w:r>
-    </w:p>
-    <w:p>
-      <w:pPr>
-        <w:pStyle w:val="Coordonnes"/>
-        <w:jc w:val="left"/>
-        <w:rPr>
-          <w:sz w:val="24"/>
-          <w:szCs w:val="24"/>
-          <w:lang w:bidi="fr-FR"/>
-        </w:rPr>
-      </w:pPr>
-    </w:p>
-    <w:p>
-      <w:pPr>
-        <w:pStyle w:val="Coordonnes"/>
-        <w:jc w:val="left"/>
-        <w:rPr>
-          <w:sz w:val="24"/>
-          <w:szCs w:val="24"/>
-          <w:lang w:bidi="fr-FR"/>
-        </w:rPr>
-      </w:pPr>
-      <w:r>
-        <w:rPr>
-          <w:sz w:val="24"/>
-          <w:szCs w:val="24"/>
-          <w:lang w:bidi="fr-FR"/>
-        </w:rPr>
-        <w:t>Actuellement, on peut choisir la position de la caméra avant de lancer le programme. Une fois le programme lancé, la position de la caméra est fixe et il est impossible de changer la position de la caméra en temps réel.</w:t>
-      </w:r>
-    </w:p>
-    <w:p>
-      <w:pPr>
-        <w:pStyle w:val="Coordonnes"/>
-        <w:jc w:val="left"/>
-        <w:rPr>
-          <w:sz w:val="24"/>
-          <w:szCs w:val="24"/>
-          <w:lang w:bidi="fr-FR"/>
-        </w:rPr>
-      </w:pPr>
-      <w:r>
-        <w:rPr>
-          <w:noProof/>
-        </w:rPr>
-        <w:drawing>
-          <wp:anchor distT="0" distB="0" distL="114300" distR="114300" simplePos="0" relativeHeight="251675648" behindDoc="1" locked="0" layoutInCell="1" allowOverlap="1" wp14:anchorId="60527BDA" wp14:editId="6143EBBB">
-            <wp:simplePos x="0" y="0"/>
-            <wp:positionH relativeFrom="margin">
-              <wp:align>center</wp:align>
-            </wp:positionH>
-            <wp:positionV relativeFrom="paragraph">
-              <wp:posOffset>118135</wp:posOffset>
-            </wp:positionV>
-            <wp:extent cx="4045306" cy="2132236"/>
-            <wp:effectExtent l="0" t="0" r="0" b="1905"/>
-            <wp:wrapTight wrapText="bothSides">
-              <wp:wrapPolygon edited="0">
-                <wp:start x="0" y="0"/>
-                <wp:lineTo x="0" y="21426"/>
-                <wp:lineTo x="21464" y="21426"/>
-                <wp:lineTo x="21464" y="0"/>
-                <wp:lineTo x="0" y="0"/>
-              </wp:wrapPolygon>
-            </wp:wrapTight>
-            <wp:docPr id="17" name="Image 17"/>
-            <wp:cNvGraphicFramePr>
-              <a:graphicFrameLocks xmlns:a="http://schemas.openxmlformats.org/drawingml/2006/main" noChangeAspect="1"/>
-            </wp:cNvGraphicFramePr>
-            <a:graphic xmlns:a="http://schemas.openxmlformats.org/drawingml/2006/main">
-              <a:graphicData uri="http://schemas.openxmlformats.org/drawingml/2006/picture">
-                <pic:pic xmlns:pic="http://schemas.openxmlformats.org/drawingml/2006/picture">
-                  <pic:nvPicPr>
-                    <pic:cNvPr id="1" name=""/>
-                    <pic:cNvPicPr/>
-                  </pic:nvPicPr>
-                  <pic:blipFill>
-                    <a:blip r:embed="rId21">
-                      <a:extLst>
-                        <a:ext uri="{28A0092B-C50C-407E-A947-70E740481C1C}">
-                          <a14:useLocalDpi xmlns:a14="http://schemas.microsoft.com/office/drawing/2010/main" val="0"/>
-                        </a:ext>
-                      </a:extLst>
-                    </a:blip>
-                    <a:stretch>
-                      <a:fillRect/>
-                    </a:stretch>
-                  </pic:blipFill>
-                  <pic:spPr>
-                    <a:xfrm>
-                      <a:off x="0" y="0"/>
-                      <a:ext cx="4045306" cy="2132236"/>
-                    </a:xfrm>
-                    <a:prstGeom prst="rect">
-                      <a:avLst/>
-                    </a:prstGeom>
-                  </pic:spPr>
-                </pic:pic>
-              </a:graphicData>
-            </a:graphic>
-          </wp:anchor>
-        </w:drawing>
-      </w:r>
-    </w:p>
-    <w:p>
-      <w:pPr>
-        <w:pStyle w:val="Coordonnes"/>
-        <w:jc w:val="left"/>
-        <w:rPr>
-          <w:sz w:val="24"/>
-          <w:szCs w:val="24"/>
-          <w:lang w:bidi="fr-FR"/>
-        </w:rPr>
-      </w:pPr>
-    </w:p>
-    <w:p>
-      <w:pPr>
-        <w:pStyle w:val="Coordonnes"/>
-        <w:jc w:val="left"/>
-        <w:rPr>
-          <w:sz w:val="24"/>
-          <w:szCs w:val="24"/>
-          <w:lang w:bidi="fr-FR"/>
-        </w:rPr>
-      </w:pPr>
-    </w:p>
-    <w:p>
-      <w:pPr>
-        <w:pStyle w:val="Coordonnes"/>
-        <w:jc w:val="left"/>
-        <w:rPr>
-          <w:sz w:val="24"/>
-          <w:szCs w:val="24"/>
-          <w:lang w:bidi="fr-FR"/>
-        </w:rPr>
-      </w:pPr>
-    </w:p>
-    <w:p>
-      <w:pPr>
-        <w:pStyle w:val="Coordonnes"/>
-        <w:jc w:val="left"/>
-        <w:rPr>
-          <w:sz w:val="24"/>
-          <w:szCs w:val="24"/>
-          <w:lang w:bidi="fr-FR"/>
-        </w:rPr>
-      </w:pPr>
-    </w:p>
-    <w:p>
-      <w:pPr>
-        <w:pStyle w:val="Coordonnes"/>
-        <w:jc w:val="left"/>
-        <w:rPr>
-          <w:sz w:val="24"/>
-          <w:szCs w:val="24"/>
-          <w:lang w:bidi="fr-FR"/>
-        </w:rPr>
-      </w:pPr>
-    </w:p>
-    <w:p>
-      <w:pPr>
-        <w:pStyle w:val="Coordonnes"/>
-        <w:jc w:val="left"/>
-        <w:rPr>
-          <w:sz w:val="24"/>
-          <w:szCs w:val="24"/>
-          <w:lang w:bidi="fr-FR"/>
-        </w:rPr>
-      </w:pPr>
-    </w:p>
-    <w:p>
-      <w:pPr>
-        <w:pStyle w:val="Coordonnes"/>
-        <w:jc w:val="left"/>
-        <w:rPr>
-          <w:sz w:val="40"/>
-          <w:szCs w:val="40"/>
-          <w:lang w:bidi="fr-FR"/>
-        </w:rPr>
-      </w:pPr>
-    </w:p>
-    <w:p>
-      <w:pPr>
-        <w:pStyle w:val="Coordonnes"/>
-        <w:jc w:val="left"/>
-        <w:rPr>
-          <w:sz w:val="40"/>
-          <w:szCs w:val="40"/>
-          <w:lang w:bidi="fr-FR"/>
-        </w:rPr>
-      </w:pPr>
-    </w:p>
-    <w:p>
-      <w:pPr>
-        <w:pStyle w:val="Coordonnes"/>
-        <w:jc w:val="left"/>
-        <w:rPr>
-          <w:sz w:val="40"/>
-          <w:szCs w:val="40"/>
-          <w:lang w:bidi="fr-FR"/>
-        </w:rPr>
-      </w:pPr>
-    </w:p>
-    <w:p>
-      <w:pPr>
-        <w:pStyle w:val="Coordonnes"/>
-        <w:jc w:val="left"/>
-        <w:rPr>
-          <w:sz w:val="24"/>
-          <w:szCs w:val="24"/>
-          <w:lang w:bidi="fr-FR"/>
-        </w:rPr>
-      </w:pPr>
-      <w:r>
-        <w:rPr>
-          <w:sz w:val="24"/>
-          <w:szCs w:val="24"/>
-          <w:lang w:bidi="fr-FR"/>
-        </w:rPr>
-        <w:t>Ajout des ombres/lumières</w:t>
-      </w:r>
-    </w:p>
-    <w:p>
-      <w:pPr>
-        <w:pStyle w:val="Coordonnes"/>
-        <w:jc w:val="left"/>
-        <w:rPr>
-          <w:sz w:val="40"/>
-          <w:szCs w:val="40"/>
-          <w:lang w:bidi="fr-FR"/>
-        </w:rPr>
-      </w:pPr>
-    </w:p>
-    <w:p>
-      <w:pPr>
-        <w:pStyle w:val="Coordonnes"/>
-        <w:jc w:val="left"/>
-        <w:rPr>
-          <w:sz w:val="40"/>
-          <w:szCs w:val="40"/>
-          <w:lang w:bidi="fr-FR"/>
-        </w:rPr>
-      </w:pPr>
-      <w:r>
-        <w:rPr>
-          <w:sz w:val="40"/>
-          <w:szCs w:val="40"/>
-          <w:lang w:bidi="fr-FR"/>
-        </w:rPr>
-        <w:t>Conclusion</w:t>
-      </w:r>
-      <w:r>
-        <w:rPr>
-          <w:sz w:val="40"/>
-          <w:szCs w:val="40"/>
-          <w:lang w:bidi="fr-FR"/>
-        </w:rPr>
-        <w:t> :</w:t>
-      </w:r>
-    </w:p>
-    <w:p>
-      <w:pPr>
-        <w:pStyle w:val="Coordonnes"/>
-        <w:jc w:val="left"/>
-        <w:rPr>
-          <w:sz w:val="24"/>
-          <w:szCs w:val="24"/>
-          <w:lang w:bidi="fr-FR"/>
-        </w:rPr>
-      </w:pPr>
-    </w:p>
-    <w:p>
-      <w:pPr>
-        <w:pStyle w:val="Coordonnes"/>
-        <w:jc w:val="left"/>
-        <w:rPr>
-          <w:sz w:val="24"/>
-          <w:szCs w:val="24"/>
-          <w:lang w:bidi="fr-FR"/>
-        </w:rPr>
-      </w:pPr>
     </w:p>
     <w:sectPr>
-      <w:footerReference w:type="default" r:id="rId22"/>
-      <w:headerReference w:type="first" r:id="rId23"/>
-      <w:footerReference w:type="first" r:id="rId24"/>
+      <w:footerReference w:type="default" r:id="rId21"/>
+      <w:headerReference w:type="first" r:id="rId22"/>
+      <w:footerReference w:type="first" r:id="rId23"/>
       <w:pgSz w:w="11906" w:h="16838" w:code="9"/>
       <w:pgMar w:top="1728" w:right="1800" w:bottom="1440" w:left="1800" w:header="720" w:footer="720" w:gutter="0"/>
       <w:pgNumType w:start="1"/>
